--- a/docs/computations.docx
+++ b/docs/computations.docx
@@ -2978,7 +2978,7 @@
         <w:rPr>
           <w:rStyle w:val="CommentTok"/>
         </w:rPr>
-        <w:t xml:space="preserve"># We can ignore total_count</w:t>
+        <w:t xml:space="preserve"># Total-count is ignored</w:t>
       </w:r>
       <w:r>
         <w:br/>
@@ -4445,51 +4445,6 @@
         <w:rPr>
           <w:rStyle w:val="NormalTok"/>
         </w:rPr>
-        <w:t xml:space="preserve">    left_x </w:t>
-      </w:r>
-      <w:r>
-        <w:rPr>
-          <w:rStyle w:val="OperatorTok"/>
-        </w:rPr>
-        <w:t xml:space="preserve">=</w:t>
-      </w:r>
-      <w:r>
-        <w:rPr>
-          <w:rStyle w:val="NormalTok"/>
-        </w:rPr>
-        <w:t xml:space="preserve"> x_bins[left_mask]</w:t>
-      </w:r>
-      <w:r>
-        <w:br/>
-      </w:r>
-      <w:r>
-        <w:rPr>
-          <w:rStyle w:val="NormalTok"/>
-        </w:rPr>
-        <w:t xml:space="preserve">    right_x </w:t>
-      </w:r>
-      <w:r>
-        <w:rPr>
-          <w:rStyle w:val="OperatorTok"/>
-        </w:rPr>
-        <w:t xml:space="preserve">=</w:t>
-      </w:r>
-      <w:r>
-        <w:rPr>
-          <w:rStyle w:val="NormalTok"/>
-        </w:rPr>
-        <w:t xml:space="preserve"> x_bins[right_mask]</w:t>
-      </w:r>
-      <w:r>
-        <w:br/>
-      </w:r>
-      <w:r>
-        <w:br/>
-      </w:r>
-      <w:r>
-        <w:rPr>
-          <w:rStyle w:val="NormalTok"/>
-        </w:rPr>
         <w:t xml:space="preserve">    </w:t>
       </w:r>
       <w:r>
@@ -4667,7 +4622,7 @@
         <w:rPr>
           <w:rStyle w:val="CommentTok"/>
         </w:rPr>
-        <w:t xml:space="preserve"># Denominator normalization</w:t>
+        <w:t xml:space="preserve"># Denominator normalisation</w:t>
       </w:r>
       <w:r>
         <w:br/>
@@ -4859,7 +4814,7 @@
         <w:rPr>
           <w:rStyle w:val="NormalTok"/>
         </w:rPr>
-        <w:t xml:space="preserve"> process_dump_files(folder, lx, rho_ld, rho):</w:t>
+        <w:t xml:space="preserve"> plot_asymmetry_vs_time(filename, lx, rho_ld, rho, taur, start_threshold, start_window_fraction):</w:t>
       </w:r>
       <w:r>
         <w:br/>
@@ -4883,7 +4838,7 @@
         <w:rPr>
           <w:rStyle w:val="CommentTok"/>
         </w:rPr>
-        <w:t xml:space="preserve">    Process all dump files in the given folder to calculate asymmetry A(t).</w:t>
+        <w:t xml:space="preserve">    Compute and plot the asymmetry order parameter A(t) as a function of t/taur for a given dump file.</w:t>
       </w:r>
       <w:r>
         <w:br/>
@@ -4892,6 +4847,15 @@
         <w:rPr>
           <w:rStyle w:val="CommentTok"/>
         </w:rPr>
+        <w:t xml:space="preserve">    Estimate the steady-state relaxation time tau_c based on the rate of change of A(t).</w:t>
+      </w:r>
+      <w:r>
+        <w:br/>
+      </w:r>
+      <w:r>
+        <w:rPr>
+          <w:rStyle w:val="CommentTok"/>
+        </w:rPr>
         <w:t xml:space="preserve">    """</w:t>
       </w:r>
       <w:r>
@@ -4901,22 +4865,19 @@
         <w:rPr>
           <w:rStyle w:val="NormalTok"/>
         </w:rPr>
-        <w:t xml:space="preserve">    results </w:t>
-      </w:r>
-      <w:r>
-        <w:rPr>
-          <w:rStyle w:val="OperatorTok"/>
-        </w:rPr>
-        <w:t xml:space="preserve">=</w:t>
-      </w:r>
-      <w:r>
-        <w:rPr>
-          <w:rStyle w:val="NormalTok"/>
-        </w:rPr>
-        <w:t xml:space="preserve"> {}</w:t>
-      </w:r>
-      <w:r>
-        <w:br/>
+        <w:t xml:space="preserve">    data </w:t>
+      </w:r>
+      <w:r>
+        <w:rPr>
+          <w:rStyle w:val="OperatorTok"/>
+        </w:rPr>
+        <w:t xml:space="preserve">=</w:t>
+      </w:r>
+      <w:r>
+        <w:rPr>
+          <w:rStyle w:val="NormalTok"/>
+        </w:rPr>
+        <w:t xml:space="preserve"> load_profile(filename)</w:t>
       </w:r>
       <w:r>
         <w:br/>
@@ -4931,7 +4892,478 @@
         <w:rPr>
           <w:rStyle w:val="CommentTok"/>
         </w:rPr>
-        <w:t xml:space="preserve"># Regex to extract `ew` and `ly` from file names</w:t>
+        <w:t xml:space="preserve"># Compute asymmetry at each timestep</w:t>
+      </w:r>
+      <w:r>
+        <w:br/>
+      </w:r>
+      <w:r>
+        <w:rPr>
+          <w:rStyle w:val="NormalTok"/>
+        </w:rPr>
+        <w:t xml:space="preserve">    asymmetry_list </w:t>
+      </w:r>
+      <w:r>
+        <w:rPr>
+          <w:rStyle w:val="OperatorTok"/>
+        </w:rPr>
+        <w:t xml:space="preserve">=</w:t>
+      </w:r>
+      <w:r>
+        <w:rPr>
+          <w:rStyle w:val="NormalTok"/>
+        </w:rPr>
+        <w:t xml:space="preserve"> []</w:t>
+      </w:r>
+      <w:r>
+        <w:br/>
+      </w:r>
+      <w:r>
+        <w:rPr>
+          <w:rStyle w:val="NormalTok"/>
+        </w:rPr>
+        <w:t xml:space="preserve">    timesteps </w:t>
+      </w:r>
+      <w:r>
+        <w:rPr>
+          <w:rStyle w:val="OperatorTok"/>
+        </w:rPr>
+        <w:t xml:space="preserve">=</w:t>
+      </w:r>
+      <w:r>
+        <w:rPr>
+          <w:rStyle w:val="NormalTok"/>
+        </w:rPr>
+        <w:t xml:space="preserve"> []</w:t>
+      </w:r>
+      <w:r>
+        <w:br/>
+      </w:r>
+      <w:r>
+        <w:rPr>
+          <w:rStyle w:val="NormalTok"/>
+        </w:rPr>
+        <w:t xml:space="preserve">    grouped </w:t>
+      </w:r>
+      <w:r>
+        <w:rPr>
+          <w:rStyle w:val="OperatorTok"/>
+        </w:rPr>
+        <w:t xml:space="preserve">=</w:t>
+      </w:r>
+      <w:r>
+        <w:rPr>
+          <w:rStyle w:val="NormalTok"/>
+        </w:rPr>
+        <w:t xml:space="preserve"> data.groupby(</w:t>
+      </w:r>
+      <w:r>
+        <w:rPr>
+          <w:rStyle w:val="StringTok"/>
+        </w:rPr>
+        <w:t xml:space="preserve">'Timestep'</w:t>
+      </w:r>
+      <w:r>
+        <w:rPr>
+          <w:rStyle w:val="NormalTok"/>
+        </w:rPr>
+        <w:t xml:space="preserve">)</w:t>
+      </w:r>
+      <w:r>
+        <w:br/>
+      </w:r>
+      <w:r>
+        <w:rPr>
+          <w:rStyle w:val="NormalTok"/>
+        </w:rPr>
+        <w:t xml:space="preserve">    </w:t>
+      </w:r>
+      <w:r>
+        <w:rPr>
+          <w:rStyle w:val="ControlFlowTok"/>
+        </w:rPr>
+        <w:t xml:space="preserve">for</w:t>
+      </w:r>
+      <w:r>
+        <w:rPr>
+          <w:rStyle w:val="NormalTok"/>
+        </w:rPr>
+        <w:t xml:space="preserve"> timestep, df_timestep </w:t>
+      </w:r>
+      <w:r>
+        <w:rPr>
+          <w:rStyle w:val="KeywordTok"/>
+        </w:rPr>
+        <w:t xml:space="preserve">in</w:t>
+      </w:r>
+      <w:r>
+        <w:rPr>
+          <w:rStyle w:val="NormalTok"/>
+        </w:rPr>
+        <w:t xml:space="preserve"> grouped:</w:t>
+      </w:r>
+      <w:r>
+        <w:br/>
+      </w:r>
+      <w:r>
+        <w:rPr>
+          <w:rStyle w:val="NormalTok"/>
+        </w:rPr>
+        <w:t xml:space="preserve">        asymmetry </w:t>
+      </w:r>
+      <w:r>
+        <w:rPr>
+          <w:rStyle w:val="OperatorTok"/>
+        </w:rPr>
+        <w:t xml:space="preserve">=</w:t>
+      </w:r>
+      <w:r>
+        <w:rPr>
+          <w:rStyle w:val="NormalTok"/>
+        </w:rPr>
+        <w:t xml:space="preserve"> calculate_asymmetry(df_timestep, lx</w:t>
+      </w:r>
+      <w:r>
+        <w:rPr>
+          <w:rStyle w:val="OperatorTok"/>
+        </w:rPr>
+        <w:t xml:space="preserve">=</w:t>
+      </w:r>
+      <w:r>
+        <w:rPr>
+          <w:rStyle w:val="NormalTok"/>
+        </w:rPr>
+        <w:t xml:space="preserve">lx, rho_ld</w:t>
+      </w:r>
+      <w:r>
+        <w:rPr>
+          <w:rStyle w:val="OperatorTok"/>
+        </w:rPr>
+        <w:t xml:space="preserve">=</w:t>
+      </w:r>
+      <w:r>
+        <w:rPr>
+          <w:rStyle w:val="NormalTok"/>
+        </w:rPr>
+        <w:t xml:space="preserve">rho_ld, rho</w:t>
+      </w:r>
+      <w:r>
+        <w:rPr>
+          <w:rStyle w:val="OperatorTok"/>
+        </w:rPr>
+        <w:t xml:space="preserve">=</w:t>
+      </w:r>
+      <w:r>
+        <w:rPr>
+          <w:rStyle w:val="NormalTok"/>
+        </w:rPr>
+        <w:t xml:space="preserve">rho)</w:t>
+      </w:r>
+      <w:r>
+        <w:br/>
+      </w:r>
+      <w:r>
+        <w:rPr>
+          <w:rStyle w:val="NormalTok"/>
+        </w:rPr>
+        <w:t xml:space="preserve">        asymmetry_list.append(asymmetry)</w:t>
+      </w:r>
+      <w:r>
+        <w:br/>
+      </w:r>
+      <w:r>
+        <w:rPr>
+          <w:rStyle w:val="NormalTok"/>
+        </w:rPr>
+        <w:t xml:space="preserve">        timesteps.append(timestep)</w:t>
+      </w:r>
+      <w:r>
+        <w:br/>
+      </w:r>
+      <w:r>
+        <w:br/>
+      </w:r>
+      <w:r>
+        <w:rPr>
+          <w:rStyle w:val="NormalTok"/>
+        </w:rPr>
+        <w:t xml:space="preserve">    </w:t>
+      </w:r>
+      <w:r>
+        <w:rPr>
+          <w:rStyle w:val="CommentTok"/>
+        </w:rPr>
+        <w:t xml:space="preserve"># Convert to numpy arrays</w:t>
+      </w:r>
+      <w:r>
+        <w:br/>
+      </w:r>
+      <w:r>
+        <w:rPr>
+          <w:rStyle w:val="NormalTok"/>
+        </w:rPr>
+        <w:t xml:space="preserve">    asymmetry_array </w:t>
+      </w:r>
+      <w:r>
+        <w:rPr>
+          <w:rStyle w:val="OperatorTok"/>
+        </w:rPr>
+        <w:t xml:space="preserve">=</w:t>
+      </w:r>
+      <w:r>
+        <w:rPr>
+          <w:rStyle w:val="NormalTok"/>
+        </w:rPr>
+        <w:t xml:space="preserve"> np.array(asymmetry_list)</w:t>
+      </w:r>
+      <w:r>
+        <w:br/>
+      </w:r>
+      <w:r>
+        <w:rPr>
+          <w:rStyle w:val="NormalTok"/>
+        </w:rPr>
+        <w:t xml:space="preserve">    timestep_array </w:t>
+      </w:r>
+      <w:r>
+        <w:rPr>
+          <w:rStyle w:val="OperatorTok"/>
+        </w:rPr>
+        <w:t xml:space="preserve">=</w:t>
+      </w:r>
+      <w:r>
+        <w:rPr>
+          <w:rStyle w:val="NormalTok"/>
+        </w:rPr>
+        <w:t xml:space="preserve"> np.array(timesteps)</w:t>
+      </w:r>
+      <w:r>
+        <w:br/>
+      </w:r>
+      <w:r>
+        <w:br/>
+      </w:r>
+      <w:r>
+        <w:rPr>
+          <w:rStyle w:val="NormalTok"/>
+        </w:rPr>
+        <w:t xml:space="preserve">    </w:t>
+      </w:r>
+      <w:r>
+        <w:rPr>
+          <w:rStyle w:val="CommentTok"/>
+        </w:rPr>
+        <w:t xml:space="preserve"># Sort by timestep</w:t>
+      </w:r>
+      <w:r>
+        <w:br/>
+      </w:r>
+      <w:r>
+        <w:rPr>
+          <w:rStyle w:val="NormalTok"/>
+        </w:rPr>
+        <w:t xml:space="preserve">    sorted_indices </w:t>
+      </w:r>
+      <w:r>
+        <w:rPr>
+          <w:rStyle w:val="OperatorTok"/>
+        </w:rPr>
+        <w:t xml:space="preserve">=</w:t>
+      </w:r>
+      <w:r>
+        <w:rPr>
+          <w:rStyle w:val="NormalTok"/>
+        </w:rPr>
+        <w:t xml:space="preserve"> np.argsort(timestep_array)</w:t>
+      </w:r>
+      <w:r>
+        <w:br/>
+      </w:r>
+      <w:r>
+        <w:rPr>
+          <w:rStyle w:val="NormalTok"/>
+        </w:rPr>
+        <w:t xml:space="preserve">    timestep_array </w:t>
+      </w:r>
+      <w:r>
+        <w:rPr>
+          <w:rStyle w:val="OperatorTok"/>
+        </w:rPr>
+        <w:t xml:space="preserve">=</w:t>
+      </w:r>
+      <w:r>
+        <w:rPr>
+          <w:rStyle w:val="NormalTok"/>
+        </w:rPr>
+        <w:t xml:space="preserve"> timestep_array[sorted_indices]</w:t>
+      </w:r>
+      <w:r>
+        <w:br/>
+      </w:r>
+      <w:r>
+        <w:rPr>
+          <w:rStyle w:val="NormalTok"/>
+        </w:rPr>
+        <w:t xml:space="preserve">    asymmetry_array </w:t>
+      </w:r>
+      <w:r>
+        <w:rPr>
+          <w:rStyle w:val="OperatorTok"/>
+        </w:rPr>
+        <w:t xml:space="preserve">=</w:t>
+      </w:r>
+      <w:r>
+        <w:rPr>
+          <w:rStyle w:val="NormalTok"/>
+        </w:rPr>
+        <w:t xml:space="preserve"> asymmetry_array[sorted_indices]</w:t>
+      </w:r>
+      <w:r>
+        <w:br/>
+      </w:r>
+      <w:r>
+        <w:br/>
+      </w:r>
+      <w:r>
+        <w:rPr>
+          <w:rStyle w:val="NormalTok"/>
+        </w:rPr>
+        <w:t xml:space="preserve">    </w:t>
+      </w:r>
+      <w:r>
+        <w:rPr>
+          <w:rStyle w:val="CommentTok"/>
+        </w:rPr>
+        <w:t xml:space="preserve"># Calculate t / taur</w:t>
+      </w:r>
+      <w:r>
+        <w:br/>
+      </w:r>
+      <w:r>
+        <w:rPr>
+          <w:rStyle w:val="NormalTok"/>
+        </w:rPr>
+        <w:t xml:space="preserve">    dt </w:t>
+      </w:r>
+      <w:r>
+        <w:rPr>
+          <w:rStyle w:val="OperatorTok"/>
+        </w:rPr>
+        <w:t xml:space="preserve">=</w:t>
+      </w:r>
+      <w:r>
+        <w:rPr>
+          <w:rStyle w:val="NormalTok"/>
+        </w:rPr>
+        <w:t xml:space="preserve"> </w:t>
+      </w:r>
+      <w:r>
+        <w:rPr>
+          <w:rStyle w:val="FloatTok"/>
+        </w:rPr>
+        <w:t xml:space="preserve">0.00004</w:t>
+      </w:r>
+      <w:r>
+        <w:rPr>
+          <w:rStyle w:val="NormalTok"/>
+        </w:rPr>
+        <w:t xml:space="preserve"> </w:t>
+      </w:r>
+      <w:r>
+        <w:rPr>
+          <w:rStyle w:val="OperatorTok"/>
+        </w:rPr>
+        <w:t xml:space="preserve">*</w:t>
+      </w:r>
+      <w:r>
+        <w:rPr>
+          <w:rStyle w:val="NormalTok"/>
+        </w:rPr>
+        <w:t xml:space="preserve"> taur</w:t>
+      </w:r>
+      <w:r>
+        <w:br/>
+      </w:r>
+      <w:r>
+        <w:rPr>
+          <w:rStyle w:val="NormalTok"/>
+        </w:rPr>
+        <w:t xml:space="preserve">    t_over_taur </w:t>
+      </w:r>
+      <w:r>
+        <w:rPr>
+          <w:rStyle w:val="OperatorTok"/>
+        </w:rPr>
+        <w:t xml:space="preserve">=</w:t>
+      </w:r>
+      <w:r>
+        <w:rPr>
+          <w:rStyle w:val="NormalTok"/>
+        </w:rPr>
+        <w:t xml:space="preserve"> timestep_array </w:t>
+      </w:r>
+      <w:r>
+        <w:rPr>
+          <w:rStyle w:val="OperatorTok"/>
+        </w:rPr>
+        <w:t xml:space="preserve">*</w:t>
+      </w:r>
+      <w:r>
+        <w:rPr>
+          <w:rStyle w:val="NormalTok"/>
+        </w:rPr>
+        <w:t xml:space="preserve"> dt </w:t>
+      </w:r>
+      <w:r>
+        <w:rPr>
+          <w:rStyle w:val="OperatorTok"/>
+        </w:rPr>
+        <w:t xml:space="preserve">/</w:t>
+      </w:r>
+      <w:r>
+        <w:rPr>
+          <w:rStyle w:val="NormalTok"/>
+        </w:rPr>
+        <w:t xml:space="preserve"> taur  </w:t>
+      </w:r>
+      <w:r>
+        <w:rPr>
+          <w:rStyle w:val="CommentTok"/>
+        </w:rPr>
+        <w:t xml:space="preserve"># Simplifies to timestep_array * 0.00004</w:t>
+      </w:r>
+      <w:r>
+        <w:br/>
+      </w:r>
+      <w:r>
+        <w:br/>
+      </w:r>
+      <w:r>
+        <w:rPr>
+          <w:rStyle w:val="NormalTok"/>
+        </w:rPr>
+        <w:t xml:space="preserve">    </w:t>
+      </w:r>
+      <w:r>
+        <w:rPr>
+          <w:rStyle w:val="CommentTok"/>
+        </w:rPr>
+        <w:t xml:space="preserve"># Extract epsilon_w from filename</w:t>
+      </w:r>
+      <w:r>
+        <w:br/>
+      </w:r>
+      <w:r>
+        <w:rPr>
+          <w:rStyle w:val="NormalTok"/>
+        </w:rPr>
+        <w:t xml:space="preserve">    </w:t>
+      </w:r>
+      <w:r>
+        <w:rPr>
+          <w:rStyle w:val="CommentTok"/>
+        </w:rPr>
+        <w:t xml:space="preserve"># filename format: 'wet.&lt;timestamp&gt;.eps.&lt;epsilon_w&gt;.ly.&lt;ly&gt;.dump'</w:t>
       </w:r>
       <w:r>
         <w:br/>
@@ -4952,13 +5384,547 @@
         <w:rPr>
           <w:rStyle w:val="NormalTok"/>
         </w:rPr>
-        <w:t xml:space="preserve"> re.</w:t>
+        <w:t xml:space="preserve"> </w:t>
+      </w:r>
+      <w:r>
+        <w:rPr>
+          <w:rStyle w:val="VerbatimStringTok"/>
+        </w:rPr>
+        <w:t xml:space="preserve">r'wet\..*\.eps\.(\d+)\.ly\.(\d+)\.dump'</w:t>
+      </w:r>
+      <w:r>
+        <w:br/>
+      </w:r>
+      <w:r>
+        <w:rPr>
+          <w:rStyle w:val="NormalTok"/>
+        </w:rPr>
+        <w:t xml:space="preserve">    match </w:t>
+      </w:r>
+      <w:r>
+        <w:rPr>
+          <w:rStyle w:val="OperatorTok"/>
+        </w:rPr>
+        <w:t xml:space="preserve">=</w:t>
+      </w:r>
+      <w:r>
+        <w:rPr>
+          <w:rStyle w:val="NormalTok"/>
+        </w:rPr>
+        <w:t xml:space="preserve"> re.match(pattern, os.path.basename(filename))</w:t>
+      </w:r>
+      <w:r>
+        <w:br/>
+      </w:r>
+      <w:r>
+        <w:rPr>
+          <w:rStyle w:val="NormalTok"/>
+        </w:rPr>
+        <w:t xml:space="preserve">    </w:t>
+      </w:r>
+      <w:r>
+        <w:rPr>
+          <w:rStyle w:val="ControlFlowTok"/>
+        </w:rPr>
+        <w:t xml:space="preserve">if</w:t>
+      </w:r>
+      <w:r>
+        <w:rPr>
+          <w:rStyle w:val="NormalTok"/>
+        </w:rPr>
+        <w:t xml:space="preserve"> match:</w:t>
+      </w:r>
+      <w:r>
+        <w:br/>
+      </w:r>
+      <w:r>
+        <w:rPr>
+          <w:rStyle w:val="NormalTok"/>
+        </w:rPr>
+        <w:t xml:space="preserve">        epsilon_w </w:t>
+      </w:r>
+      <w:r>
+        <w:rPr>
+          <w:rStyle w:val="OperatorTok"/>
+        </w:rPr>
+        <w:t xml:space="preserve">=</w:t>
+      </w:r>
+      <w:r>
+        <w:rPr>
+          <w:rStyle w:val="NormalTok"/>
+        </w:rPr>
+        <w:t xml:space="preserve"> match.group(</w:t>
+      </w:r>
+      <w:r>
+        <w:rPr>
+          <w:rStyle w:val="DecValTok"/>
+        </w:rPr>
+        <w:t xml:space="preserve">1</w:t>
+      </w:r>
+      <w:r>
+        <w:rPr>
+          <w:rStyle w:val="NormalTok"/>
+        </w:rPr>
+        <w:t xml:space="preserve">)</w:t>
+      </w:r>
+      <w:r>
+        <w:br/>
+      </w:r>
+      <w:r>
+        <w:rPr>
+          <w:rStyle w:val="NormalTok"/>
+        </w:rPr>
+        <w:t xml:space="preserve">        ly </w:t>
+      </w:r>
+      <w:r>
+        <w:rPr>
+          <w:rStyle w:val="OperatorTok"/>
+        </w:rPr>
+        <w:t xml:space="preserve">=</w:t>
+      </w:r>
+      <w:r>
+        <w:rPr>
+          <w:rStyle w:val="NormalTok"/>
+        </w:rPr>
+        <w:t xml:space="preserve"> match.group(</w:t>
+      </w:r>
+      <w:r>
+        <w:rPr>
+          <w:rStyle w:val="DecValTok"/>
+        </w:rPr>
+        <w:t xml:space="preserve">2</w:t>
+      </w:r>
+      <w:r>
+        <w:rPr>
+          <w:rStyle w:val="NormalTok"/>
+        </w:rPr>
+        <w:t xml:space="preserve">)</w:t>
+      </w:r>
+      <w:r>
+        <w:br/>
+      </w:r>
+      <w:r>
+        <w:rPr>
+          <w:rStyle w:val="NormalTok"/>
+        </w:rPr>
+        <w:t xml:space="preserve">    </w:t>
+      </w:r>
+      <w:r>
+        <w:rPr>
+          <w:rStyle w:val="ControlFlowTok"/>
+        </w:rPr>
+        <w:t xml:space="preserve">else</w:t>
+      </w:r>
+      <w:r>
+        <w:rPr>
+          <w:rStyle w:val="NormalTok"/>
+        </w:rPr>
+        <w:t xml:space="preserve">:</w:t>
+      </w:r>
+      <w:r>
+        <w:br/>
+      </w:r>
+      <w:r>
+        <w:rPr>
+          <w:rStyle w:val="NormalTok"/>
+        </w:rPr>
+        <w:t xml:space="preserve">        epsilon_w </w:t>
+      </w:r>
+      <w:r>
+        <w:rPr>
+          <w:rStyle w:val="OperatorTok"/>
+        </w:rPr>
+        <w:t xml:space="preserve">=</w:t>
+      </w:r>
+      <w:r>
+        <w:rPr>
+          <w:rStyle w:val="NormalTok"/>
+        </w:rPr>
+        <w:t xml:space="preserve"> </w:t>
+      </w:r>
+      <w:r>
+        <w:rPr>
+          <w:rStyle w:val="StringTok"/>
+        </w:rPr>
+        <w:t xml:space="preserve">'Unknown'</w:t>
+      </w:r>
+      <w:r>
+        <w:br/>
+      </w:r>
+      <w:r>
+        <w:rPr>
+          <w:rStyle w:val="NormalTok"/>
+        </w:rPr>
+        <w:t xml:space="preserve">        ly </w:t>
+      </w:r>
+      <w:r>
+        <w:rPr>
+          <w:rStyle w:val="OperatorTok"/>
+        </w:rPr>
+        <w:t xml:space="preserve">=</w:t>
+      </w:r>
+      <w:r>
+        <w:rPr>
+          <w:rStyle w:val="NormalTok"/>
+        </w:rPr>
+        <w:t xml:space="preserve"> </w:t>
+      </w:r>
+      <w:r>
+        <w:rPr>
+          <w:rStyle w:val="StringTok"/>
+        </w:rPr>
+        <w:t xml:space="preserve">'Unknown'</w:t>
+      </w:r>
+      <w:r>
+        <w:br/>
+      </w:r>
+      <w:r>
+        <w:br/>
+      </w:r>
+      <w:r>
+        <w:rPr>
+          <w:rStyle w:val="NormalTok"/>
+        </w:rPr>
+        <w:t xml:space="preserve">    </w:t>
+      </w:r>
+      <w:r>
+        <w:rPr>
+          <w:rStyle w:val="CommentTok"/>
+        </w:rPr>
+        <w:t xml:space="preserve"># Compute the absolute rate of change of A(t)</w:t>
+      </w:r>
+      <w:r>
+        <w:br/>
+      </w:r>
+      <w:r>
+        <w:rPr>
+          <w:rStyle w:val="NormalTok"/>
+        </w:rPr>
+        <w:t xml:space="preserve">    delta_A </w:t>
+      </w:r>
+      <w:r>
+        <w:rPr>
+          <w:rStyle w:val="OperatorTok"/>
+        </w:rPr>
+        <w:t xml:space="preserve">=</w:t>
+      </w:r>
+      <w:r>
+        <w:rPr>
+          <w:rStyle w:val="NormalTok"/>
+        </w:rPr>
+        <w:t xml:space="preserve"> np.</w:t>
       </w:r>
       <w:r>
         <w:rPr>
           <w:rStyle w:val="BuiltInTok"/>
         </w:rPr>
-        <w:t xml:space="preserve">compile</w:t>
+        <w:t xml:space="preserve">abs</w:t>
+      </w:r>
+      <w:r>
+        <w:rPr>
+          <w:rStyle w:val="NormalTok"/>
+        </w:rPr>
+        <w:t xml:space="preserve">(np.diff(asymmetry_array))</w:t>
+      </w:r>
+      <w:r>
+        <w:br/>
+      </w:r>
+      <w:r>
+        <w:rPr>
+          <w:rStyle w:val="NormalTok"/>
+        </w:rPr>
+        <w:t xml:space="preserve">    delta_t </w:t>
+      </w:r>
+      <w:r>
+        <w:rPr>
+          <w:rStyle w:val="OperatorTok"/>
+        </w:rPr>
+        <w:t xml:space="preserve">=</w:t>
+      </w:r>
+      <w:r>
+        <w:rPr>
+          <w:rStyle w:val="NormalTok"/>
+        </w:rPr>
+        <w:t xml:space="preserve"> np.diff(t_over_taur)</w:t>
+      </w:r>
+      <w:r>
+        <w:br/>
+      </w:r>
+      <w:r>
+        <w:br/>
+      </w:r>
+      <w:r>
+        <w:rPr>
+          <w:rStyle w:val="NormalTok"/>
+        </w:rPr>
+        <w:t xml:space="preserve">    </w:t>
+      </w:r>
+      <w:r>
+        <w:rPr>
+          <w:rStyle w:val="CommentTok"/>
+        </w:rPr>
+        <w:t xml:space="preserve"># Avoid division by zero</w:t>
+      </w:r>
+      <w:r>
+        <w:br/>
+      </w:r>
+      <w:r>
+        <w:rPr>
+          <w:rStyle w:val="NormalTok"/>
+        </w:rPr>
+        <w:t xml:space="preserve">    delta_t[delta_t </w:t>
+      </w:r>
+      <w:r>
+        <w:rPr>
+          <w:rStyle w:val="OperatorTok"/>
+        </w:rPr>
+        <w:t xml:space="preserve">==</w:t>
+      </w:r>
+      <w:r>
+        <w:rPr>
+          <w:rStyle w:val="NormalTok"/>
+        </w:rPr>
+        <w:t xml:space="preserve"> </w:t>
+      </w:r>
+      <w:r>
+        <w:rPr>
+          <w:rStyle w:val="DecValTok"/>
+        </w:rPr>
+        <w:t xml:space="preserve">0</w:t>
+      </w:r>
+      <w:r>
+        <w:rPr>
+          <w:rStyle w:val="NormalTok"/>
+        </w:rPr>
+        <w:t xml:space="preserve">] </w:t>
+      </w:r>
+      <w:r>
+        <w:rPr>
+          <w:rStyle w:val="OperatorTok"/>
+        </w:rPr>
+        <w:t xml:space="preserve">=</w:t>
+      </w:r>
+      <w:r>
+        <w:rPr>
+          <w:rStyle w:val="NormalTok"/>
+        </w:rPr>
+        <w:t xml:space="preserve"> np.nan</w:t>
+      </w:r>
+      <w:r>
+        <w:br/>
+      </w:r>
+      <w:r>
+        <w:br/>
+      </w:r>
+      <w:r>
+        <w:rPr>
+          <w:rStyle w:val="NormalTok"/>
+        </w:rPr>
+        <w:t xml:space="preserve">    </w:t>
+      </w:r>
+      <w:r>
+        <w:rPr>
+          <w:rStyle w:val="CommentTok"/>
+        </w:rPr>
+        <w:t xml:space="preserve"># Compute the rate of change per unit time</w:t>
+      </w:r>
+      <w:r>
+        <w:br/>
+      </w:r>
+      <w:r>
+        <w:rPr>
+          <w:rStyle w:val="NormalTok"/>
+        </w:rPr>
+        <w:t xml:space="preserve">    rate_of_change </w:t>
+      </w:r>
+      <w:r>
+        <w:rPr>
+          <w:rStyle w:val="OperatorTok"/>
+        </w:rPr>
+        <w:t xml:space="preserve">=</w:t>
+      </w:r>
+      <w:r>
+        <w:rPr>
+          <w:rStyle w:val="NormalTok"/>
+        </w:rPr>
+        <w:t xml:space="preserve"> delta_A </w:t>
+      </w:r>
+      <w:r>
+        <w:rPr>
+          <w:rStyle w:val="OperatorTok"/>
+        </w:rPr>
+        <w:t xml:space="preserve">/</w:t>
+      </w:r>
+      <w:r>
+        <w:rPr>
+          <w:rStyle w:val="NormalTok"/>
+        </w:rPr>
+        <w:t xml:space="preserve"> delta_t</w:t>
+      </w:r>
+      <w:r>
+        <w:br/>
+      </w:r>
+      <w:r>
+        <w:rPr>
+          <w:rStyle w:val="NormalTok"/>
+        </w:rPr>
+        <w:t xml:space="preserve">    i </w:t>
+      </w:r>
+      <w:r>
+        <w:rPr>
+          <w:rStyle w:val="OperatorTok"/>
+        </w:rPr>
+        <w:t xml:space="preserve">=</w:t>
+      </w:r>
+      <w:r>
+        <w:rPr>
+          <w:rStyle w:val="NormalTok"/>
+        </w:rPr>
+        <w:t xml:space="preserve"> </w:t>
+      </w:r>
+      <w:r>
+        <w:rPr>
+          <w:rStyle w:val="DecValTok"/>
+        </w:rPr>
+        <w:t xml:space="preserve">0</w:t>
+      </w:r>
+      <w:r>
+        <w:br/>
+      </w:r>
+      <w:r>
+        <w:rPr>
+          <w:rStyle w:val="NormalTok"/>
+        </w:rPr>
+        <w:t xml:space="preserve">    </w:t>
+      </w:r>
+      <w:r>
+        <w:rPr>
+          <w:rStyle w:val="CommentTok"/>
+        </w:rPr>
+        <w:t xml:space="preserve"># while i &lt; len(rate_of_change):</w:t>
+      </w:r>
+      <w:r>
+        <w:br/>
+      </w:r>
+      <w:r>
+        <w:rPr>
+          <w:rStyle w:val="NormalTok"/>
+        </w:rPr>
+        <w:t xml:space="preserve">    </w:t>
+      </w:r>
+      <w:r>
+        <w:rPr>
+          <w:rStyle w:val="CommentTok"/>
+        </w:rPr>
+        <w:t xml:space="preserve">#     print(f"rate_of_change {i}: {rate_of_change[i]}")</w:t>
+      </w:r>
+      <w:r>
+        <w:br/>
+      </w:r>
+      <w:r>
+        <w:rPr>
+          <w:rStyle w:val="NormalTok"/>
+        </w:rPr>
+        <w:t xml:space="preserve">    </w:t>
+      </w:r>
+      <w:r>
+        <w:rPr>
+          <w:rStyle w:val="CommentTok"/>
+        </w:rPr>
+        <w:t xml:space="preserve">#     i += 1</w:t>
+      </w:r>
+      <w:r>
+        <w:br/>
+      </w:r>
+      <w:r>
+        <w:br/>
+      </w:r>
+      <w:r>
+        <w:rPr>
+          <w:rStyle w:val="NormalTok"/>
+        </w:rPr>
+        <w:t xml:space="preserve">    </w:t>
+      </w:r>
+      <w:r>
+        <w:rPr>
+          <w:rStyle w:val="CommentTok"/>
+        </w:rPr>
+        <w:t xml:space="preserve"># Define a threshold for the rate of change</w:t>
+      </w:r>
+      <w:r>
+        <w:br/>
+      </w:r>
+      <w:r>
+        <w:rPr>
+          <w:rStyle w:val="NormalTok"/>
+        </w:rPr>
+        <w:t xml:space="preserve">    </w:t>
+      </w:r>
+      <w:r>
+        <w:rPr>
+          <w:rStyle w:val="CommentTok"/>
+        </w:rPr>
+        <w:t xml:space="preserve"># For example, start_threshold * 100% of the maximum A(t) per unit time</w:t>
+      </w:r>
+      <w:r>
+        <w:br/>
+      </w:r>
+      <w:r>
+        <w:rPr>
+          <w:rStyle w:val="NormalTok"/>
+        </w:rPr>
+        <w:t xml:space="preserve">    threshold </w:t>
+      </w:r>
+      <w:r>
+        <w:rPr>
+          <w:rStyle w:val="OperatorTok"/>
+        </w:rPr>
+        <w:t xml:space="preserve">=</w:t>
+      </w:r>
+      <w:r>
+        <w:rPr>
+          <w:rStyle w:val="NormalTok"/>
+        </w:rPr>
+        <w:t xml:space="preserve"> start_threshold </w:t>
+      </w:r>
+      <w:r>
+        <w:rPr>
+          <w:rStyle w:val="OperatorTok"/>
+        </w:rPr>
+        <w:t xml:space="preserve">*</w:t>
+      </w:r>
+      <w:r>
+        <w:rPr>
+          <w:rStyle w:val="NormalTok"/>
+        </w:rPr>
+        <w:t xml:space="preserve"> np.</w:t>
+      </w:r>
+      <w:r>
+        <w:rPr>
+          <w:rStyle w:val="BuiltInTok"/>
+        </w:rPr>
+        <w:t xml:space="preserve">max</w:t>
+      </w:r>
+      <w:r>
+        <w:rPr>
+          <w:rStyle w:val="NormalTok"/>
+        </w:rPr>
+        <w:t xml:space="preserve">(asymmetry_array)</w:t>
+      </w:r>
+      <w:r>
+        <w:br/>
+      </w:r>
+      <w:r>
+        <w:rPr>
+          <w:rStyle w:val="NormalTok"/>
+        </w:rPr>
+        <w:t xml:space="preserve">    </w:t>
+      </w:r>
+      <w:r>
+        <w:rPr>
+          <w:rStyle w:val="BuiltInTok"/>
+        </w:rPr>
+        <w:t xml:space="preserve">print</w:t>
       </w:r>
       <w:r>
         <w:rPr>
@@ -4968,9 +5934,789 @@
       </w:r>
       <w:r>
         <w:rPr>
+          <w:rStyle w:val="SpecialStringTok"/>
+        </w:rPr>
+        <w:t xml:space="preserve">f"threshold: </w:t>
+      </w:r>
+      <w:r>
+        <w:rPr>
+          <w:rStyle w:val="SpecialCharTok"/>
+        </w:rPr>
+        <w:t xml:space="preserve">{</w:t>
+      </w:r>
+      <w:r>
+        <w:rPr>
+          <w:rStyle w:val="NormalTok"/>
+        </w:rPr>
+        <w:t xml:space="preserve">threshold</w:t>
+      </w:r>
+      <w:r>
+        <w:rPr>
+          <w:rStyle w:val="SpecialCharTok"/>
+        </w:rPr>
+        <w:t xml:space="preserve">}</w:t>
+      </w:r>
+      <w:r>
+        <w:rPr>
+          <w:rStyle w:val="SpecialStringTok"/>
+        </w:rPr>
+        <w:t xml:space="preserve">, np.max(asymmetry_array): </w:t>
+      </w:r>
+      <w:r>
+        <w:rPr>
+          <w:rStyle w:val="SpecialCharTok"/>
+        </w:rPr>
+        <w:t xml:space="preserve">{</w:t>
+      </w:r>
+      <w:r>
+        <w:rPr>
+          <w:rStyle w:val="NormalTok"/>
+        </w:rPr>
+        <w:t xml:space="preserve">np</w:t>
+      </w:r>
+      <w:r>
+        <w:rPr>
+          <w:rStyle w:val="SpecialCharTok"/>
+        </w:rPr>
+        <w:t xml:space="preserve">.</w:t>
+      </w:r>
+      <w:r>
+        <w:rPr>
+          <w:rStyle w:val="BuiltInTok"/>
+        </w:rPr>
+        <w:t xml:space="preserve">max</w:t>
+      </w:r>
+      <w:r>
+        <w:rPr>
+          <w:rStyle w:val="NormalTok"/>
+        </w:rPr>
+        <w:t xml:space="preserve">(asymmetry_array)</w:t>
+      </w:r>
+      <w:r>
+        <w:rPr>
+          <w:rStyle w:val="SpecialCharTok"/>
+        </w:rPr>
+        <w:t xml:space="preserve">}</w:t>
+      </w:r>
+      <w:r>
+        <w:rPr>
+          <w:rStyle w:val="SpecialStringTok"/>
+        </w:rPr>
+        <w:t xml:space="preserve">"</w:t>
+      </w:r>
+      <w:r>
+        <w:rPr>
+          <w:rStyle w:val="NormalTok"/>
+        </w:rPr>
+        <w:t xml:space="preserve">)</w:t>
+      </w:r>
+      <w:r>
+        <w:br/>
+      </w:r>
+      <w:r>
+        <w:br/>
+      </w:r>
+      <w:r>
+        <w:rPr>
+          <w:rStyle w:val="NormalTok"/>
+        </w:rPr>
+        <w:t xml:space="preserve">    </w:t>
+      </w:r>
+      <w:r>
+        <w:rPr>
+          <w:rStyle w:val="CommentTok"/>
+        </w:rPr>
+        <w:t xml:space="preserve"># Identify when rate of change consistently remains below the threshold</w:t>
+      </w:r>
+      <w:r>
+        <w:br/>
+      </w:r>
+      <w:r>
+        <w:rPr>
+          <w:rStyle w:val="NormalTok"/>
+        </w:rPr>
+        <w:t xml:space="preserve">    window_size </w:t>
+      </w:r>
+      <w:r>
+        <w:rPr>
+          <w:rStyle w:val="OperatorTok"/>
+        </w:rPr>
+        <w:t xml:space="preserve">=</w:t>
+      </w:r>
+      <w:r>
+        <w:rPr>
+          <w:rStyle w:val="NormalTok"/>
+        </w:rPr>
+        <w:t xml:space="preserve"> </w:t>
+      </w:r>
+      <w:r>
+        <w:rPr>
+          <w:rStyle w:val="BuiltInTok"/>
+        </w:rPr>
+        <w:t xml:space="preserve">max</w:t>
+      </w:r>
+      <w:r>
+        <w:rPr>
+          <w:rStyle w:val="NormalTok"/>
+        </w:rPr>
+        <w:t xml:space="preserve">(</w:t>
+      </w:r>
+      <w:r>
+        <w:rPr>
+          <w:rStyle w:val="DecValTok"/>
+        </w:rPr>
+        <w:t xml:space="preserve">1</w:t>
+      </w:r>
+      <w:r>
+        <w:rPr>
+          <w:rStyle w:val="NormalTok"/>
+        </w:rPr>
+        <w:t xml:space="preserve">, </w:t>
+      </w:r>
+      <w:r>
+        <w:rPr>
+          <w:rStyle w:val="BuiltInTok"/>
+        </w:rPr>
+        <w:t xml:space="preserve">int</w:t>
+      </w:r>
+      <w:r>
+        <w:rPr>
+          <w:rStyle w:val="NormalTok"/>
+        </w:rPr>
+        <w:t xml:space="preserve">(</w:t>
+      </w:r>
+      <w:r>
+        <w:rPr>
+          <w:rStyle w:val="BuiltInTok"/>
+        </w:rPr>
+        <w:t xml:space="preserve">len</w:t>
+      </w:r>
+      <w:r>
+        <w:rPr>
+          <w:rStyle w:val="NormalTok"/>
+        </w:rPr>
+        <w:t xml:space="preserve">(rate_of_change) </w:t>
+      </w:r>
+      <w:r>
+        <w:rPr>
+          <w:rStyle w:val="OperatorTok"/>
+        </w:rPr>
+        <w:t xml:space="preserve">*</w:t>
+      </w:r>
+      <w:r>
+        <w:rPr>
+          <w:rStyle w:val="NormalTok"/>
+        </w:rPr>
+        <w:t xml:space="preserve"> start_window_fraction))  </w:t>
+      </w:r>
+      <w:r>
+        <w:rPr>
+          <w:rStyle w:val="CommentTok"/>
+        </w:rPr>
+        <w:t xml:space="preserve"># start_window_fraction * 100% of data length</w:t>
+      </w:r>
+      <w:r>
+        <w:br/>
+      </w:r>
+      <w:r>
+        <w:rPr>
+          <w:rStyle w:val="NormalTok"/>
+        </w:rPr>
+        <w:t xml:space="preserve">    </w:t>
+      </w:r>
+      <w:r>
+        <w:rPr>
+          <w:rStyle w:val="BuiltInTok"/>
+        </w:rPr>
+        <w:t xml:space="preserve">print</w:t>
+      </w:r>
+      <w:r>
+        <w:rPr>
+          <w:rStyle w:val="NormalTok"/>
+        </w:rPr>
+        <w:t xml:space="preserve">(</w:t>
+      </w:r>
+      <w:r>
+        <w:rPr>
+          <w:rStyle w:val="SpecialStringTok"/>
+        </w:rPr>
+        <w:t xml:space="preserve">f"window_size: </w:t>
+      </w:r>
+      <w:r>
+        <w:rPr>
+          <w:rStyle w:val="SpecialCharTok"/>
+        </w:rPr>
+        <w:t xml:space="preserve">{</w:t>
+      </w:r>
+      <w:r>
+        <w:rPr>
+          <w:rStyle w:val="NormalTok"/>
+        </w:rPr>
+        <w:t xml:space="preserve">window_size</w:t>
+      </w:r>
+      <w:r>
+        <w:rPr>
+          <w:rStyle w:val="SpecialCharTok"/>
+        </w:rPr>
+        <w:t xml:space="preserve">}</w:t>
+      </w:r>
+      <w:r>
+        <w:rPr>
+          <w:rStyle w:val="SpecialStringTok"/>
+        </w:rPr>
+        <w:t xml:space="preserve">"</w:t>
+      </w:r>
+      <w:r>
+        <w:rPr>
+          <w:rStyle w:val="NormalTok"/>
+        </w:rPr>
+        <w:t xml:space="preserve">)</w:t>
+      </w:r>
+      <w:r>
+        <w:br/>
+      </w:r>
+      <w:r>
+        <w:rPr>
+          <w:rStyle w:val="NormalTok"/>
+        </w:rPr>
+        <w:t xml:space="preserve">    below_threshold </w:t>
+      </w:r>
+      <w:r>
+        <w:rPr>
+          <w:rStyle w:val="OperatorTok"/>
+        </w:rPr>
+        <w:t xml:space="preserve">=</w:t>
+      </w:r>
+      <w:r>
+        <w:rPr>
+          <w:rStyle w:val="NormalTok"/>
+        </w:rPr>
+        <w:t xml:space="preserve"> rate_of_change </w:t>
+      </w:r>
+      <w:r>
+        <w:rPr>
+          <w:rStyle w:val="OperatorTok"/>
+        </w:rPr>
+        <w:t xml:space="preserve">&lt;</w:t>
+      </w:r>
+      <w:r>
+        <w:rPr>
+          <w:rStyle w:val="NormalTok"/>
+        </w:rPr>
+        <w:t xml:space="preserve"> threshold</w:t>
+      </w:r>
+      <w:r>
+        <w:br/>
+      </w:r>
+      <w:r>
+        <w:rPr>
+          <w:rStyle w:val="NormalTok"/>
+        </w:rPr>
+        <w:t xml:space="preserve">    </w:t>
+      </w:r>
+      <w:r>
+        <w:rPr>
+          <w:rStyle w:val="CommentTok"/>
+        </w:rPr>
+        <w:t xml:space="preserve"># Use a rolling window to check for consecutive points below threshold</w:t>
+      </w:r>
+      <w:r>
+        <w:br/>
+      </w:r>
+      <w:r>
+        <w:rPr>
+          <w:rStyle w:val="NormalTok"/>
+        </w:rPr>
+        <w:t xml:space="preserve">    below_threshold_series </w:t>
+      </w:r>
+      <w:r>
+        <w:rPr>
+          <w:rStyle w:val="OperatorTok"/>
+        </w:rPr>
+        <w:t xml:space="preserve">=</w:t>
+      </w:r>
+      <w:r>
+        <w:rPr>
+          <w:rStyle w:val="NormalTok"/>
+        </w:rPr>
+        <w:t xml:space="preserve"> pd.Series(below_threshold)</w:t>
+      </w:r>
+      <w:r>
+        <w:br/>
+      </w:r>
+      <w:r>
+        <w:rPr>
+          <w:rStyle w:val="NormalTok"/>
+        </w:rPr>
+        <w:t xml:space="preserve">    rolling_sum </w:t>
+      </w:r>
+      <w:r>
+        <w:rPr>
+          <w:rStyle w:val="OperatorTok"/>
+        </w:rPr>
+        <w:t xml:space="preserve">=</w:t>
+      </w:r>
+      <w:r>
+        <w:rPr>
+          <w:rStyle w:val="NormalTok"/>
+        </w:rPr>
+        <w:t xml:space="preserve"> below_threshold_series.rolling(window</w:t>
+      </w:r>
+      <w:r>
+        <w:rPr>
+          <w:rStyle w:val="OperatorTok"/>
+        </w:rPr>
+        <w:t xml:space="preserve">=</w:t>
+      </w:r>
+      <w:r>
+        <w:rPr>
+          <w:rStyle w:val="NormalTok"/>
+        </w:rPr>
+        <w:t xml:space="preserve">window_size, min_periods</w:t>
+      </w:r>
+      <w:r>
+        <w:rPr>
+          <w:rStyle w:val="OperatorTok"/>
+        </w:rPr>
+        <w:t xml:space="preserve">=</w:t>
+      </w:r>
+      <w:r>
+        <w:rPr>
+          <w:rStyle w:val="DecValTok"/>
+        </w:rPr>
+        <w:t xml:space="preserve">1</w:t>
+      </w:r>
+      <w:r>
+        <w:rPr>
+          <w:rStyle w:val="NormalTok"/>
+        </w:rPr>
+        <w:t xml:space="preserve">).</w:t>
+      </w:r>
+      <w:r>
+        <w:rPr>
+          <w:rStyle w:val="BuiltInTok"/>
+        </w:rPr>
+        <w:t xml:space="preserve">sum</w:t>
+      </w:r>
+      <w:r>
+        <w:rPr>
+          <w:rStyle w:val="NormalTok"/>
+        </w:rPr>
+        <w:t xml:space="preserve">()</w:t>
+      </w:r>
+      <w:r>
+        <w:br/>
+      </w:r>
+      <w:r>
+        <w:rPr>
+          <w:rStyle w:val="NormalTok"/>
+        </w:rPr>
+        <w:t xml:space="preserve">    </w:t>
+      </w:r>
+      <w:r>
+        <w:rPr>
+          <w:rStyle w:val="CommentTok"/>
+        </w:rPr>
+        <w:t xml:space="preserve"># Find the index where the rolling sum equals the window size (steady state)</w:t>
+      </w:r>
+      <w:r>
+        <w:br/>
+      </w:r>
+      <w:r>
+        <w:rPr>
+          <w:rStyle w:val="NormalTok"/>
+        </w:rPr>
+        <w:t xml:space="preserve">    steady_indices </w:t>
+      </w:r>
+      <w:r>
+        <w:rPr>
+          <w:rStyle w:val="OperatorTok"/>
+        </w:rPr>
+        <w:t xml:space="preserve">=</w:t>
+      </w:r>
+      <w:r>
+        <w:rPr>
+          <w:rStyle w:val="NormalTok"/>
+        </w:rPr>
+        <w:t xml:space="preserve"> np.where(rolling_sum </w:t>
+      </w:r>
+      <w:r>
+        <w:rPr>
+          <w:rStyle w:val="OperatorTok"/>
+        </w:rPr>
+        <w:t xml:space="preserve">==</w:t>
+      </w:r>
+      <w:r>
+        <w:rPr>
+          <w:rStyle w:val="NormalTok"/>
+        </w:rPr>
+        <w:t xml:space="preserve"> window_size)[</w:t>
+      </w:r>
+      <w:r>
+        <w:rPr>
+          <w:rStyle w:val="DecValTok"/>
+        </w:rPr>
+        <w:t xml:space="preserve">0</w:t>
+      </w:r>
+      <w:r>
+        <w:rPr>
+          <w:rStyle w:val="NormalTok"/>
+        </w:rPr>
+        <w:t xml:space="preserve">]</w:t>
+      </w:r>
+      <w:r>
+        <w:br/>
+      </w:r>
+      <w:r>
+        <w:rPr>
+          <w:rStyle w:val="NormalTok"/>
+        </w:rPr>
+        <w:t xml:space="preserve">    </w:t>
+      </w:r>
+      <w:r>
+        <w:rPr>
+          <w:rStyle w:val="ControlFlowTok"/>
+        </w:rPr>
+        <w:t xml:space="preserve">if</w:t>
+      </w:r>
+      <w:r>
+        <w:rPr>
+          <w:rStyle w:val="NormalTok"/>
+        </w:rPr>
+        <w:t xml:space="preserve"> </w:t>
+      </w:r>
+      <w:r>
+        <w:rPr>
+          <w:rStyle w:val="BuiltInTok"/>
+        </w:rPr>
+        <w:t xml:space="preserve">len</w:t>
+      </w:r>
+      <w:r>
+        <w:rPr>
+          <w:rStyle w:val="NormalTok"/>
+        </w:rPr>
+        <w:t xml:space="preserve">(steady_indices) </w:t>
+      </w:r>
+      <w:r>
+        <w:rPr>
+          <w:rStyle w:val="OperatorTok"/>
+        </w:rPr>
+        <w:t xml:space="preserve">&gt;</w:t>
+      </w:r>
+      <w:r>
+        <w:rPr>
+          <w:rStyle w:val="NormalTok"/>
+        </w:rPr>
+        <w:t xml:space="preserve"> </w:t>
+      </w:r>
+      <w:r>
+        <w:rPr>
+          <w:rStyle w:val="DecValTok"/>
+        </w:rPr>
+        <w:t xml:space="preserve">0</w:t>
+      </w:r>
+      <w:r>
+        <w:rPr>
+          <w:rStyle w:val="NormalTok"/>
+        </w:rPr>
+        <w:t xml:space="preserve">:</w:t>
+      </w:r>
+      <w:r>
+        <w:br/>
+      </w:r>
+      <w:r>
+        <w:rPr>
+          <w:rStyle w:val="NormalTok"/>
+        </w:rPr>
+        <w:t xml:space="preserve">        tau_c_index </w:t>
+      </w:r>
+      <w:r>
+        <w:rPr>
+          <w:rStyle w:val="OperatorTok"/>
+        </w:rPr>
+        <w:t xml:space="preserve">=</w:t>
+      </w:r>
+      <w:r>
+        <w:rPr>
+          <w:rStyle w:val="NormalTok"/>
+        </w:rPr>
+        <w:t xml:space="preserve"> steady_indices[</w:t>
+      </w:r>
+      <w:r>
+        <w:rPr>
+          <w:rStyle w:val="DecValTok"/>
+        </w:rPr>
+        <w:t xml:space="preserve">0</w:t>
+      </w:r>
+      <w:r>
+        <w:rPr>
+          <w:rStyle w:val="NormalTok"/>
+        </w:rPr>
+        <w:t xml:space="preserve">] </w:t>
+      </w:r>
+      <w:r>
+        <w:rPr>
+          <w:rStyle w:val="OperatorTok"/>
+        </w:rPr>
+        <w:t xml:space="preserve">+</w:t>
+      </w:r>
+      <w:r>
+        <w:rPr>
+          <w:rStyle w:val="NormalTok"/>
+        </w:rPr>
+        <w:t xml:space="preserve"> </w:t>
+      </w:r>
+      <w:r>
+        <w:rPr>
+          <w:rStyle w:val="DecValTok"/>
+        </w:rPr>
+        <w:t xml:space="preserve">1</w:t>
+      </w:r>
+      <w:r>
+        <w:rPr>
+          <w:rStyle w:val="NormalTok"/>
+        </w:rPr>
+        <w:t xml:space="preserve">  </w:t>
+      </w:r>
+      <w:r>
+        <w:rPr>
+          <w:rStyle w:val="CommentTok"/>
+        </w:rPr>
+        <w:t xml:space="preserve"># +1 because rate_of_change is one element shorter</w:t>
+      </w:r>
+      <w:r>
+        <w:br/>
+      </w:r>
+      <w:r>
+        <w:rPr>
+          <w:rStyle w:val="NormalTok"/>
+        </w:rPr>
+        <w:t xml:space="preserve">        tau_c_timestep </w:t>
+      </w:r>
+      <w:r>
+        <w:rPr>
+          <w:rStyle w:val="OperatorTok"/>
+        </w:rPr>
+        <w:t xml:space="preserve">=</w:t>
+      </w:r>
+      <w:r>
+        <w:rPr>
+          <w:rStyle w:val="NormalTok"/>
+        </w:rPr>
+        <w:t xml:space="preserve"> timestep_array[tau_c_index]</w:t>
+      </w:r>
+      <w:r>
+        <w:br/>
+      </w:r>
+      <w:r>
+        <w:rPr>
+          <w:rStyle w:val="NormalTok"/>
+        </w:rPr>
+        <w:t xml:space="preserve">        tau_c </w:t>
+      </w:r>
+      <w:r>
+        <w:rPr>
+          <w:rStyle w:val="OperatorTok"/>
+        </w:rPr>
+        <w:t xml:space="preserve">=</w:t>
+      </w:r>
+      <w:r>
+        <w:rPr>
+          <w:rStyle w:val="NormalTok"/>
+        </w:rPr>
+        <w:t xml:space="preserve"> t_over_taur[tau_c_index]</w:t>
+      </w:r>
+      <w:r>
+        <w:br/>
+      </w:r>
+      <w:r>
+        <w:rPr>
+          <w:rStyle w:val="NormalTok"/>
+        </w:rPr>
+        <w:t xml:space="preserve">        </w:t>
+      </w:r>
+      <w:r>
+        <w:rPr>
+          <w:rStyle w:val="CommentTok"/>
+        </w:rPr>
+        <w:t xml:space="preserve"># print(f"Estimated relaxation time tau_c: {tau_c:.2f} tau_r (Timestep: {tau_c_timestep})")</w:t>
+      </w:r>
+      <w:r>
+        <w:br/>
+      </w:r>
+      <w:r>
+        <w:rPr>
+          <w:rStyle w:val="NormalTok"/>
+        </w:rPr>
+        <w:t xml:space="preserve">    </w:t>
+      </w:r>
+      <w:r>
+        <w:rPr>
+          <w:rStyle w:val="ControlFlowTok"/>
+        </w:rPr>
+        <w:t xml:space="preserve">else</w:t>
+      </w:r>
+      <w:r>
+        <w:rPr>
+          <w:rStyle w:val="NormalTok"/>
+        </w:rPr>
+        <w:t xml:space="preserve">:</w:t>
+      </w:r>
+      <w:r>
+        <w:br/>
+      </w:r>
+      <w:r>
+        <w:rPr>
+          <w:rStyle w:val="NormalTok"/>
+        </w:rPr>
+        <w:t xml:space="preserve">        </w:t>
+      </w:r>
+      <w:r>
+        <w:rPr>
+          <w:rStyle w:val="CommentTok"/>
+        </w:rPr>
+        <w:t xml:space="preserve"># print("Could not determine relaxation time tau_c; rate of change did not consistently fall below threshold.")</w:t>
+      </w:r>
+      <w:r>
+        <w:br/>
+      </w:r>
+      <w:r>
+        <w:rPr>
+          <w:rStyle w:val="NormalTok"/>
+        </w:rPr>
+        <w:t xml:space="preserve">        tau_c </w:t>
+      </w:r>
+      <w:r>
+        <w:rPr>
+          <w:rStyle w:val="OperatorTok"/>
+        </w:rPr>
+        <w:t xml:space="preserve">=</w:t>
+      </w:r>
+      <w:r>
+        <w:rPr>
+          <w:rStyle w:val="NormalTok"/>
+        </w:rPr>
+        <w:t xml:space="preserve"> </w:t>
+      </w:r>
+      <w:r>
+        <w:rPr>
+          <w:rStyle w:val="VariableTok"/>
+        </w:rPr>
+        <w:t xml:space="preserve">None</w:t>
+      </w:r>
+      <w:r>
+        <w:br/>
+      </w:r>
+      <w:r>
+        <w:br/>
+      </w:r>
+      <w:r>
+        <w:rPr>
+          <w:rStyle w:val="NormalTok"/>
+        </w:rPr>
+        <w:t xml:space="preserve">    </w:t>
+      </w:r>
+      <w:r>
+        <w:rPr>
+          <w:rStyle w:val="CommentTok"/>
+        </w:rPr>
+        <w:t xml:space="preserve"># Plot A(t) vs t / taur</w:t>
+      </w:r>
+      <w:r>
+        <w:br/>
+      </w:r>
+      <w:r>
+        <w:rPr>
+          <w:rStyle w:val="NormalTok"/>
+        </w:rPr>
+        <w:t xml:space="preserve">    plt.figure(figsize</w:t>
+      </w:r>
+      <w:r>
+        <w:rPr>
+          <w:rStyle w:val="OperatorTok"/>
+        </w:rPr>
+        <w:t xml:space="preserve">=</w:t>
+      </w:r>
+      <w:r>
+        <w:rPr>
+          <w:rStyle w:val="NormalTok"/>
+        </w:rPr>
+        <w:t xml:space="preserve">(</w:t>
+      </w:r>
+      <w:r>
+        <w:rPr>
+          <w:rStyle w:val="DecValTok"/>
+        </w:rPr>
+        <w:t xml:space="preserve">10</w:t>
+      </w:r>
+      <w:r>
+        <w:rPr>
+          <w:rStyle w:val="NormalTok"/>
+        </w:rPr>
+        <w:t xml:space="preserve">, </w:t>
+      </w:r>
+      <w:r>
+        <w:rPr>
+          <w:rStyle w:val="DecValTok"/>
+        </w:rPr>
+        <w:t xml:space="preserve">6</w:t>
+      </w:r>
+      <w:r>
+        <w:rPr>
+          <w:rStyle w:val="NormalTok"/>
+        </w:rPr>
+        <w:t xml:space="preserve">))</w:t>
+      </w:r>
+      <w:r>
+        <w:br/>
+      </w:r>
+      <w:r>
+        <w:rPr>
+          <w:rStyle w:val="NormalTok"/>
+        </w:rPr>
+        <w:t xml:space="preserve">    plt.plot(t_over_taur, asymmetry_array, linestyle</w:t>
+      </w:r>
+      <w:r>
+        <w:rPr>
+          <w:rStyle w:val="OperatorTok"/>
+        </w:rPr>
+        <w:t xml:space="preserve">=</w:t>
+      </w:r>
+      <w:r>
+        <w:rPr>
+          <w:rStyle w:val="StringTok"/>
+        </w:rPr>
+        <w:t xml:space="preserve">'-'</w:t>
+      </w:r>
+      <w:r>
+        <w:rPr>
+          <w:rStyle w:val="NormalTok"/>
+        </w:rPr>
+        <w:t xml:space="preserve">, label</w:t>
+      </w:r>
+      <w:r>
+        <w:rPr>
+          <w:rStyle w:val="OperatorTok"/>
+        </w:rPr>
+        <w:t xml:space="preserve">=</w:t>
+      </w:r>
+      <w:r>
+        <w:rPr>
           <w:rStyle w:val="VerbatimStringTok"/>
         </w:rPr>
-        <w:t xml:space="preserve">r"wet\.ew\.(\d+)\.ly\.(\d+)\.dump"</w:t>
+        <w:t xml:space="preserve">r'$\mathcal</w:t>
+      </w:r>
+      <w:r>
+        <w:rPr>
+          <w:rStyle w:val="SpecialCharTok"/>
+        </w:rPr>
+        <w:t xml:space="preserve">{A}</w:t>
+      </w:r>
+      <w:r>
+        <w:rPr>
+          <w:rStyle w:val="VerbatimStringTok"/>
+        </w:rPr>
+        <w:t xml:space="preserve">(t)$'</w:t>
       </w:r>
       <w:r>
         <w:rPr>
@@ -4982,9 +6728,6 @@
         <w:br/>
       </w:r>
       <w:r>
-        <w:br/>
-      </w:r>
-      <w:r>
         <w:rPr>
           <w:rStyle w:val="NormalTok"/>
         </w:rPr>
@@ -4994,13 +6737,1240 @@
         <w:rPr>
           <w:rStyle w:val="ControlFlowTok"/>
         </w:rPr>
+        <w:t xml:space="preserve">if</w:t>
+      </w:r>
+      <w:r>
+        <w:rPr>
+          <w:rStyle w:val="NormalTok"/>
+        </w:rPr>
+        <w:t xml:space="preserve"> tau_c </w:t>
+      </w:r>
+      <w:r>
+        <w:rPr>
+          <w:rStyle w:val="KeywordTok"/>
+        </w:rPr>
+        <w:t xml:space="preserve">is</w:t>
+      </w:r>
+      <w:r>
+        <w:rPr>
+          <w:rStyle w:val="NormalTok"/>
+        </w:rPr>
+        <w:t xml:space="preserve"> </w:t>
+      </w:r>
+      <w:r>
+        <w:rPr>
+          <w:rStyle w:val="KeywordTok"/>
+        </w:rPr>
+        <w:t xml:space="preserve">not</w:t>
+      </w:r>
+      <w:r>
+        <w:rPr>
+          <w:rStyle w:val="NormalTok"/>
+        </w:rPr>
+        <w:t xml:space="preserve"> </w:t>
+      </w:r>
+      <w:r>
+        <w:rPr>
+          <w:rStyle w:val="VariableTok"/>
+        </w:rPr>
+        <w:t xml:space="preserve">None</w:t>
+      </w:r>
+      <w:r>
+        <w:rPr>
+          <w:rStyle w:val="NormalTok"/>
+        </w:rPr>
+        <w:t xml:space="preserve">:</w:t>
+      </w:r>
+      <w:r>
+        <w:br/>
+      </w:r>
+      <w:r>
+        <w:rPr>
+          <w:rStyle w:val="NormalTok"/>
+        </w:rPr>
+        <w:t xml:space="preserve">        plt.axvline(x</w:t>
+      </w:r>
+      <w:r>
+        <w:rPr>
+          <w:rStyle w:val="OperatorTok"/>
+        </w:rPr>
+        <w:t xml:space="preserve">=</w:t>
+      </w:r>
+      <w:r>
+        <w:rPr>
+          <w:rStyle w:val="NormalTok"/>
+        </w:rPr>
+        <w:t xml:space="preserve">tau_c, color</w:t>
+      </w:r>
+      <w:r>
+        <w:rPr>
+          <w:rStyle w:val="OperatorTok"/>
+        </w:rPr>
+        <w:t xml:space="preserve">=</w:t>
+      </w:r>
+      <w:r>
+        <w:rPr>
+          <w:rStyle w:val="StringTok"/>
+        </w:rPr>
+        <w:t xml:space="preserve">'red'</w:t>
+      </w:r>
+      <w:r>
+        <w:rPr>
+          <w:rStyle w:val="NormalTok"/>
+        </w:rPr>
+        <w:t xml:space="preserve">, linestyle</w:t>
+      </w:r>
+      <w:r>
+        <w:rPr>
+          <w:rStyle w:val="OperatorTok"/>
+        </w:rPr>
+        <w:t xml:space="preserve">=</w:t>
+      </w:r>
+      <w:r>
+        <w:rPr>
+          <w:rStyle w:val="StringTok"/>
+        </w:rPr>
+        <w:t xml:space="preserve">'--'</w:t>
+      </w:r>
+      <w:r>
+        <w:rPr>
+          <w:rStyle w:val="NormalTok"/>
+        </w:rPr>
+        <w:t xml:space="preserve">, label</w:t>
+      </w:r>
+      <w:r>
+        <w:rPr>
+          <w:rStyle w:val="OperatorTok"/>
+        </w:rPr>
+        <w:t xml:space="preserve">=</w:t>
+      </w:r>
+      <w:r>
+        <w:rPr>
+          <w:rStyle w:val="VerbatimStringTok"/>
+        </w:rPr>
+        <w:t xml:space="preserve">r'Estimated $\tau_c$'</w:t>
+      </w:r>
+      <w:r>
+        <w:rPr>
+          <w:rStyle w:val="NormalTok"/>
+        </w:rPr>
+        <w:t xml:space="preserve">)</w:t>
+      </w:r>
+      <w:r>
+        <w:br/>
+      </w:r>
+      <w:r>
+        <w:rPr>
+          <w:rStyle w:val="NormalTok"/>
+        </w:rPr>
+        <w:t xml:space="preserve">    plt.xlabel(</w:t>
+      </w:r>
+      <w:r>
+        <w:rPr>
+          <w:rStyle w:val="VerbatimStringTok"/>
+        </w:rPr>
+        <w:t xml:space="preserve">r'$t / \tau_r$'</w:t>
+      </w:r>
+      <w:r>
+        <w:rPr>
+          <w:rStyle w:val="NormalTok"/>
+        </w:rPr>
+        <w:t xml:space="preserve">, fontsize</w:t>
+      </w:r>
+      <w:r>
+        <w:rPr>
+          <w:rStyle w:val="OperatorTok"/>
+        </w:rPr>
+        <w:t xml:space="preserve">=</w:t>
+      </w:r>
+      <w:r>
+        <w:rPr>
+          <w:rStyle w:val="DecValTok"/>
+        </w:rPr>
+        <w:t xml:space="preserve">14</w:t>
+      </w:r>
+      <w:r>
+        <w:rPr>
+          <w:rStyle w:val="NormalTok"/>
+        </w:rPr>
+        <w:t xml:space="preserve">)</w:t>
+      </w:r>
+      <w:r>
+        <w:br/>
+      </w:r>
+      <w:r>
+        <w:rPr>
+          <w:rStyle w:val="NormalTok"/>
+        </w:rPr>
+        <w:t xml:space="preserve">    plt.ylabel(</w:t>
+      </w:r>
+      <w:r>
+        <w:rPr>
+          <w:rStyle w:val="VerbatimStringTok"/>
+        </w:rPr>
+        <w:t xml:space="preserve">r'$\mathcal</w:t>
+      </w:r>
+      <w:r>
+        <w:rPr>
+          <w:rStyle w:val="SpecialCharTok"/>
+        </w:rPr>
+        <w:t xml:space="preserve">{A}</w:t>
+      </w:r>
+      <w:r>
+        <w:rPr>
+          <w:rStyle w:val="VerbatimStringTok"/>
+        </w:rPr>
+        <w:t xml:space="preserve">(t)$'</w:t>
+      </w:r>
+      <w:r>
+        <w:rPr>
+          <w:rStyle w:val="NormalTok"/>
+        </w:rPr>
+        <w:t xml:space="preserve">, fontsize</w:t>
+      </w:r>
+      <w:r>
+        <w:rPr>
+          <w:rStyle w:val="OperatorTok"/>
+        </w:rPr>
+        <w:t xml:space="preserve">=</w:t>
+      </w:r>
+      <w:r>
+        <w:rPr>
+          <w:rStyle w:val="DecValTok"/>
+        </w:rPr>
+        <w:t xml:space="preserve">14</w:t>
+      </w:r>
+      <w:r>
+        <w:rPr>
+          <w:rStyle w:val="NormalTok"/>
+        </w:rPr>
+        <w:t xml:space="preserve">)</w:t>
+      </w:r>
+      <w:r>
+        <w:br/>
+      </w:r>
+      <w:r>
+        <w:rPr>
+          <w:rStyle w:val="NormalTok"/>
+        </w:rPr>
+        <w:t xml:space="preserve">    </w:t>
+      </w:r>
+      <w:r>
+        <w:rPr>
+          <w:rStyle w:val="CommentTok"/>
+        </w:rPr>
+        <w:t xml:space="preserve"># plt.title(f'Asymmetry Order Parameter over Time\n($\epsilon_w$ = {epsilon_w}, $L_y$ = {ly})', fontsize=16)</w:t>
+      </w:r>
+      <w:r>
+        <w:br/>
+      </w:r>
+      <w:r>
+        <w:rPr>
+          <w:rStyle w:val="NormalTok"/>
+        </w:rPr>
+        <w:t xml:space="preserve">    plt.legend()</w:t>
+      </w:r>
+      <w:r>
+        <w:br/>
+      </w:r>
+      <w:r>
+        <w:rPr>
+          <w:rStyle w:val="NormalTok"/>
+        </w:rPr>
+        <w:t xml:space="preserve">    plt.grid(</w:t>
+      </w:r>
+      <w:r>
+        <w:rPr>
+          <w:rStyle w:val="VariableTok"/>
+        </w:rPr>
+        <w:t xml:space="preserve">True</w:t>
+      </w:r>
+      <w:r>
+        <w:rPr>
+          <w:rStyle w:val="NormalTok"/>
+        </w:rPr>
+        <w:t xml:space="preserve">)</w:t>
+      </w:r>
+      <w:r>
+        <w:br/>
+      </w:r>
+      <w:r>
+        <w:rPr>
+          <w:rStyle w:val="NormalTok"/>
+        </w:rPr>
+        <w:t xml:space="preserve">    plt.tight_layout()</w:t>
+      </w:r>
+      <w:r>
+        <w:br/>
+      </w:r>
+      <w:r>
+        <w:rPr>
+          <w:rStyle w:val="NormalTok"/>
+        </w:rPr>
+        <w:t xml:space="preserve">    plt.show()</w:t>
+      </w:r>
+      <w:r>
+        <w:br/>
+      </w:r>
+      <w:r>
+        <w:br/>
+      </w:r>
+      <w:r>
+        <w:rPr>
+          <w:rStyle w:val="NormalTok"/>
+        </w:rPr>
+        <w:t xml:space="preserve">    </w:t>
+      </w:r>
+      <w:r>
+        <w:rPr>
+          <w:rStyle w:val="ControlFlowTok"/>
+        </w:rPr>
+        <w:t xml:space="preserve">return</w:t>
+      </w:r>
+      <w:r>
+        <w:rPr>
+          <w:rStyle w:val="NormalTok"/>
+        </w:rPr>
+        <w:t xml:space="preserve"> t_over_taur, asymmetry_array, tau_c</w:t>
+      </w:r>
+      <w:r>
+        <w:br/>
+      </w:r>
+      <w:r>
+        <w:br/>
+      </w:r>
+      <w:r>
+        <w:rPr>
+          <w:rStyle w:val="KeywordTok"/>
+        </w:rPr>
+        <w:t xml:space="preserve">def</w:t>
+      </w:r>
+      <w:r>
+        <w:rPr>
+          <w:rStyle w:val="NormalTok"/>
+        </w:rPr>
+        <w:t xml:space="preserve"> compute_taur():</w:t>
+      </w:r>
+      <w:r>
+        <w:br/>
+      </w:r>
+      <w:r>
+        <w:rPr>
+          <w:rStyle w:val="NormalTok"/>
+        </w:rPr>
+        <w:t xml:space="preserve">    </w:t>
+      </w:r>
+      <w:r>
+        <w:rPr>
+          <w:rStyle w:val="CommentTok"/>
+        </w:rPr>
+        <w:t xml:space="preserve">"""</w:t>
+      </w:r>
+      <w:r>
+        <w:br/>
+      </w:r>
+      <w:r>
+        <w:rPr>
+          <w:rStyle w:val="CommentTok"/>
+        </w:rPr>
+        <w:t xml:space="preserve">    Compute the persistence time tau_r based on the LAMMPS input script variables.</w:t>
+      </w:r>
+      <w:r>
+        <w:br/>
+      </w:r>
+      <w:r>
+        <w:rPr>
+          <w:rStyle w:val="CommentTok"/>
+        </w:rPr>
+        <w:t xml:space="preserve">    """</w:t>
+      </w:r>
+      <w:r>
+        <w:br/>
+      </w:r>
+      <w:r>
+        <w:rPr>
+          <w:rStyle w:val="NormalTok"/>
+        </w:rPr>
+        <w:t xml:space="preserve">    sigma </w:t>
+      </w:r>
+      <w:r>
+        <w:rPr>
+          <w:rStyle w:val="OperatorTok"/>
+        </w:rPr>
+        <w:t xml:space="preserve">=</w:t>
+      </w:r>
+      <w:r>
+        <w:rPr>
+          <w:rStyle w:val="NormalTok"/>
+        </w:rPr>
+        <w:t xml:space="preserve"> </w:t>
+      </w:r>
+      <w:r>
+        <w:rPr>
+          <w:rStyle w:val="FloatTok"/>
+        </w:rPr>
+        <w:t xml:space="preserve">1.0</w:t>
+      </w:r>
+      <w:r>
+        <w:br/>
+      </w:r>
+      <w:r>
+        <w:rPr>
+          <w:rStyle w:val="NormalTok"/>
+        </w:rPr>
+        <w:t xml:space="preserve">    wcaepsilon </w:t>
+      </w:r>
+      <w:r>
+        <w:rPr>
+          <w:rStyle w:val="OperatorTok"/>
+        </w:rPr>
+        <w:t xml:space="preserve">=</w:t>
+      </w:r>
+      <w:r>
+        <w:rPr>
+          <w:rStyle w:val="NormalTok"/>
+        </w:rPr>
+        <w:t xml:space="preserve"> </w:t>
+      </w:r>
+      <w:r>
+        <w:rPr>
+          <w:rStyle w:val="FloatTok"/>
+        </w:rPr>
+        <w:t xml:space="preserve">1.0</w:t>
+      </w:r>
+      <w:r>
+        <w:rPr>
+          <w:rStyle w:val="NormalTok"/>
+        </w:rPr>
+        <w:t xml:space="preserve">    </w:t>
+      </w:r>
+      <w:r>
+        <w:br/>
+      </w:r>
+      <w:r>
+        <w:rPr>
+          <w:rStyle w:val="NormalTok"/>
+        </w:rPr>
+        <w:t xml:space="preserve">    friction </w:t>
+      </w:r>
+      <w:r>
+        <w:rPr>
+          <w:rStyle w:val="OperatorTok"/>
+        </w:rPr>
+        <w:t xml:space="preserve">=</w:t>
+      </w:r>
+      <w:r>
+        <w:rPr>
+          <w:rStyle w:val="NormalTok"/>
+        </w:rPr>
+        <w:t xml:space="preserve"> </w:t>
+      </w:r>
+      <w:r>
+        <w:rPr>
+          <w:rStyle w:val="FloatTok"/>
+        </w:rPr>
+        <w:t xml:space="preserve">50.0</w:t>
+      </w:r>
+      <w:r>
+        <w:br/>
+      </w:r>
+      <w:r>
+        <w:rPr>
+          <w:rStyle w:val="NormalTok"/>
+        </w:rPr>
+        <w:t xml:space="preserve">    Pe </w:t>
+      </w:r>
+      <w:r>
+        <w:rPr>
+          <w:rStyle w:val="OperatorTok"/>
+        </w:rPr>
+        <w:t xml:space="preserve">=</w:t>
+      </w:r>
+      <w:r>
+        <w:rPr>
+          <w:rStyle w:val="NormalTok"/>
+        </w:rPr>
+        <w:t xml:space="preserve"> </w:t>
+      </w:r>
+      <w:r>
+        <w:rPr>
+          <w:rStyle w:val="FloatTok"/>
+        </w:rPr>
+        <w:t xml:space="preserve">50.0</w:t>
+      </w:r>
+      <w:r>
+        <w:br/>
+      </w:r>
+      <w:r>
+        <w:rPr>
+          <w:rStyle w:val="NormalTok"/>
+        </w:rPr>
+        <w:t xml:space="preserve">    activity </w:t>
+      </w:r>
+      <w:r>
+        <w:rPr>
+          <w:rStyle w:val="OperatorTok"/>
+        </w:rPr>
+        <w:t xml:space="preserve">=</w:t>
+      </w:r>
+      <w:r>
+        <w:rPr>
+          <w:rStyle w:val="NormalTok"/>
+        </w:rPr>
+        <w:t xml:space="preserve"> </w:t>
+      </w:r>
+      <w:r>
+        <w:rPr>
+          <w:rStyle w:val="DecValTok"/>
+        </w:rPr>
+        <w:t xml:space="preserve">24</w:t>
+      </w:r>
+      <w:r>
+        <w:rPr>
+          <w:rStyle w:val="NormalTok"/>
+        </w:rPr>
+        <w:t xml:space="preserve"> </w:t>
+      </w:r>
+      <w:r>
+        <w:rPr>
+          <w:rStyle w:val="OperatorTok"/>
+        </w:rPr>
+        <w:t xml:space="preserve">*</w:t>
+      </w:r>
+      <w:r>
+        <w:rPr>
+          <w:rStyle w:val="NormalTok"/>
+        </w:rPr>
+        <w:t xml:space="preserve"> wcaepsilon </w:t>
+      </w:r>
+      <w:r>
+        <w:rPr>
+          <w:rStyle w:val="OperatorTok"/>
+        </w:rPr>
+        <w:t xml:space="preserve">/</w:t>
+      </w:r>
+      <w:r>
+        <w:rPr>
+          <w:rStyle w:val="NormalTok"/>
+        </w:rPr>
+        <w:t xml:space="preserve"> (sigma </w:t>
+      </w:r>
+      <w:r>
+        <w:rPr>
+          <w:rStyle w:val="OperatorTok"/>
+        </w:rPr>
+        <w:t xml:space="preserve">*</w:t>
+      </w:r>
+      <w:r>
+        <w:rPr>
+          <w:rStyle w:val="NormalTok"/>
+        </w:rPr>
+        <w:t xml:space="preserve"> friction)  </w:t>
+      </w:r>
+      <w:r>
+        <w:rPr>
+          <w:rStyle w:val="CommentTok"/>
+        </w:rPr>
+        <w:t xml:space="preserve"># activity = 24*epsilon/(sigma*friction)</w:t>
+      </w:r>
+      <w:r>
+        <w:br/>
+      </w:r>
+      <w:r>
+        <w:rPr>
+          <w:rStyle w:val="NormalTok"/>
+        </w:rPr>
+        <w:t xml:space="preserve">    T </w:t>
+      </w:r>
+      <w:r>
+        <w:rPr>
+          <w:rStyle w:val="OperatorTok"/>
+        </w:rPr>
+        <w:t xml:space="preserve">=</w:t>
+      </w:r>
+      <w:r>
+        <w:rPr>
+          <w:rStyle w:val="NormalTok"/>
+        </w:rPr>
+        <w:t xml:space="preserve"> activity </w:t>
+      </w:r>
+      <w:r>
+        <w:rPr>
+          <w:rStyle w:val="OperatorTok"/>
+        </w:rPr>
+        <w:t xml:space="preserve">*</w:t>
+      </w:r>
+      <w:r>
+        <w:rPr>
+          <w:rStyle w:val="NormalTok"/>
+        </w:rPr>
+        <w:t xml:space="preserve"> friction </w:t>
+      </w:r>
+      <w:r>
+        <w:rPr>
+          <w:rStyle w:val="OperatorTok"/>
+        </w:rPr>
+        <w:t xml:space="preserve">*</w:t>
+      </w:r>
+      <w:r>
+        <w:rPr>
+          <w:rStyle w:val="NormalTok"/>
+        </w:rPr>
+        <w:t xml:space="preserve"> sigma </w:t>
+      </w:r>
+      <w:r>
+        <w:rPr>
+          <w:rStyle w:val="OperatorTok"/>
+        </w:rPr>
+        <w:t xml:space="preserve">/</w:t>
+      </w:r>
+      <w:r>
+        <w:rPr>
+          <w:rStyle w:val="NormalTok"/>
+        </w:rPr>
+        <w:t xml:space="preserve"> (</w:t>
+      </w:r>
+      <w:r>
+        <w:rPr>
+          <w:rStyle w:val="DecValTok"/>
+        </w:rPr>
+        <w:t xml:space="preserve">3</w:t>
+      </w:r>
+      <w:r>
+        <w:rPr>
+          <w:rStyle w:val="NormalTok"/>
+        </w:rPr>
+        <w:t xml:space="preserve"> </w:t>
+      </w:r>
+      <w:r>
+        <w:rPr>
+          <w:rStyle w:val="OperatorTok"/>
+        </w:rPr>
+        <w:t xml:space="preserve">*</w:t>
+      </w:r>
+      <w:r>
+        <w:rPr>
+          <w:rStyle w:val="NormalTok"/>
+        </w:rPr>
+        <w:t xml:space="preserve"> Pe)  </w:t>
+      </w:r>
+      <w:r>
+        <w:rPr>
+          <w:rStyle w:val="CommentTok"/>
+        </w:rPr>
+        <w:t xml:space="preserve"># temperature</w:t>
+      </w:r>
+      <w:r>
+        <w:br/>
+      </w:r>
+      <w:r>
+        <w:rPr>
+          <w:rStyle w:val="NormalTok"/>
+        </w:rPr>
+        <w:t xml:space="preserve">    Dr </w:t>
+      </w:r>
+      <w:r>
+        <w:rPr>
+          <w:rStyle w:val="OperatorTok"/>
+        </w:rPr>
+        <w:t xml:space="preserve">=</w:t>
+      </w:r>
+      <w:r>
+        <w:rPr>
+          <w:rStyle w:val="NormalTok"/>
+        </w:rPr>
+        <w:t xml:space="preserve"> </w:t>
+      </w:r>
+      <w:r>
+        <w:rPr>
+          <w:rStyle w:val="DecValTok"/>
+        </w:rPr>
+        <w:t xml:space="preserve">3</w:t>
+      </w:r>
+      <w:r>
+        <w:rPr>
+          <w:rStyle w:val="NormalTok"/>
+        </w:rPr>
+        <w:t xml:space="preserve"> </w:t>
+      </w:r>
+      <w:r>
+        <w:rPr>
+          <w:rStyle w:val="OperatorTok"/>
+        </w:rPr>
+        <w:t xml:space="preserve">*</w:t>
+      </w:r>
+      <w:r>
+        <w:rPr>
+          <w:rStyle w:val="NormalTok"/>
+        </w:rPr>
+        <w:t xml:space="preserve"> T </w:t>
+      </w:r>
+      <w:r>
+        <w:rPr>
+          <w:rStyle w:val="OperatorTok"/>
+        </w:rPr>
+        <w:t xml:space="preserve">/</w:t>
+      </w:r>
+      <w:r>
+        <w:rPr>
+          <w:rStyle w:val="NormalTok"/>
+        </w:rPr>
+        <w:t xml:space="preserve"> (friction </w:t>
+      </w:r>
+      <w:r>
+        <w:rPr>
+          <w:rStyle w:val="OperatorTok"/>
+        </w:rPr>
+        <w:t xml:space="preserve">*</w:t>
+      </w:r>
+      <w:r>
+        <w:rPr>
+          <w:rStyle w:val="NormalTok"/>
+        </w:rPr>
+        <w:t xml:space="preserve"> sigma</w:t>
+      </w:r>
+      <w:r>
+        <w:rPr>
+          <w:rStyle w:val="OperatorTok"/>
+        </w:rPr>
+        <w:t xml:space="preserve">**</w:t>
+      </w:r>
+      <w:r>
+        <w:rPr>
+          <w:rStyle w:val="DecValTok"/>
+        </w:rPr>
+        <w:t xml:space="preserve">2</w:t>
+      </w:r>
+      <w:r>
+        <w:rPr>
+          <w:rStyle w:val="NormalTok"/>
+        </w:rPr>
+        <w:t xml:space="preserve">)  </w:t>
+      </w:r>
+      <w:r>
+        <w:rPr>
+          <w:rStyle w:val="CommentTok"/>
+        </w:rPr>
+        <w:t xml:space="preserve"># rotational diffusion</w:t>
+      </w:r>
+      <w:r>
+        <w:br/>
+      </w:r>
+      <w:r>
+        <w:rPr>
+          <w:rStyle w:val="NormalTok"/>
+        </w:rPr>
+        <w:t xml:space="preserve">    taur </w:t>
+      </w:r>
+      <w:r>
+        <w:rPr>
+          <w:rStyle w:val="OperatorTok"/>
+        </w:rPr>
+        <w:t xml:space="preserve">=</w:t>
+      </w:r>
+      <w:r>
+        <w:rPr>
+          <w:rStyle w:val="NormalTok"/>
+        </w:rPr>
+        <w:t xml:space="preserve"> </w:t>
+      </w:r>
+      <w:r>
+        <w:rPr>
+          <w:rStyle w:val="DecValTok"/>
+        </w:rPr>
+        <w:t xml:space="preserve">1</w:t>
+      </w:r>
+      <w:r>
+        <w:rPr>
+          <w:rStyle w:val="NormalTok"/>
+        </w:rPr>
+        <w:t xml:space="preserve"> </w:t>
+      </w:r>
+      <w:r>
+        <w:rPr>
+          <w:rStyle w:val="OperatorTok"/>
+        </w:rPr>
+        <w:t xml:space="preserve">/</w:t>
+      </w:r>
+      <w:r>
+        <w:rPr>
+          <w:rStyle w:val="NormalTok"/>
+        </w:rPr>
+        <w:t xml:space="preserve"> Dr  </w:t>
+      </w:r>
+      <w:r>
+        <w:rPr>
+          <w:rStyle w:val="CommentTok"/>
+        </w:rPr>
+        <w:t xml:space="preserve"># persistence time</w:t>
+      </w:r>
+      <w:r>
+        <w:br/>
+      </w:r>
+      <w:r>
+        <w:rPr>
+          <w:rStyle w:val="NormalTok"/>
+        </w:rPr>
+        <w:t xml:space="preserve">    </w:t>
+      </w:r>
+      <w:r>
+        <w:rPr>
+          <w:rStyle w:val="ControlFlowTok"/>
+        </w:rPr>
+        <w:t xml:space="preserve">return</w:t>
+      </w:r>
+      <w:r>
+        <w:rPr>
+          <w:rStyle w:val="NormalTok"/>
+        </w:rPr>
+        <w:t xml:space="preserve"> taur</w:t>
+      </w:r>
+      <w:r>
+        <w:br/>
+      </w:r>
+      <w:r>
+        <w:br/>
+      </w:r>
+      <w:r>
+        <w:rPr>
+          <w:rStyle w:val="CommentTok"/>
+        </w:rPr>
+        <w:t xml:space="preserve"># Main script</w:t>
+      </w:r>
+      <w:r>
+        <w:br/>
+      </w:r>
+      <w:r>
+        <w:rPr>
+          <w:rStyle w:val="ControlFlowTok"/>
+        </w:rPr>
+        <w:t xml:space="preserve">if</w:t>
+      </w:r>
+      <w:r>
+        <w:rPr>
+          <w:rStyle w:val="NormalTok"/>
+        </w:rPr>
+        <w:t xml:space="preserve"> </w:t>
+      </w:r>
+      <w:r>
+        <w:rPr>
+          <w:rStyle w:val="VariableTok"/>
+        </w:rPr>
+        <w:t xml:space="preserve">__name__</w:t>
+      </w:r>
+      <w:r>
+        <w:rPr>
+          <w:rStyle w:val="NormalTok"/>
+        </w:rPr>
+        <w:t xml:space="preserve"> </w:t>
+      </w:r>
+      <w:r>
+        <w:rPr>
+          <w:rStyle w:val="OperatorTok"/>
+        </w:rPr>
+        <w:t xml:space="preserve">==</w:t>
+      </w:r>
+      <w:r>
+        <w:rPr>
+          <w:rStyle w:val="NormalTok"/>
+        </w:rPr>
+        <w:t xml:space="preserve"> </w:t>
+      </w:r>
+      <w:r>
+        <w:rPr>
+          <w:rStyle w:val="StringTok"/>
+        </w:rPr>
+        <w:t xml:space="preserve">"__main__"</w:t>
+      </w:r>
+      <w:r>
+        <w:rPr>
+          <w:rStyle w:val="NormalTok"/>
+        </w:rPr>
+        <w:t xml:space="preserve">:</w:t>
+      </w:r>
+      <w:r>
+        <w:br/>
+      </w:r>
+      <w:r>
+        <w:rPr>
+          <w:rStyle w:val="NormalTok"/>
+        </w:rPr>
+        <w:t xml:space="preserve">    folder </w:t>
+      </w:r>
+      <w:r>
+        <w:rPr>
+          <w:rStyle w:val="OperatorTok"/>
+        </w:rPr>
+        <w:t xml:space="preserve">=</w:t>
+      </w:r>
+      <w:r>
+        <w:rPr>
+          <w:rStyle w:val="NormalTok"/>
+        </w:rPr>
+        <w:t xml:space="preserve"> </w:t>
+      </w:r>
+      <w:r>
+        <w:rPr>
+          <w:rStyle w:val="StringTok"/>
+        </w:rPr>
+        <w:t xml:space="preserve">"dumps"</w:t>
+      </w:r>
+      <w:r>
+        <w:rPr>
+          <w:rStyle w:val="NormalTok"/>
+        </w:rPr>
+        <w:t xml:space="preserve">  </w:t>
+      </w:r>
+      <w:r>
+        <w:rPr>
+          <w:rStyle w:val="CommentTok"/>
+        </w:rPr>
+        <w:t xml:space="preserve"># Folder containing dump files</w:t>
+      </w:r>
+      <w:r>
+        <w:br/>
+      </w:r>
+      <w:r>
+        <w:rPr>
+          <w:rStyle w:val="NormalTok"/>
+        </w:rPr>
+        <w:t xml:space="preserve">    lx </w:t>
+      </w:r>
+      <w:r>
+        <w:rPr>
+          <w:rStyle w:val="OperatorTok"/>
+        </w:rPr>
+        <w:t xml:space="preserve">=</w:t>
+      </w:r>
+      <w:r>
+        <w:rPr>
+          <w:rStyle w:val="NormalTok"/>
+        </w:rPr>
+        <w:t xml:space="preserve"> </w:t>
+      </w:r>
+      <w:r>
+        <w:rPr>
+          <w:rStyle w:val="FloatTok"/>
+        </w:rPr>
+        <w:t xml:space="preserve">240.0</w:t>
+      </w:r>
+      <w:r>
+        <w:rPr>
+          <w:rStyle w:val="NormalTok"/>
+        </w:rPr>
+        <w:t xml:space="preserve">  </w:t>
+      </w:r>
+      <w:r>
+        <w:rPr>
+          <w:rStyle w:val="CommentTok"/>
+        </w:rPr>
+        <w:t xml:space="preserve"># Total system size in x-direction</w:t>
+      </w:r>
+      <w:r>
+        <w:br/>
+      </w:r>
+      <w:r>
+        <w:rPr>
+          <w:rStyle w:val="NormalTok"/>
+        </w:rPr>
+        <w:t xml:space="preserve">    rho_ld </w:t>
+      </w:r>
+      <w:r>
+        <w:rPr>
+          <w:rStyle w:val="OperatorTok"/>
+        </w:rPr>
+        <w:t xml:space="preserve">=</w:t>
+      </w:r>
+      <w:r>
+        <w:rPr>
+          <w:rStyle w:val="NormalTok"/>
+        </w:rPr>
+        <w:t xml:space="preserve"> </w:t>
+      </w:r>
+      <w:r>
+        <w:rPr>
+          <w:rStyle w:val="FloatTok"/>
+        </w:rPr>
+        <w:t xml:space="preserve">0.15</w:t>
+      </w:r>
+      <w:r>
+        <w:rPr>
+          <w:rStyle w:val="NormalTok"/>
+        </w:rPr>
+        <w:t xml:space="preserve">  </w:t>
+      </w:r>
+      <w:r>
+        <w:rPr>
+          <w:rStyle w:val="CommentTok"/>
+        </w:rPr>
+        <w:t xml:space="preserve"># Low-density MIPS value</w:t>
+      </w:r>
+      <w:r>
+        <w:br/>
+      </w:r>
+      <w:r>
+        <w:rPr>
+          <w:rStyle w:val="NormalTok"/>
+        </w:rPr>
+        <w:t xml:space="preserve">    rho </w:t>
+      </w:r>
+      <w:r>
+        <w:rPr>
+          <w:rStyle w:val="OperatorTok"/>
+        </w:rPr>
+        <w:t xml:space="preserve">=</w:t>
+      </w:r>
+      <w:r>
+        <w:rPr>
+          <w:rStyle w:val="NormalTok"/>
+        </w:rPr>
+        <w:t xml:space="preserve"> </w:t>
+      </w:r>
+      <w:r>
+        <w:rPr>
+          <w:rStyle w:val="FloatTok"/>
+        </w:rPr>
+        <w:t xml:space="preserve">0.5</w:t>
+      </w:r>
+      <w:r>
+        <w:rPr>
+          <w:rStyle w:val="NormalTok"/>
+        </w:rPr>
+        <w:t xml:space="preserve">  </w:t>
+      </w:r>
+      <w:r>
+        <w:rPr>
+          <w:rStyle w:val="CommentTok"/>
+        </w:rPr>
+        <w:t xml:space="preserve"># Total system density</w:t>
+      </w:r>
+      <w:r>
+        <w:br/>
+      </w:r>
+      <w:r>
+        <w:rPr>
+          <w:rStyle w:val="NormalTok"/>
+        </w:rPr>
+        <w:t xml:space="preserve">    </w:t>
+      </w:r>
+      <w:r>
+        <w:rPr>
+          <w:rStyle w:val="CommentTok"/>
+        </w:rPr>
+        <w:t xml:space="preserve"># Compute taur</w:t>
+      </w:r>
+      <w:r>
+        <w:br/>
+      </w:r>
+      <w:r>
+        <w:rPr>
+          <w:rStyle w:val="NormalTok"/>
+        </w:rPr>
+        <w:t xml:space="preserve">    taur </w:t>
+      </w:r>
+      <w:r>
+        <w:rPr>
+          <w:rStyle w:val="OperatorTok"/>
+        </w:rPr>
+        <w:t xml:space="preserve">=</w:t>
+      </w:r>
+      <w:r>
+        <w:rPr>
+          <w:rStyle w:val="NormalTok"/>
+        </w:rPr>
+        <w:t xml:space="preserve"> compute_taur()</w:t>
+      </w:r>
+      <w:r>
+        <w:br/>
+      </w:r>
+      <w:r>
+        <w:rPr>
+          <w:rStyle w:val="NormalTok"/>
+        </w:rPr>
+        <w:t xml:space="preserve">    </w:t>
+      </w:r>
+      <w:r>
+        <w:rPr>
+          <w:rStyle w:val="BuiltInTok"/>
+        </w:rPr>
+        <w:t xml:space="preserve">print</w:t>
+      </w:r>
+      <w:r>
+        <w:rPr>
+          <w:rStyle w:val="NormalTok"/>
+        </w:rPr>
+        <w:t xml:space="preserve">(</w:t>
+      </w:r>
+      <w:r>
+        <w:rPr>
+          <w:rStyle w:val="SpecialStringTok"/>
+        </w:rPr>
+        <w:t xml:space="preserve">f"Computed tau_r (persistence time): </w:t>
+      </w:r>
+      <w:r>
+        <w:rPr>
+          <w:rStyle w:val="SpecialCharTok"/>
+        </w:rPr>
+        <w:t xml:space="preserve">{</w:t>
+      </w:r>
+      <w:r>
+        <w:rPr>
+          <w:rStyle w:val="NormalTok"/>
+        </w:rPr>
+        <w:t xml:space="preserve">taur</w:t>
+      </w:r>
+      <w:r>
+        <w:rPr>
+          <w:rStyle w:val="SpecialCharTok"/>
+        </w:rPr>
+        <w:t xml:space="preserve">}</w:t>
+      </w:r>
+      <w:r>
+        <w:rPr>
+          <w:rStyle w:val="SpecialStringTok"/>
+        </w:rPr>
+        <w:t xml:space="preserve">"</w:t>
+      </w:r>
+      <w:r>
+        <w:rPr>
+          <w:rStyle w:val="NormalTok"/>
+        </w:rPr>
+        <w:t xml:space="preserve">)</w:t>
+      </w:r>
+      <w:r>
+        <w:br/>
+      </w:r>
+      <w:r>
+        <w:br/>
+      </w:r>
+      <w:r>
+        <w:rPr>
+          <w:rStyle w:val="NormalTok"/>
+        </w:rPr>
+        <w:t xml:space="preserve">    </w:t>
+      </w:r>
+      <w:r>
+        <w:rPr>
+          <w:rStyle w:val="CommentTok"/>
+        </w:rPr>
+        <w:t xml:space="preserve"># Parameters for steady-state detection</w:t>
+      </w:r>
+      <w:r>
+        <w:br/>
+      </w:r>
+      <w:r>
+        <w:rPr>
+          <w:rStyle w:val="NormalTok"/>
+        </w:rPr>
+        <w:t xml:space="preserve">    start_threshold </w:t>
+      </w:r>
+      <w:r>
+        <w:rPr>
+          <w:rStyle w:val="OperatorTok"/>
+        </w:rPr>
+        <w:t xml:space="preserve">=</w:t>
+      </w:r>
+      <w:r>
+        <w:rPr>
+          <w:rStyle w:val="NormalTok"/>
+        </w:rPr>
+        <w:t xml:space="preserve"> </w:t>
+      </w:r>
+      <w:r>
+        <w:rPr>
+          <w:rStyle w:val="FloatTok"/>
+        </w:rPr>
+        <w:t xml:space="preserve">0.1</w:t>
+      </w:r>
+      <w:r>
+        <w:rPr>
+          <w:rStyle w:val="NormalTok"/>
+        </w:rPr>
+        <w:t xml:space="preserve">           </w:t>
+      </w:r>
+      <w:r>
+        <w:rPr>
+          <w:rStyle w:val="CommentTok"/>
+        </w:rPr>
+        <w:t xml:space="preserve"># fraction of max(A) for start detection</w:t>
+      </w:r>
+      <w:r>
+        <w:br/>
+      </w:r>
+      <w:r>
+        <w:rPr>
+          <w:rStyle w:val="NormalTok"/>
+        </w:rPr>
+        <w:t xml:space="preserve">    start_window_fraction </w:t>
+      </w:r>
+      <w:r>
+        <w:rPr>
+          <w:rStyle w:val="OperatorTok"/>
+        </w:rPr>
+        <w:t xml:space="preserve">=</w:t>
+      </w:r>
+      <w:r>
+        <w:rPr>
+          <w:rStyle w:val="NormalTok"/>
+        </w:rPr>
+        <w:t xml:space="preserve"> </w:t>
+      </w:r>
+      <w:r>
+        <w:rPr>
+          <w:rStyle w:val="FloatTok"/>
+        </w:rPr>
+        <w:t xml:space="preserve">0.2</w:t>
+      </w:r>
+      <w:r>
+        <w:rPr>
+          <w:rStyle w:val="NormalTok"/>
+        </w:rPr>
+        <w:t xml:space="preserve">     </w:t>
+      </w:r>
+      <w:r>
+        <w:rPr>
+          <w:rStyle w:val="CommentTok"/>
+        </w:rPr>
+        <w:t xml:space="preserve"># fraction of data for rolling window at start detection</w:t>
+      </w:r>
+      <w:r>
+        <w:br/>
+      </w:r>
+      <w:r>
+        <w:br/>
+      </w:r>
+      <w:r>
+        <w:rPr>
+          <w:rStyle w:val="NormalTok"/>
+        </w:rPr>
+        <w:t xml:space="preserve">    </w:t>
+      </w:r>
+      <w:r>
+        <w:rPr>
+          <w:rStyle w:val="CommentTok"/>
+        </w:rPr>
+        <w:t xml:space="preserve"># Plot asymmetry vs time for multiple dump files</w:t>
+      </w:r>
+      <w:r>
+        <w:br/>
+      </w:r>
+      <w:r>
+        <w:rPr>
+          <w:rStyle w:val="NormalTok"/>
+        </w:rPr>
+        <w:t xml:space="preserve">    </w:t>
+      </w:r>
+      <w:r>
+        <w:rPr>
+          <w:rStyle w:val="ControlFlowTok"/>
+        </w:rPr>
         <w:t xml:space="preserve">for</w:t>
       </w:r>
       <w:r>
         <w:rPr>
           <w:rStyle w:val="NormalTok"/>
         </w:rPr>
-        <w:t xml:space="preserve"> filename </w:t>
+        <w:t xml:space="preserve"> eps </w:t>
       </w:r>
       <w:r>
         <w:rPr>
@@ -5012,7 +7982,118 @@
         <w:rPr>
           <w:rStyle w:val="NormalTok"/>
         </w:rPr>
-        <w:t xml:space="preserve"> os.listdir(folder):</w:t>
+        <w:t xml:space="preserve"> </w:t>
+      </w:r>
+      <w:r>
+        <w:rPr>
+          <w:rStyle w:val="BuiltInTok"/>
+        </w:rPr>
+        <w:t xml:space="preserve">range</w:t>
+      </w:r>
+      <w:r>
+        <w:rPr>
+          <w:rStyle w:val="NormalTok"/>
+        </w:rPr>
+        <w:t xml:space="preserve">(</w:t>
+      </w:r>
+      <w:r>
+        <w:rPr>
+          <w:rStyle w:val="DecValTok"/>
+        </w:rPr>
+        <w:t xml:space="preserve">20</w:t>
+      </w:r>
+      <w:r>
+        <w:rPr>
+          <w:rStyle w:val="NormalTok"/>
+        </w:rPr>
+        <w:t xml:space="preserve">, </w:t>
+      </w:r>
+      <w:r>
+        <w:rPr>
+          <w:rStyle w:val="DecValTok"/>
+        </w:rPr>
+        <w:t xml:space="preserve">51</w:t>
+      </w:r>
+      <w:r>
+        <w:rPr>
+          <w:rStyle w:val="NormalTok"/>
+        </w:rPr>
+        <w:t xml:space="preserve">, </w:t>
+      </w:r>
+      <w:r>
+        <w:rPr>
+          <w:rStyle w:val="DecValTok"/>
+        </w:rPr>
+        <w:t xml:space="preserve">5</w:t>
+      </w:r>
+      <w:r>
+        <w:rPr>
+          <w:rStyle w:val="NormalTok"/>
+        </w:rPr>
+        <w:t xml:space="preserve">):  </w:t>
+      </w:r>
+      <w:r>
+        <w:rPr>
+          <w:rStyle w:val="CommentTok"/>
+        </w:rPr>
+        <w:t xml:space="preserve"># Iterate over eps values: 20, 25, 30, ..., 50</w:t>
+      </w:r>
+      <w:r>
+        <w:br/>
+      </w:r>
+      <w:r>
+        <w:rPr>
+          <w:rStyle w:val="NormalTok"/>
+        </w:rPr>
+        <w:t xml:space="preserve">        filename </w:t>
+      </w:r>
+      <w:r>
+        <w:rPr>
+          <w:rStyle w:val="OperatorTok"/>
+        </w:rPr>
+        <w:t xml:space="preserve">=</w:t>
+      </w:r>
+      <w:r>
+        <w:rPr>
+          <w:rStyle w:val="NormalTok"/>
+        </w:rPr>
+        <w:t xml:space="preserve"> os.path.join(folder, </w:t>
+      </w:r>
+      <w:r>
+        <w:rPr>
+          <w:rStyle w:val="SpecialStringTok"/>
+        </w:rPr>
+        <w:t xml:space="preserve">f'wet.241206.0213.eps.</w:t>
+      </w:r>
+      <w:r>
+        <w:rPr>
+          <w:rStyle w:val="SpecialCharTok"/>
+        </w:rPr>
+        <w:t xml:space="preserve">{</w:t>
+      </w:r>
+      <w:r>
+        <w:rPr>
+          <w:rStyle w:val="NormalTok"/>
+        </w:rPr>
+        <w:t xml:space="preserve">eps</w:t>
+      </w:r>
+      <w:r>
+        <w:rPr>
+          <w:rStyle w:val="SpecialCharTok"/>
+        </w:rPr>
+        <w:t xml:space="preserve">}</w:t>
+      </w:r>
+      <w:r>
+        <w:rPr>
+          <w:rStyle w:val="SpecialStringTok"/>
+        </w:rPr>
+        <w:t xml:space="preserve">.ly.120.dump'</w:t>
+      </w:r>
+      <w:r>
+        <w:rPr>
+          <w:rStyle w:val="NormalTok"/>
+        </w:rPr>
+        <w:t xml:space="preserve">)</w:t>
       </w:r>
       <w:r>
         <w:br/>
@@ -5025,54 +8106,309 @@
       </w:r>
       <w:r>
         <w:rPr>
+          <w:rStyle w:val="ControlFlowTok"/>
+        </w:rPr>
+        <w:t xml:space="preserve">if</w:t>
+      </w:r>
+      <w:r>
+        <w:rPr>
+          <w:rStyle w:val="NormalTok"/>
+        </w:rPr>
+        <w:t xml:space="preserve"> os.path.exists(filename):</w:t>
+      </w:r>
+      <w:r>
+        <w:br/>
+      </w:r>
+      <w:r>
+        <w:rPr>
+          <w:rStyle w:val="NormalTok"/>
+        </w:rPr>
+        <w:t xml:space="preserve">            t_over_taur, asymmetry_array, tau_c </w:t>
+      </w:r>
+      <w:r>
+        <w:rPr>
+          <w:rStyle w:val="OperatorTok"/>
+        </w:rPr>
+        <w:t xml:space="preserve">=</w:t>
+      </w:r>
+      <w:r>
+        <w:rPr>
+          <w:rStyle w:val="NormalTok"/>
+        </w:rPr>
+        <w:t xml:space="preserve"> plot_asymmetry_vs_time(filename, lx</w:t>
+      </w:r>
+      <w:r>
+        <w:rPr>
+          <w:rStyle w:val="OperatorTok"/>
+        </w:rPr>
+        <w:t xml:space="preserve">=</w:t>
+      </w:r>
+      <w:r>
+        <w:rPr>
+          <w:rStyle w:val="NormalTok"/>
+        </w:rPr>
+        <w:t xml:space="preserve">lx, rho_ld</w:t>
+      </w:r>
+      <w:r>
+        <w:rPr>
+          <w:rStyle w:val="OperatorTok"/>
+        </w:rPr>
+        <w:t xml:space="preserve">=</w:t>
+      </w:r>
+      <w:r>
+        <w:rPr>
+          <w:rStyle w:val="NormalTok"/>
+        </w:rPr>
+        <w:t xml:space="preserve">rho_ld, rho</w:t>
+      </w:r>
+      <w:r>
+        <w:rPr>
+          <w:rStyle w:val="OperatorTok"/>
+        </w:rPr>
+        <w:t xml:space="preserve">=</w:t>
+      </w:r>
+      <w:r>
+        <w:rPr>
+          <w:rStyle w:val="NormalTok"/>
+        </w:rPr>
+        <w:t xml:space="preserve">rho, taur</w:t>
+      </w:r>
+      <w:r>
+        <w:rPr>
+          <w:rStyle w:val="OperatorTok"/>
+        </w:rPr>
+        <w:t xml:space="preserve">=</w:t>
+      </w:r>
+      <w:r>
+        <w:rPr>
+          <w:rStyle w:val="NormalTok"/>
+        </w:rPr>
+        <w:t xml:space="preserve">taur,</w:t>
+      </w:r>
+      <w:r>
+        <w:br/>
+      </w:r>
+      <w:r>
+        <w:rPr>
+          <w:rStyle w:val="NormalTok"/>
+        </w:rPr>
+        <w:t xml:space="preserve">            start_threshold</w:t>
+      </w:r>
+      <w:r>
+        <w:rPr>
+          <w:rStyle w:val="OperatorTok"/>
+        </w:rPr>
+        <w:t xml:space="preserve">=</w:t>
+      </w:r>
+      <w:r>
+        <w:rPr>
+          <w:rStyle w:val="NormalTok"/>
+        </w:rPr>
+        <w:t xml:space="preserve">start_threshold,</w:t>
+      </w:r>
+      <w:r>
+        <w:br/>
+      </w:r>
+      <w:r>
+        <w:rPr>
+          <w:rStyle w:val="NormalTok"/>
+        </w:rPr>
+        <w:t xml:space="preserve">            start_window_fraction</w:t>
+      </w:r>
+      <w:r>
+        <w:rPr>
+          <w:rStyle w:val="OperatorTok"/>
+        </w:rPr>
+        <w:t xml:space="preserve">=</w:t>
+      </w:r>
+      <w:r>
+        <w:rPr>
+          <w:rStyle w:val="NormalTok"/>
+        </w:rPr>
+        <w:t xml:space="preserve">start_window_fraction)</w:t>
+      </w:r>
+      <w:r>
+        <w:br/>
+      </w:r>
+      <w:r>
+        <w:rPr>
+          <w:rStyle w:val="NormalTok"/>
+        </w:rPr>
+        <w:t xml:space="preserve">            </w:t>
+      </w:r>
+      <w:r>
+        <w:rPr>
+          <w:rStyle w:val="ControlFlowTok"/>
+        </w:rPr>
+        <w:t xml:space="preserve">if</w:t>
+      </w:r>
+      <w:r>
+        <w:rPr>
+          <w:rStyle w:val="NormalTok"/>
+        </w:rPr>
+        <w:t xml:space="preserve"> tau_c </w:t>
+      </w:r>
+      <w:r>
+        <w:rPr>
+          <w:rStyle w:val="KeywordTok"/>
+        </w:rPr>
+        <w:t xml:space="preserve">is</w:t>
+      </w:r>
+      <w:r>
+        <w:rPr>
+          <w:rStyle w:val="NormalTok"/>
+        </w:rPr>
+        <w:t xml:space="preserve"> </w:t>
+      </w:r>
+      <w:r>
+        <w:rPr>
+          <w:rStyle w:val="KeywordTok"/>
+        </w:rPr>
+        <w:t xml:space="preserve">not</w:t>
+      </w:r>
+      <w:r>
+        <w:rPr>
+          <w:rStyle w:val="NormalTok"/>
+        </w:rPr>
+        <w:t xml:space="preserve"> </w:t>
+      </w:r>
+      <w:r>
+        <w:rPr>
+          <w:rStyle w:val="VariableTok"/>
+        </w:rPr>
+        <w:t xml:space="preserve">None</w:t>
+      </w:r>
+      <w:r>
+        <w:rPr>
+          <w:rStyle w:val="NormalTok"/>
+        </w:rPr>
+        <w:t xml:space="preserve">:</w:t>
+      </w:r>
+      <w:r>
+        <w:br/>
+      </w:r>
+      <w:r>
+        <w:rPr>
+          <w:rStyle w:val="NormalTok"/>
+        </w:rPr>
+        <w:t xml:space="preserve">                </w:t>
+      </w:r>
+      <w:r>
+        <w:rPr>
+          <w:rStyle w:val="BuiltInTok"/>
+        </w:rPr>
+        <w:t xml:space="preserve">print</w:t>
+      </w:r>
+      <w:r>
+        <w:rPr>
+          <w:rStyle w:val="NormalTok"/>
+        </w:rPr>
+        <w:t xml:space="preserve">(</w:t>
+      </w:r>
+      <w:r>
+        <w:rPr>
+          <w:rStyle w:val="SpecialStringTok"/>
+        </w:rPr>
+        <w:t xml:space="preserve">f"Estimated steady-state relaxation time tau_c: </w:t>
+      </w:r>
+      <w:r>
+        <w:rPr>
+          <w:rStyle w:val="SpecialCharTok"/>
+        </w:rPr>
+        <w:t xml:space="preserve">{</w:t>
+      </w:r>
+      <w:r>
+        <w:rPr>
+          <w:rStyle w:val="NormalTok"/>
+        </w:rPr>
+        <w:t xml:space="preserve">tau_c</w:t>
+      </w:r>
+      <w:r>
+        <w:rPr>
+          <w:rStyle w:val="SpecialCharTok"/>
+        </w:rPr>
+        <w:t xml:space="preserve">:.2f}</w:t>
+      </w:r>
+      <w:r>
+        <w:rPr>
+          <w:rStyle w:val="SpecialStringTok"/>
+        </w:rPr>
+        <w:t xml:space="preserve"> tau_r"</w:t>
+      </w:r>
+      <w:r>
+        <w:rPr>
+          <w:rStyle w:val="NormalTok"/>
+        </w:rPr>
+        <w:t xml:space="preserve">)</w:t>
+      </w:r>
+      <w:r>
+        <w:br/>
+      </w:r>
+      <w:r>
+        <w:rPr>
+          <w:rStyle w:val="NormalTok"/>
+        </w:rPr>
+        <w:t xml:space="preserve">            </w:t>
+      </w:r>
+      <w:r>
+        <w:rPr>
+          <w:rStyle w:val="ControlFlowTok"/>
+        </w:rPr>
+        <w:t xml:space="preserve">else</w:t>
+      </w:r>
+      <w:r>
+        <w:rPr>
+          <w:rStyle w:val="NormalTok"/>
+        </w:rPr>
+        <w:t xml:space="preserve">:</w:t>
+      </w:r>
+      <w:r>
+        <w:br/>
+      </w:r>
+      <w:r>
+        <w:rPr>
+          <w:rStyle w:val="NormalTok"/>
+        </w:rPr>
+        <w:t xml:space="preserve">                </w:t>
+      </w:r>
+      <w:r>
+        <w:rPr>
+          <w:rStyle w:val="BuiltInTok"/>
+        </w:rPr>
+        <w:t xml:space="preserve">print</w:t>
+      </w:r>
+      <w:r>
+        <w:rPr>
+          <w:rStyle w:val="NormalTok"/>
+        </w:rPr>
+        <w:t xml:space="preserve">(</w:t>
+      </w:r>
+      <w:r>
+        <w:rPr>
+          <w:rStyle w:val="StringTok"/>
+        </w:rPr>
+        <w:t xml:space="preserve">"Could not determine relaxation time tau_c."</w:t>
+      </w:r>
+      <w:r>
+        <w:rPr>
+          <w:rStyle w:val="NormalTok"/>
+        </w:rPr>
+        <w:t xml:space="preserve">)</w:t>
+      </w:r>
+      <w:r>
+        <w:br/>
+      </w:r>
+      <w:r>
+        <w:rPr>
+          <w:rStyle w:val="NormalTok"/>
+        </w:rPr>
+        <w:t xml:space="preserve">        </w:t>
+      </w:r>
+      <w:r>
+        <w:rPr>
           <w:rStyle w:val="CommentTok"/>
         </w:rPr>
-        <w:t xml:space="preserve"># Skip files that do not end with '.dump'</w:t>
-      </w:r>
-      <w:r>
-        <w:br/>
-      </w:r>
-      <w:r>
-        <w:rPr>
-          <w:rStyle w:val="NormalTok"/>
-        </w:rPr>
-        <w:t xml:space="preserve">        </w:t>
-      </w:r>
-      <w:r>
-        <w:rPr>
-          <w:rStyle w:val="ControlFlowTok"/>
-        </w:rPr>
-        <w:t xml:space="preserve">if</w:t>
-      </w:r>
-      <w:r>
-        <w:rPr>
-          <w:rStyle w:val="NormalTok"/>
-        </w:rPr>
-        <w:t xml:space="preserve"> </w:t>
-      </w:r>
-      <w:r>
-        <w:rPr>
-          <w:rStyle w:val="KeywordTok"/>
-        </w:rPr>
-        <w:t xml:space="preserve">not</w:t>
-      </w:r>
-      <w:r>
-        <w:rPr>
-          <w:rStyle w:val="NormalTok"/>
-        </w:rPr>
-        <w:t xml:space="preserve"> filename.endswith(</w:t>
-      </w:r>
-      <w:r>
-        <w:rPr>
-          <w:rStyle w:val="StringTok"/>
-        </w:rPr>
-        <w:t xml:space="preserve">".dump"</w:t>
-      </w:r>
-      <w:r>
-        <w:rPr>
-          <w:rStyle w:val="NormalTok"/>
-        </w:rPr>
-        <w:t xml:space="preserve">):</w:t>
+        <w:t xml:space="preserve"># else:</w:t>
       </w:r>
       <w:r>
         <w:br/>
@@ -5085,2925 +8421,38 @@
       </w:r>
       <w:r>
         <w:rPr>
-          <w:rStyle w:val="ControlFlowTok"/>
-        </w:rPr>
-        <w:t xml:space="preserve">continue</w:t>
-      </w:r>
-      <w:r>
-        <w:br/>
-      </w:r>
-      <w:r>
-        <w:br/>
-      </w:r>
-      <w:r>
-        <w:rPr>
-          <w:rStyle w:val="NormalTok"/>
-        </w:rPr>
-        <w:t xml:space="preserve">        match </w:t>
-      </w:r>
-      <w:r>
-        <w:rPr>
-          <w:rStyle w:val="OperatorTok"/>
-        </w:rPr>
-        <w:t xml:space="preserve">=</w:t>
-      </w:r>
-      <w:r>
-        <w:rPr>
-          <w:rStyle w:val="NormalTok"/>
-        </w:rPr>
-        <w:t xml:space="preserve"> pattern.match(filename)</w:t>
-      </w:r>
-      <w:r>
-        <w:br/>
-      </w:r>
-      <w:r>
-        <w:rPr>
-          <w:rStyle w:val="NormalTok"/>
-        </w:rPr>
-        <w:t xml:space="preserve">        </w:t>
-      </w:r>
-      <w:r>
-        <w:rPr>
-          <w:rStyle w:val="ControlFlowTok"/>
-        </w:rPr>
-        <w:t xml:space="preserve">if</w:t>
-      </w:r>
-      <w:r>
-        <w:rPr>
-          <w:rStyle w:val="NormalTok"/>
-        </w:rPr>
-        <w:t xml:space="preserve"> match:</w:t>
-      </w:r>
-      <w:r>
-        <w:br/>
-      </w:r>
-      <w:r>
-        <w:rPr>
-          <w:rStyle w:val="NormalTok"/>
-        </w:rPr>
-        <w:t xml:space="preserve">            ew </w:t>
-      </w:r>
-      <w:r>
-        <w:rPr>
-          <w:rStyle w:val="OperatorTok"/>
-        </w:rPr>
-        <w:t xml:space="preserve">=</w:t>
-      </w:r>
-      <w:r>
-        <w:rPr>
-          <w:rStyle w:val="NormalTok"/>
-        </w:rPr>
-        <w:t xml:space="preserve"> </w:t>
-      </w:r>
-      <w:r>
-        <w:rPr>
-          <w:rStyle w:val="BuiltInTok"/>
-        </w:rPr>
-        <w:t xml:space="preserve">int</w:t>
-      </w:r>
-      <w:r>
-        <w:rPr>
-          <w:rStyle w:val="NormalTok"/>
-        </w:rPr>
-        <w:t xml:space="preserve">(match.group(</w:t>
-      </w:r>
-      <w:r>
-        <w:rPr>
-          <w:rStyle w:val="DecValTok"/>
-        </w:rPr>
-        <w:t xml:space="preserve">1</w:t>
-      </w:r>
-      <w:r>
-        <w:rPr>
-          <w:rStyle w:val="NormalTok"/>
-        </w:rPr>
-        <w:t xml:space="preserve">))</w:t>
-      </w:r>
-      <w:r>
-        <w:br/>
-      </w:r>
-      <w:r>
-        <w:rPr>
-          <w:rStyle w:val="NormalTok"/>
-        </w:rPr>
-        <w:t xml:space="preserve">            ly </w:t>
-      </w:r>
-      <w:r>
-        <w:rPr>
-          <w:rStyle w:val="OperatorTok"/>
-        </w:rPr>
-        <w:t xml:space="preserve">=</w:t>
-      </w:r>
-      <w:r>
-        <w:rPr>
-          <w:rStyle w:val="NormalTok"/>
-        </w:rPr>
-        <w:t xml:space="preserve"> </w:t>
-      </w:r>
-      <w:r>
-        <w:rPr>
-          <w:rStyle w:val="BuiltInTok"/>
-        </w:rPr>
-        <w:t xml:space="preserve">int</w:t>
-      </w:r>
-      <w:r>
-        <w:rPr>
-          <w:rStyle w:val="NormalTok"/>
-        </w:rPr>
-        <w:t xml:space="preserve">(match.group(</w:t>
-      </w:r>
-      <w:r>
-        <w:rPr>
-          <w:rStyle w:val="DecValTok"/>
-        </w:rPr>
-        <w:t xml:space="preserve">2</w:t>
-      </w:r>
-      <w:r>
-        <w:rPr>
-          <w:rStyle w:val="NormalTok"/>
-        </w:rPr>
-        <w:t xml:space="preserve">))</w:t>
-      </w:r>
-      <w:r>
-        <w:br/>
-      </w:r>
-      <w:r>
-        <w:br/>
-      </w:r>
-      <w:r>
-        <w:rPr>
-          <w:rStyle w:val="NormalTok"/>
-        </w:rPr>
-        <w:t xml:space="preserve">            </w:t>
-      </w:r>
-      <w:r>
-        <w:rPr>
           <w:rStyle w:val="CommentTok"/>
         </w:rPr>
-        <w:t xml:space="preserve"># Ensure results dictionary is organized by `ly`</w:t>
-      </w:r>
-      <w:r>
-        <w:br/>
-      </w:r>
-      <w:r>
-        <w:rPr>
-          <w:rStyle w:val="NormalTok"/>
-        </w:rPr>
-        <w:t xml:space="preserve">            </w:t>
-      </w:r>
-      <w:r>
-        <w:rPr>
-          <w:rStyle w:val="ControlFlowTok"/>
-        </w:rPr>
-        <w:t xml:space="preserve">if</w:t>
-      </w:r>
-      <w:r>
-        <w:rPr>
-          <w:rStyle w:val="NormalTok"/>
-        </w:rPr>
-        <w:t xml:space="preserve"> ly </w:t>
-      </w:r>
-      <w:r>
-        <w:rPr>
-          <w:rStyle w:val="KeywordTok"/>
-        </w:rPr>
-        <w:t xml:space="preserve">not</w:t>
-      </w:r>
-      <w:r>
-        <w:rPr>
-          <w:rStyle w:val="NormalTok"/>
-        </w:rPr>
-        <w:t xml:space="preserve"> </w:t>
-      </w:r>
-      <w:r>
-        <w:rPr>
-          <w:rStyle w:val="KeywordTok"/>
-        </w:rPr>
-        <w:t xml:space="preserve">in</w:t>
-      </w:r>
-      <w:r>
-        <w:rPr>
-          <w:rStyle w:val="NormalTok"/>
-        </w:rPr>
-        <w:t xml:space="preserve"> results:</w:t>
-      </w:r>
-      <w:r>
-        <w:br/>
-      </w:r>
-      <w:r>
-        <w:rPr>
-          <w:rStyle w:val="NormalTok"/>
-        </w:rPr>
-        <w:t xml:space="preserve">                results[ly] </w:t>
-      </w:r>
-      <w:r>
-        <w:rPr>
-          <w:rStyle w:val="OperatorTok"/>
-        </w:rPr>
-        <w:t xml:space="preserve">=</w:t>
-      </w:r>
-      <w:r>
-        <w:rPr>
-          <w:rStyle w:val="NormalTok"/>
-        </w:rPr>
-        <w:t xml:space="preserve"> []</w:t>
-      </w:r>
-      <w:r>
-        <w:br/>
-      </w:r>
-      <w:r>
-        <w:br/>
-      </w:r>
-      <w:r>
-        <w:rPr>
-          <w:rStyle w:val="NormalTok"/>
-        </w:rPr>
-        <w:t xml:space="preserve">            filepath </w:t>
-      </w:r>
-      <w:r>
-        <w:rPr>
-          <w:rStyle w:val="OperatorTok"/>
-        </w:rPr>
-        <w:t xml:space="preserve">=</w:t>
-      </w:r>
-      <w:r>
-        <w:rPr>
-          <w:rStyle w:val="NormalTok"/>
-        </w:rPr>
-        <w:t xml:space="preserve"> os.path.join(folder, filename)</w:t>
-      </w:r>
-      <w:r>
-        <w:br/>
-      </w:r>
-      <w:r>
-        <w:rPr>
-          <w:rStyle w:val="NormalTok"/>
-        </w:rPr>
-        <w:t xml:space="preserve">            </w:t>
-      </w:r>
-      <w:r>
-        <w:rPr>
-          <w:rStyle w:val="ControlFlowTok"/>
-        </w:rPr>
-        <w:t xml:space="preserve">try</w:t>
-      </w:r>
-      <w:r>
-        <w:rPr>
-          <w:rStyle w:val="NormalTok"/>
-        </w:rPr>
-        <w:t xml:space="preserve">:</w:t>
-      </w:r>
-      <w:r>
-        <w:br/>
-      </w:r>
-      <w:r>
-        <w:rPr>
-          <w:rStyle w:val="NormalTok"/>
-        </w:rPr>
-        <w:t xml:space="preserve">                data </w:t>
-      </w:r>
-      <w:r>
-        <w:rPr>
-          <w:rStyle w:val="OperatorTok"/>
-        </w:rPr>
-        <w:t xml:space="preserve">=</w:t>
-      </w:r>
-      <w:r>
-        <w:rPr>
-          <w:rStyle w:val="NormalTok"/>
-        </w:rPr>
-        <w:t xml:space="preserve"> load_profile(filepath)</w:t>
-      </w:r>
-      <w:r>
-        <w:br/>
-      </w:r>
-      <w:r>
-        <w:rPr>
-          <w:rStyle w:val="NormalTok"/>
-        </w:rPr>
-        <w:t xml:space="preserve">                </w:t>
-      </w:r>
-      <w:r>
-        <w:rPr>
-          <w:rStyle w:val="CommentTok"/>
-        </w:rPr>
-        <w:t xml:space="preserve"># Compute asymmetry at each timestep</w:t>
-      </w:r>
-      <w:r>
-        <w:br/>
-      </w:r>
-      <w:r>
-        <w:rPr>
-          <w:rStyle w:val="NormalTok"/>
-        </w:rPr>
-        <w:t xml:space="preserve">                asymmetry_list </w:t>
-      </w:r>
-      <w:r>
-        <w:rPr>
-          <w:rStyle w:val="OperatorTok"/>
-        </w:rPr>
-        <w:t xml:space="preserve">=</w:t>
-      </w:r>
-      <w:r>
-        <w:rPr>
-          <w:rStyle w:val="NormalTok"/>
-        </w:rPr>
-        <w:t xml:space="preserve"> []</w:t>
-      </w:r>
-      <w:r>
-        <w:br/>
-      </w:r>
-      <w:r>
-        <w:rPr>
-          <w:rStyle w:val="NormalTok"/>
-        </w:rPr>
-        <w:t xml:space="preserve">                grouped </w:t>
-      </w:r>
-      <w:r>
-        <w:rPr>
-          <w:rStyle w:val="OperatorTok"/>
-        </w:rPr>
-        <w:t xml:space="preserve">=</w:t>
-      </w:r>
-      <w:r>
-        <w:rPr>
-          <w:rStyle w:val="NormalTok"/>
-        </w:rPr>
-        <w:t xml:space="preserve"> data.groupby(</w:t>
-      </w:r>
-      <w:r>
-        <w:rPr>
-          <w:rStyle w:val="StringTok"/>
-        </w:rPr>
-        <w:t xml:space="preserve">'Timestep'</w:t>
-      </w:r>
-      <w:r>
-        <w:rPr>
-          <w:rStyle w:val="NormalTok"/>
-        </w:rPr>
-        <w:t xml:space="preserve">)</w:t>
-      </w:r>
-      <w:r>
-        <w:br/>
-      </w:r>
-      <w:r>
-        <w:rPr>
-          <w:rStyle w:val="NormalTok"/>
-        </w:rPr>
-        <w:t xml:space="preserve">                </w:t>
-      </w:r>
-      <w:r>
-        <w:rPr>
-          <w:rStyle w:val="ControlFlowTok"/>
-        </w:rPr>
-        <w:t xml:space="preserve">for</w:t>
-      </w:r>
-      <w:r>
-        <w:rPr>
-          <w:rStyle w:val="NormalTok"/>
-        </w:rPr>
-        <w:t xml:space="preserve"> timestep, df_timestep </w:t>
-      </w:r>
-      <w:r>
-        <w:rPr>
-          <w:rStyle w:val="KeywordTok"/>
-        </w:rPr>
-        <w:t xml:space="preserve">in</w:t>
-      </w:r>
-      <w:r>
-        <w:rPr>
-          <w:rStyle w:val="NormalTok"/>
-        </w:rPr>
-        <w:t xml:space="preserve"> grouped:</w:t>
-      </w:r>
-      <w:r>
-        <w:br/>
-      </w:r>
-      <w:r>
-        <w:rPr>
-          <w:rStyle w:val="NormalTok"/>
-        </w:rPr>
-        <w:t xml:space="preserve">                    asymmetry </w:t>
-      </w:r>
-      <w:r>
-        <w:rPr>
-          <w:rStyle w:val="OperatorTok"/>
-        </w:rPr>
-        <w:t xml:space="preserve">=</w:t>
-      </w:r>
-      <w:r>
-        <w:rPr>
-          <w:rStyle w:val="NormalTok"/>
-        </w:rPr>
-        <w:t xml:space="preserve"> calculate_asymmetry(df_timestep, lx</w:t>
-      </w:r>
-      <w:r>
-        <w:rPr>
-          <w:rStyle w:val="OperatorTok"/>
-        </w:rPr>
-        <w:t xml:space="preserve">=</w:t>
-      </w:r>
-      <w:r>
-        <w:rPr>
-          <w:rStyle w:val="NormalTok"/>
-        </w:rPr>
-        <w:t xml:space="preserve">lx, rho_ld</w:t>
-      </w:r>
-      <w:r>
-        <w:rPr>
-          <w:rStyle w:val="OperatorTok"/>
-        </w:rPr>
-        <w:t xml:space="preserve">=</w:t>
-      </w:r>
-      <w:r>
-        <w:rPr>
-          <w:rStyle w:val="NormalTok"/>
-        </w:rPr>
-        <w:t xml:space="preserve">rho_ld, rho</w:t>
-      </w:r>
-      <w:r>
-        <w:rPr>
-          <w:rStyle w:val="OperatorTok"/>
-        </w:rPr>
-        <w:t xml:space="preserve">=</w:t>
-      </w:r>
-      <w:r>
-        <w:rPr>
-          <w:rStyle w:val="NormalTok"/>
-        </w:rPr>
-        <w:t xml:space="preserve">rho)</w:t>
-      </w:r>
-      <w:r>
-        <w:br/>
-      </w:r>
-      <w:r>
-        <w:rPr>
-          <w:rStyle w:val="NormalTok"/>
-        </w:rPr>
-        <w:t xml:space="preserve">                    asymmetry_list.append(asymmetry)</w:t>
-      </w:r>
-      <w:r>
-        <w:br/>
-      </w:r>
-      <w:r>
-        <w:rPr>
-          <w:rStyle w:val="NormalTok"/>
-        </w:rPr>
-        <w:t xml:space="preserve">                </w:t>
-      </w:r>
-      <w:r>
-        <w:rPr>
-          <w:rStyle w:val="CommentTok"/>
-        </w:rPr>
-        <w:t xml:space="preserve"># Average asymmetry over time</w:t>
-      </w:r>
-      <w:r>
-        <w:br/>
-      </w:r>
-      <w:r>
-        <w:rPr>
-          <w:rStyle w:val="NormalTok"/>
-        </w:rPr>
-        <w:t xml:space="preserve">                average_asymmetry </w:t>
-      </w:r>
-      <w:r>
-        <w:rPr>
-          <w:rStyle w:val="OperatorTok"/>
-        </w:rPr>
-        <w:t xml:space="preserve">=</w:t>
-      </w:r>
-      <w:r>
-        <w:rPr>
-          <w:rStyle w:val="NormalTok"/>
-        </w:rPr>
-        <w:t xml:space="preserve"> np.mean(asymmetry_list)</w:t>
-      </w:r>
-      <w:r>
-        <w:br/>
-      </w:r>
-      <w:r>
-        <w:rPr>
-          <w:rStyle w:val="NormalTok"/>
-        </w:rPr>
-        <w:t xml:space="preserve">                results[ly].append((ew, average_asymmetry))</w:t>
-      </w:r>
-      <w:r>
-        <w:br/>
-      </w:r>
-      <w:r>
-        <w:rPr>
-          <w:rStyle w:val="NormalTok"/>
-        </w:rPr>
-        <w:t xml:space="preserve">            </w:t>
-      </w:r>
-      <w:r>
-        <w:rPr>
-          <w:rStyle w:val="ControlFlowTok"/>
-        </w:rPr>
-        <w:t xml:space="preserve">except</w:t>
-      </w:r>
-      <w:r>
-        <w:rPr>
-          <w:rStyle w:val="NormalTok"/>
-        </w:rPr>
-        <w:t xml:space="preserve"> </w:t>
-      </w:r>
-      <w:r>
-        <w:rPr>
-          <w:rStyle w:val="PreprocessorTok"/>
-        </w:rPr>
-        <w:t xml:space="preserve">Exception</w:t>
-      </w:r>
-      <w:r>
-        <w:rPr>
-          <w:rStyle w:val="NormalTok"/>
-        </w:rPr>
-        <w:t xml:space="preserve"> </w:t>
-      </w:r>
-      <w:r>
-        <w:rPr>
-          <w:rStyle w:val="ImportTok"/>
-        </w:rPr>
-        <w:t xml:space="preserve">as</w:t>
-      </w:r>
-      <w:r>
-        <w:rPr>
-          <w:rStyle w:val="NormalTok"/>
-        </w:rPr>
-        <w:t xml:space="preserve"> e:</w:t>
-      </w:r>
-      <w:r>
-        <w:br/>
-      </w:r>
-      <w:r>
-        <w:rPr>
-          <w:rStyle w:val="NormalTok"/>
-        </w:rPr>
-        <w:t xml:space="preserve">                </w:t>
-      </w:r>
-      <w:r>
-        <w:rPr>
-          <w:rStyle w:val="BuiltInTok"/>
-        </w:rPr>
-        <w:t xml:space="preserve">print</w:t>
-      </w:r>
-      <w:r>
-        <w:rPr>
-          <w:rStyle w:val="NormalTok"/>
-        </w:rPr>
-        <w:t xml:space="preserve">(</w:t>
-      </w:r>
-      <w:r>
-        <w:rPr>
-          <w:rStyle w:val="SpecialStringTok"/>
-        </w:rPr>
-        <w:t xml:space="preserve">f"Error processing </w:t>
-      </w:r>
-      <w:r>
-        <w:rPr>
-          <w:rStyle w:val="SpecialCharTok"/>
-        </w:rPr>
-        <w:t xml:space="preserve">{</w:t>
-      </w:r>
-      <w:r>
-        <w:rPr>
-          <w:rStyle w:val="NormalTok"/>
-        </w:rPr>
-        <w:t xml:space="preserve">filepath</w:t>
-      </w:r>
-      <w:r>
-        <w:rPr>
-          <w:rStyle w:val="SpecialCharTok"/>
-        </w:rPr>
-        <w:t xml:space="preserve">}</w:t>
-      </w:r>
-      <w:r>
-        <w:rPr>
-          <w:rStyle w:val="SpecialStringTok"/>
-        </w:rPr>
-        <w:t xml:space="preserve">: </w:t>
-      </w:r>
-      <w:r>
-        <w:rPr>
-          <w:rStyle w:val="SpecialCharTok"/>
-        </w:rPr>
-        <w:t xml:space="preserve">{</w:t>
-      </w:r>
-      <w:r>
-        <w:rPr>
-          <w:rStyle w:val="NormalTok"/>
-        </w:rPr>
-        <w:t xml:space="preserve">e</w:t>
-      </w:r>
-      <w:r>
-        <w:rPr>
-          <w:rStyle w:val="SpecialCharTok"/>
-        </w:rPr>
-        <w:t xml:space="preserve">}</w:t>
-      </w:r>
-      <w:r>
-        <w:rPr>
-          <w:rStyle w:val="SpecialStringTok"/>
-        </w:rPr>
-        <w:t xml:space="preserve">"</w:t>
-      </w:r>
-      <w:r>
-        <w:rPr>
-          <w:rStyle w:val="NormalTok"/>
-        </w:rPr>
-        <w:t xml:space="preserve">)</w:t>
-      </w:r>
-      <w:r>
-        <w:br/>
-      </w:r>
-      <w:r>
-        <w:rPr>
-          <w:rStyle w:val="NormalTok"/>
-        </w:rPr>
-        <w:t xml:space="preserve">                </w:t>
-      </w:r>
-      <w:r>
-        <w:rPr>
-          <w:rStyle w:val="ControlFlowTok"/>
-        </w:rPr>
-        <w:t xml:space="preserve">continue</w:t>
-      </w:r>
-      <w:r>
-        <w:br/>
-      </w:r>
-      <w:r>
-        <w:br/>
-      </w:r>
-      <w:r>
-        <w:rPr>
-          <w:rStyle w:val="NormalTok"/>
-        </w:rPr>
-        <w:t xml:space="preserve">    </w:t>
-      </w:r>
-      <w:r>
-        <w:rPr>
-          <w:rStyle w:val="CommentTok"/>
-        </w:rPr>
-        <w:t xml:space="preserve"># Sort results by `ew` for each `ly`</w:t>
-      </w:r>
-      <w:r>
-        <w:br/>
-      </w:r>
-      <w:r>
-        <w:rPr>
-          <w:rStyle w:val="NormalTok"/>
-        </w:rPr>
-        <w:t xml:space="preserve">    </w:t>
-      </w:r>
-      <w:r>
-        <w:rPr>
-          <w:rStyle w:val="ControlFlowTok"/>
-        </w:rPr>
-        <w:t xml:space="preserve">for</w:t>
-      </w:r>
-      <w:r>
-        <w:rPr>
-          <w:rStyle w:val="NormalTok"/>
-        </w:rPr>
-        <w:t xml:space="preserve"> ly </w:t>
-      </w:r>
-      <w:r>
-        <w:rPr>
-          <w:rStyle w:val="KeywordTok"/>
-        </w:rPr>
-        <w:t xml:space="preserve">in</w:t>
-      </w:r>
-      <w:r>
-        <w:rPr>
-          <w:rStyle w:val="NormalTok"/>
-        </w:rPr>
-        <w:t xml:space="preserve"> results:</w:t>
-      </w:r>
-      <w:r>
-        <w:br/>
-      </w:r>
-      <w:r>
-        <w:rPr>
-          <w:rStyle w:val="NormalTok"/>
-        </w:rPr>
-        <w:t xml:space="preserve">        results[ly].sort(key</w:t>
-      </w:r>
-      <w:r>
-        <w:rPr>
-          <w:rStyle w:val="OperatorTok"/>
-        </w:rPr>
-        <w:t xml:space="preserve">=</w:t>
-      </w:r>
-      <w:r>
-        <w:rPr>
-          <w:rStyle w:val="KeywordTok"/>
-        </w:rPr>
-        <w:t xml:space="preserve">lambda</w:t>
-      </w:r>
-      <w:r>
-        <w:rPr>
-          <w:rStyle w:val="NormalTok"/>
-        </w:rPr>
-        <w:t xml:space="preserve"> x: x[</w:t>
-      </w:r>
-      <w:r>
-        <w:rPr>
-          <w:rStyle w:val="DecValTok"/>
-        </w:rPr>
-        <w:t xml:space="preserve">0</w:t>
-      </w:r>
-      <w:r>
-        <w:rPr>
-          <w:rStyle w:val="NormalTok"/>
-        </w:rPr>
-        <w:t xml:space="preserve">])</w:t>
-      </w:r>
-      <w:r>
-        <w:br/>
-      </w:r>
-      <w:r>
-        <w:br/>
-      </w:r>
-      <w:r>
-        <w:rPr>
-          <w:rStyle w:val="NormalTok"/>
-        </w:rPr>
-        <w:t xml:space="preserve">    </w:t>
-      </w:r>
-      <w:r>
-        <w:rPr>
-          <w:rStyle w:val="ControlFlowTok"/>
-        </w:rPr>
-        <w:t xml:space="preserve">return</w:t>
-      </w:r>
-      <w:r>
-        <w:rPr>
-          <w:rStyle w:val="NormalTok"/>
-        </w:rPr>
-        <w:t xml:space="preserve"> results</w:t>
-      </w:r>
-      <w:r>
-        <w:br/>
-      </w:r>
-      <w:r>
-        <w:br/>
-      </w:r>
-      <w:r>
-        <w:rPr>
-          <w:rStyle w:val="KeywordTok"/>
-        </w:rPr>
-        <w:t xml:space="preserve">def</w:t>
-      </w:r>
-      <w:r>
-        <w:rPr>
-          <w:rStyle w:val="NormalTok"/>
-        </w:rPr>
-        <w:t xml:space="preserve"> plot_asymmetry(results):</w:t>
-      </w:r>
-      <w:r>
-        <w:br/>
-      </w:r>
-      <w:r>
-        <w:rPr>
-          <w:rStyle w:val="NormalTok"/>
-        </w:rPr>
-        <w:t xml:space="preserve">    </w:t>
-      </w:r>
-      <w:r>
-        <w:rPr>
-          <w:rStyle w:val="CommentTok"/>
-        </w:rPr>
-        <w:t xml:space="preserve">"""</w:t>
-      </w:r>
-      <w:r>
-        <w:br/>
-      </w:r>
-      <w:r>
-        <w:rPr>
-          <w:rStyle w:val="CommentTok"/>
-        </w:rPr>
-        <w:t xml:space="preserve">    Plot asymmetry A(t) as a function of ew for different system sizes Ly.</w:t>
-      </w:r>
-      <w:r>
-        <w:br/>
-      </w:r>
-      <w:r>
-        <w:rPr>
-          <w:rStyle w:val="CommentTok"/>
-        </w:rPr>
-        <w:t xml:space="preserve">    """</w:t>
-      </w:r>
-      <w:r>
-        <w:br/>
-      </w:r>
-      <w:r>
-        <w:rPr>
-          <w:rStyle w:val="NormalTok"/>
-        </w:rPr>
-        <w:t xml:space="preserve">    plt.figure(figsize</w:t>
-      </w:r>
-      <w:r>
-        <w:rPr>
-          <w:rStyle w:val="OperatorTok"/>
-        </w:rPr>
-        <w:t xml:space="preserve">=</w:t>
-      </w:r>
-      <w:r>
-        <w:rPr>
-          <w:rStyle w:val="NormalTok"/>
-        </w:rPr>
-        <w:t xml:space="preserve">(</w:t>
-      </w:r>
-      <w:r>
-        <w:rPr>
-          <w:rStyle w:val="DecValTok"/>
-        </w:rPr>
-        <w:t xml:space="preserve">8</w:t>
-      </w:r>
-      <w:r>
-        <w:rPr>
-          <w:rStyle w:val="NormalTok"/>
-        </w:rPr>
-        <w:t xml:space="preserve">, </w:t>
-      </w:r>
-      <w:r>
-        <w:rPr>
-          <w:rStyle w:val="DecValTok"/>
-        </w:rPr>
-        <w:t xml:space="preserve">6</w:t>
-      </w:r>
-      <w:r>
-        <w:rPr>
-          <w:rStyle w:val="NormalTok"/>
-        </w:rPr>
-        <w:t xml:space="preserve">))</w:t>
-      </w:r>
-      <w:r>
-        <w:br/>
-      </w:r>
-      <w:r>
-        <w:br/>
-      </w:r>
-      <w:r>
-        <w:rPr>
-          <w:rStyle w:val="NormalTok"/>
-        </w:rPr>
-        <w:t xml:space="preserve">    </w:t>
-      </w:r>
-      <w:r>
-        <w:rPr>
-          <w:rStyle w:val="CommentTok"/>
-        </w:rPr>
-        <w:t xml:space="preserve"># Assign colors and markers for each system size Ly</w:t>
-      </w:r>
-      <w:r>
-        <w:br/>
-      </w:r>
-      <w:r>
-        <w:rPr>
-          <w:rStyle w:val="NormalTok"/>
-        </w:rPr>
-        <w:t xml:space="preserve">    num_ly </w:t>
-      </w:r>
-      <w:r>
-        <w:rPr>
-          <w:rStyle w:val="OperatorTok"/>
-        </w:rPr>
-        <w:t xml:space="preserve">=</w:t>
-      </w:r>
-      <w:r>
-        <w:rPr>
-          <w:rStyle w:val="NormalTok"/>
-        </w:rPr>
-        <w:t xml:space="preserve"> </w:t>
-      </w:r>
-      <w:r>
-        <w:rPr>
-          <w:rStyle w:val="BuiltInTok"/>
-        </w:rPr>
-        <w:t xml:space="preserve">len</w:t>
-      </w:r>
-      <w:r>
-        <w:rPr>
-          <w:rStyle w:val="NormalTok"/>
-        </w:rPr>
-        <w:t xml:space="preserve">(results)</w:t>
-      </w:r>
-      <w:r>
-        <w:br/>
-      </w:r>
-      <w:r>
-        <w:rPr>
-          <w:rStyle w:val="NormalTok"/>
-        </w:rPr>
-        <w:t xml:space="preserve">    colors </w:t>
-      </w:r>
-      <w:r>
-        <w:rPr>
-          <w:rStyle w:val="OperatorTok"/>
-        </w:rPr>
-        <w:t xml:space="preserve">=</w:t>
-      </w:r>
-      <w:r>
-        <w:rPr>
-          <w:rStyle w:val="NormalTok"/>
-        </w:rPr>
-        <w:t xml:space="preserve"> plt.cm.viridis(np.linspace(</w:t>
-      </w:r>
-      <w:r>
-        <w:rPr>
-          <w:rStyle w:val="DecValTok"/>
-        </w:rPr>
-        <w:t xml:space="preserve">0</w:t>
-      </w:r>
-      <w:r>
-        <w:rPr>
-          <w:rStyle w:val="NormalTok"/>
-        </w:rPr>
-        <w:t xml:space="preserve">, </w:t>
-      </w:r>
-      <w:r>
-        <w:rPr>
-          <w:rStyle w:val="DecValTok"/>
-        </w:rPr>
-        <w:t xml:space="preserve">1</w:t>
-      </w:r>
-      <w:r>
-        <w:rPr>
-          <w:rStyle w:val="NormalTok"/>
-        </w:rPr>
-        <w:t xml:space="preserve">, num_ly))</w:t>
-      </w:r>
-      <w:r>
-        <w:br/>
-      </w:r>
-      <w:r>
-        <w:rPr>
-          <w:rStyle w:val="NormalTok"/>
-        </w:rPr>
-        <w:t xml:space="preserve">    markers </w:t>
-      </w:r>
-      <w:r>
-        <w:rPr>
-          <w:rStyle w:val="OperatorTok"/>
-        </w:rPr>
-        <w:t xml:space="preserve">=</w:t>
-      </w:r>
-      <w:r>
-        <w:rPr>
-          <w:rStyle w:val="NormalTok"/>
-        </w:rPr>
-        <w:t xml:space="preserve"> [</w:t>
-      </w:r>
-      <w:r>
-        <w:rPr>
-          <w:rStyle w:val="StringTok"/>
-        </w:rPr>
-        <w:t xml:space="preserve">'o'</w:t>
-      </w:r>
-      <w:r>
-        <w:rPr>
-          <w:rStyle w:val="NormalTok"/>
-        </w:rPr>
-        <w:t xml:space="preserve">, </w:t>
-      </w:r>
-      <w:r>
-        <w:rPr>
-          <w:rStyle w:val="StringTok"/>
-        </w:rPr>
-        <w:t xml:space="preserve">'s'</w:t>
-      </w:r>
-      <w:r>
-        <w:rPr>
-          <w:rStyle w:val="NormalTok"/>
-        </w:rPr>
-        <w:t xml:space="preserve">, </w:t>
-      </w:r>
-      <w:r>
-        <w:rPr>
-          <w:rStyle w:val="StringTok"/>
-        </w:rPr>
-        <w:t xml:space="preserve">'D'</w:t>
-      </w:r>
-      <w:r>
-        <w:rPr>
-          <w:rStyle w:val="NormalTok"/>
-        </w:rPr>
-        <w:t xml:space="preserve">, </w:t>
-      </w:r>
-      <w:r>
-        <w:rPr>
-          <w:rStyle w:val="StringTok"/>
-        </w:rPr>
-        <w:t xml:space="preserve">'^'</w:t>
-      </w:r>
-      <w:r>
-        <w:rPr>
-          <w:rStyle w:val="NormalTok"/>
-        </w:rPr>
-        <w:t xml:space="preserve">, </w:t>
-      </w:r>
-      <w:r>
-        <w:rPr>
-          <w:rStyle w:val="StringTok"/>
-        </w:rPr>
-        <w:t xml:space="preserve">'v'</w:t>
-      </w:r>
-      <w:r>
-        <w:rPr>
-          <w:rStyle w:val="NormalTok"/>
-        </w:rPr>
-        <w:t xml:space="preserve">, </w:t>
-      </w:r>
-      <w:r>
-        <w:rPr>
-          <w:rStyle w:val="StringTok"/>
-        </w:rPr>
-        <w:t xml:space="preserve">'x'</w:t>
-      </w:r>
-      <w:r>
-        <w:rPr>
-          <w:rStyle w:val="NormalTok"/>
-        </w:rPr>
-        <w:t xml:space="preserve">, </w:t>
-      </w:r>
-      <w:r>
-        <w:rPr>
-          <w:rStyle w:val="StringTok"/>
-        </w:rPr>
-        <w:t xml:space="preserve">'*'</w:t>
-      </w:r>
-      <w:r>
-        <w:rPr>
-          <w:rStyle w:val="NormalTok"/>
-        </w:rPr>
-        <w:t xml:space="preserve">, </w:t>
-      </w:r>
-      <w:r>
-        <w:rPr>
-          <w:rStyle w:val="StringTok"/>
-        </w:rPr>
-        <w:t xml:space="preserve">'+'</w:t>
-      </w:r>
-      <w:r>
-        <w:rPr>
-          <w:rStyle w:val="NormalTok"/>
-        </w:rPr>
-        <w:t xml:space="preserve">, </w:t>
-      </w:r>
-      <w:r>
-        <w:rPr>
-          <w:rStyle w:val="StringTok"/>
-        </w:rPr>
-        <w:t xml:space="preserve">'p'</w:t>
-      </w:r>
-      <w:r>
-        <w:rPr>
-          <w:rStyle w:val="NormalTok"/>
-        </w:rPr>
-        <w:t xml:space="preserve">, </w:t>
-      </w:r>
-      <w:r>
-        <w:rPr>
-          <w:rStyle w:val="StringTok"/>
-        </w:rPr>
-        <w:t xml:space="preserve">'h'</w:t>
-      </w:r>
-      <w:r>
-        <w:rPr>
-          <w:rStyle w:val="NormalTok"/>
-        </w:rPr>
-        <w:t xml:space="preserve">]</w:t>
-      </w:r>
-      <w:r>
-        <w:br/>
-      </w:r>
-      <w:r>
-        <w:br/>
-      </w:r>
-      <w:r>
-        <w:rPr>
-          <w:rStyle w:val="NormalTok"/>
-        </w:rPr>
-        <w:t xml:space="preserve">    </w:t>
-      </w:r>
-      <w:r>
-        <w:rPr>
-          <w:rStyle w:val="ControlFlowTok"/>
-        </w:rPr>
-        <w:t xml:space="preserve">for</w:t>
-      </w:r>
-      <w:r>
-        <w:rPr>
-          <w:rStyle w:val="NormalTok"/>
-        </w:rPr>
-        <w:t xml:space="preserve"> i, (ly, data) </w:t>
-      </w:r>
-      <w:r>
-        <w:rPr>
-          <w:rStyle w:val="KeywordTok"/>
-        </w:rPr>
-        <w:t xml:space="preserve">in</w:t>
-      </w:r>
-      <w:r>
-        <w:rPr>
-          <w:rStyle w:val="NormalTok"/>
-        </w:rPr>
-        <w:t xml:space="preserve"> </w:t>
-      </w:r>
-      <w:r>
-        <w:rPr>
-          <w:rStyle w:val="BuiltInTok"/>
-        </w:rPr>
-        <w:t xml:space="preserve">enumerate</w:t>
-      </w:r>
-      <w:r>
-        <w:rPr>
-          <w:rStyle w:val="NormalTok"/>
-        </w:rPr>
-        <w:t xml:space="preserve">(</w:t>
-      </w:r>
-      <w:r>
-        <w:rPr>
-          <w:rStyle w:val="BuiltInTok"/>
-        </w:rPr>
-        <w:t xml:space="preserve">sorted</w:t>
-      </w:r>
-      <w:r>
-        <w:rPr>
-          <w:rStyle w:val="NormalTok"/>
-        </w:rPr>
-        <w:t xml:space="preserve">(results.items())):</w:t>
-      </w:r>
-      <w:r>
-        <w:br/>
-      </w:r>
-      <w:r>
-        <w:rPr>
-          <w:rStyle w:val="NormalTok"/>
-        </w:rPr>
-        <w:t xml:space="preserve">        ew, asymmetry </w:t>
-      </w:r>
-      <w:r>
-        <w:rPr>
-          <w:rStyle w:val="OperatorTok"/>
-        </w:rPr>
-        <w:t xml:space="preserve">=</w:t>
-      </w:r>
-      <w:r>
-        <w:rPr>
-          <w:rStyle w:val="NormalTok"/>
-        </w:rPr>
-        <w:t xml:space="preserve"> </w:t>
-      </w:r>
-      <w:r>
-        <w:rPr>
-          <w:rStyle w:val="BuiltInTok"/>
-        </w:rPr>
-        <w:t xml:space="preserve">zip</w:t>
-      </w:r>
-      <w:r>
-        <w:rPr>
-          <w:rStyle w:val="NormalTok"/>
-        </w:rPr>
-        <w:t xml:space="preserve">(</w:t>
-      </w:r>
-      <w:r>
-        <w:rPr>
-          <w:rStyle w:val="OperatorTok"/>
-        </w:rPr>
-        <w:t xml:space="preserve">*</w:t>
-      </w:r>
-      <w:r>
-        <w:rPr>
-          <w:rStyle w:val="NormalTok"/>
-        </w:rPr>
-        <w:t xml:space="preserve">data)</w:t>
-      </w:r>
-      <w:r>
-        <w:br/>
-      </w:r>
-      <w:r>
-        <w:rPr>
-          <w:rStyle w:val="NormalTok"/>
-        </w:rPr>
-        <w:t xml:space="preserve">        plt.plot(ew, asymmetry, label</w:t>
-      </w:r>
-      <w:r>
-        <w:rPr>
-          <w:rStyle w:val="OperatorTok"/>
-        </w:rPr>
-        <w:t xml:space="preserve">=</w:t>
-      </w:r>
-      <w:r>
-        <w:rPr>
-          <w:rStyle w:val="SpecialStringTok"/>
-        </w:rPr>
-        <w:t xml:space="preserve">f"$L_y = </w:t>
-      </w:r>
-      <w:r>
-        <w:rPr>
-          <w:rStyle w:val="SpecialCharTok"/>
-        </w:rPr>
-        <w:t xml:space="preserve">{</w:t>
-      </w:r>
-      <w:r>
-        <w:rPr>
-          <w:rStyle w:val="NormalTok"/>
-        </w:rPr>
-        <w:t xml:space="preserve">ly</w:t>
-      </w:r>
-      <w:r>
-        <w:rPr>
-          <w:rStyle w:val="SpecialCharTok"/>
-        </w:rPr>
-        <w:t xml:space="preserve">}</w:t>
-      </w:r>
-      <w:r>
-        <w:rPr>
-          <w:rStyle w:val="SpecialStringTok"/>
-        </w:rPr>
-        <w:t xml:space="preserve">$"</w:t>
-      </w:r>
-      <w:r>
-        <w:rPr>
-          <w:rStyle w:val="NormalTok"/>
-        </w:rPr>
-        <w:t xml:space="preserve">, color</w:t>
-      </w:r>
-      <w:r>
-        <w:rPr>
-          <w:rStyle w:val="OperatorTok"/>
-        </w:rPr>
-        <w:t xml:space="preserve">=</w:t>
-      </w:r>
-      <w:r>
-        <w:rPr>
-          <w:rStyle w:val="NormalTok"/>
-        </w:rPr>
-        <w:t xml:space="preserve">colors[i </w:t>
-      </w:r>
-      <w:r>
-        <w:rPr>
-          <w:rStyle w:val="OperatorTok"/>
-        </w:rPr>
-        <w:t xml:space="preserve">%</w:t>
-      </w:r>
-      <w:r>
-        <w:rPr>
-          <w:rStyle w:val="NormalTok"/>
-        </w:rPr>
-        <w:t xml:space="preserve"> </w:t>
-      </w:r>
-      <w:r>
-        <w:rPr>
-          <w:rStyle w:val="BuiltInTok"/>
-        </w:rPr>
-        <w:t xml:space="preserve">len</w:t>
-      </w:r>
-      <w:r>
-        <w:rPr>
-          <w:rStyle w:val="NormalTok"/>
-        </w:rPr>
-        <w:t xml:space="preserve">(colors)], marker</w:t>
-      </w:r>
-      <w:r>
-        <w:rPr>
-          <w:rStyle w:val="OperatorTok"/>
-        </w:rPr>
-        <w:t xml:space="preserve">=</w:t>
-      </w:r>
-      <w:r>
-        <w:rPr>
-          <w:rStyle w:val="NormalTok"/>
-        </w:rPr>
-        <w:t xml:space="preserve">markers[i </w:t>
-      </w:r>
-      <w:r>
-        <w:rPr>
-          <w:rStyle w:val="OperatorTok"/>
-        </w:rPr>
-        <w:t xml:space="preserve">%</w:t>
-      </w:r>
-      <w:r>
-        <w:rPr>
-          <w:rStyle w:val="NormalTok"/>
-        </w:rPr>
-        <w:t xml:space="preserve"> </w:t>
-      </w:r>
-      <w:r>
-        <w:rPr>
-          <w:rStyle w:val="BuiltInTok"/>
-        </w:rPr>
-        <w:t xml:space="preserve">len</w:t>
-      </w:r>
-      <w:r>
-        <w:rPr>
-          <w:rStyle w:val="NormalTok"/>
-        </w:rPr>
-        <w:t xml:space="preserve">(markers)])</w:t>
-      </w:r>
-      <w:r>
-        <w:br/>
-      </w:r>
-      <w:r>
-        <w:br/>
-      </w:r>
-      <w:r>
-        <w:rPr>
-          <w:rStyle w:val="NormalTok"/>
-        </w:rPr>
-        <w:t xml:space="preserve">    </w:t>
-      </w:r>
-      <w:r>
-        <w:rPr>
-          <w:rStyle w:val="CommentTok"/>
-        </w:rPr>
-        <w:t xml:space="preserve"># Add shading to represent different regimes (adjust ranges as needed)</w:t>
-      </w:r>
-      <w:r>
-        <w:br/>
-      </w:r>
-      <w:r>
-        <w:rPr>
-          <w:rStyle w:val="NormalTok"/>
-        </w:rPr>
-        <w:t xml:space="preserve">    plt.axvspan(</w:t>
-      </w:r>
-      <w:r>
-        <w:rPr>
-          <w:rStyle w:val="DecValTok"/>
-        </w:rPr>
-        <w:t xml:space="preserve">10</w:t>
-      </w:r>
-      <w:r>
-        <w:rPr>
-          <w:rStyle w:val="NormalTok"/>
-        </w:rPr>
-        <w:t xml:space="preserve">, </w:t>
-      </w:r>
-      <w:r>
-        <w:rPr>
-          <w:rStyle w:val="DecValTok"/>
-        </w:rPr>
-        <w:t xml:space="preserve">20</w:t>
-      </w:r>
-      <w:r>
-        <w:rPr>
-          <w:rStyle w:val="NormalTok"/>
-        </w:rPr>
-        <w:t xml:space="preserve">, color</w:t>
-      </w:r>
-      <w:r>
-        <w:rPr>
-          <w:rStyle w:val="OperatorTok"/>
-        </w:rPr>
-        <w:t xml:space="preserve">=</w:t>
-      </w:r>
-      <w:r>
-        <w:rPr>
-          <w:rStyle w:val="StringTok"/>
-        </w:rPr>
-        <w:t xml:space="preserve">'black'</w:t>
-      </w:r>
-      <w:r>
-        <w:rPr>
-          <w:rStyle w:val="NormalTok"/>
-        </w:rPr>
-        <w:t xml:space="preserve">, alpha</w:t>
-      </w:r>
-      <w:r>
-        <w:rPr>
-          <w:rStyle w:val="OperatorTok"/>
-        </w:rPr>
-        <w:t xml:space="preserve">=</w:t>
-      </w:r>
-      <w:r>
-        <w:rPr>
-          <w:rStyle w:val="FloatTok"/>
-        </w:rPr>
-        <w:t xml:space="preserve">0.1</w:t>
-      </w:r>
-      <w:r>
-        <w:rPr>
-          <w:rStyle w:val="NormalTok"/>
-        </w:rPr>
-        <w:t xml:space="preserve">, label</w:t>
-      </w:r>
-      <w:r>
-        <w:rPr>
-          <w:rStyle w:val="OperatorTok"/>
-        </w:rPr>
-        <w:t xml:space="preserve">=</w:t>
-      </w:r>
-      <w:r>
-        <w:rPr>
-          <w:rStyle w:val="StringTok"/>
-        </w:rPr>
-        <w:t xml:space="preserve">"Unpinned"</w:t>
-      </w:r>
-      <w:r>
-        <w:rPr>
-          <w:rStyle w:val="NormalTok"/>
-        </w:rPr>
-        <w:t xml:space="preserve">)</w:t>
-      </w:r>
-      <w:r>
-        <w:br/>
-      </w:r>
-      <w:r>
-        <w:rPr>
-          <w:rStyle w:val="NormalTok"/>
-        </w:rPr>
-        <w:t xml:space="preserve">    plt.axvspan(</w:t>
-      </w:r>
-      <w:r>
-        <w:rPr>
-          <w:rStyle w:val="DecValTok"/>
-        </w:rPr>
-        <w:t xml:space="preserve">20</w:t>
-      </w:r>
-      <w:r>
-        <w:rPr>
-          <w:rStyle w:val="NormalTok"/>
-        </w:rPr>
-        <w:t xml:space="preserve">, </w:t>
-      </w:r>
-      <w:r>
-        <w:rPr>
-          <w:rStyle w:val="DecValTok"/>
-        </w:rPr>
-        <w:t xml:space="preserve">30</w:t>
-      </w:r>
-      <w:r>
-        <w:rPr>
-          <w:rStyle w:val="NormalTok"/>
-        </w:rPr>
-        <w:t xml:space="preserve">, color</w:t>
-      </w:r>
-      <w:r>
-        <w:rPr>
-          <w:rStyle w:val="OperatorTok"/>
-        </w:rPr>
-        <w:t xml:space="preserve">=</w:t>
-      </w:r>
-      <w:r>
-        <w:rPr>
-          <w:rStyle w:val="StringTok"/>
-        </w:rPr>
-        <w:t xml:space="preserve">'yellow'</w:t>
-      </w:r>
-      <w:r>
-        <w:rPr>
-          <w:rStyle w:val="NormalTok"/>
-        </w:rPr>
-        <w:t xml:space="preserve">, alpha</w:t>
-      </w:r>
-      <w:r>
-        <w:rPr>
-          <w:rStyle w:val="OperatorTok"/>
-        </w:rPr>
-        <w:t xml:space="preserve">=</w:t>
-      </w:r>
-      <w:r>
-        <w:rPr>
-          <w:rStyle w:val="FloatTok"/>
-        </w:rPr>
-        <w:t xml:space="preserve">0.2</w:t>
-      </w:r>
-      <w:r>
-        <w:rPr>
-          <w:rStyle w:val="NormalTok"/>
-        </w:rPr>
-        <w:t xml:space="preserve">, label</w:t>
-      </w:r>
-      <w:r>
-        <w:rPr>
-          <w:rStyle w:val="OperatorTok"/>
-        </w:rPr>
-        <w:t xml:space="preserve">=</w:t>
-      </w:r>
-      <w:r>
-        <w:rPr>
-          <w:rStyle w:val="StringTok"/>
-        </w:rPr>
-        <w:t xml:space="preserve">"Asymmetric"</w:t>
-      </w:r>
-      <w:r>
-        <w:rPr>
-          <w:rStyle w:val="NormalTok"/>
-        </w:rPr>
-        <w:t xml:space="preserve">)</w:t>
-      </w:r>
-      <w:r>
-        <w:br/>
-      </w:r>
-      <w:r>
-        <w:rPr>
-          <w:rStyle w:val="NormalTok"/>
-        </w:rPr>
-        <w:t xml:space="preserve">    plt.axvspan(</w:t>
-      </w:r>
-      <w:r>
-        <w:rPr>
-          <w:rStyle w:val="DecValTok"/>
-        </w:rPr>
-        <w:t xml:space="preserve">30</w:t>
-      </w:r>
-      <w:r>
-        <w:rPr>
-          <w:rStyle w:val="NormalTok"/>
-        </w:rPr>
-        <w:t xml:space="preserve">, </w:t>
-      </w:r>
-      <w:r>
-        <w:rPr>
-          <w:rStyle w:val="DecValTok"/>
-        </w:rPr>
-        <w:t xml:space="preserve">50</w:t>
-      </w:r>
-      <w:r>
-        <w:rPr>
-          <w:rStyle w:val="NormalTok"/>
-        </w:rPr>
-        <w:t xml:space="preserve">, color</w:t>
-      </w:r>
-      <w:r>
-        <w:rPr>
-          <w:rStyle w:val="OperatorTok"/>
-        </w:rPr>
-        <w:t xml:space="preserve">=</w:t>
-      </w:r>
-      <w:r>
-        <w:rPr>
-          <w:rStyle w:val="StringTok"/>
-        </w:rPr>
-        <w:t xml:space="preserve">'pink'</w:t>
-      </w:r>
-      <w:r>
-        <w:rPr>
-          <w:rStyle w:val="NormalTok"/>
-        </w:rPr>
-        <w:t xml:space="preserve">, alpha</w:t>
-      </w:r>
-      <w:r>
-        <w:rPr>
-          <w:rStyle w:val="OperatorTok"/>
-        </w:rPr>
-        <w:t xml:space="preserve">=</w:t>
-      </w:r>
-      <w:r>
-        <w:rPr>
-          <w:rStyle w:val="FloatTok"/>
-        </w:rPr>
-        <w:t xml:space="preserve">0.2</w:t>
-      </w:r>
-      <w:r>
-        <w:rPr>
-          <w:rStyle w:val="NormalTok"/>
-        </w:rPr>
-        <w:t xml:space="preserve">, label</w:t>
-      </w:r>
-      <w:r>
-        <w:rPr>
-          <w:rStyle w:val="OperatorTok"/>
-        </w:rPr>
-        <w:t xml:space="preserve">=</w:t>
-      </w:r>
-      <w:r>
-        <w:rPr>
-          <w:rStyle w:val="StringTok"/>
-        </w:rPr>
-        <w:t xml:space="preserve">"Symmetric"</w:t>
-      </w:r>
-      <w:r>
-        <w:rPr>
-          <w:rStyle w:val="NormalTok"/>
-        </w:rPr>
-        <w:t xml:space="preserve">)</w:t>
-      </w:r>
-      <w:r>
-        <w:br/>
-      </w:r>
-      <w:r>
-        <w:br/>
-      </w:r>
-      <w:r>
-        <w:rPr>
-          <w:rStyle w:val="NormalTok"/>
-        </w:rPr>
-        <w:t xml:space="preserve">    plt.xlabel(</w:t>
-      </w:r>
-      <w:r>
-        <w:rPr>
-          <w:rStyle w:val="VerbatimStringTok"/>
-        </w:rPr>
-        <w:t xml:space="preserve">r"$\epsilon_w$"</w:t>
-      </w:r>
-      <w:r>
-        <w:rPr>
-          <w:rStyle w:val="NormalTok"/>
-        </w:rPr>
-        <w:t xml:space="preserve">, fontsize</w:t>
-      </w:r>
-      <w:r>
-        <w:rPr>
-          <w:rStyle w:val="OperatorTok"/>
-        </w:rPr>
-        <w:t xml:space="preserve">=</w:t>
-      </w:r>
-      <w:r>
-        <w:rPr>
-          <w:rStyle w:val="DecValTok"/>
-        </w:rPr>
-        <w:t xml:space="preserve">14</w:t>
-      </w:r>
-      <w:r>
-        <w:rPr>
-          <w:rStyle w:val="NormalTok"/>
-        </w:rPr>
-        <w:t xml:space="preserve">)</w:t>
-      </w:r>
-      <w:r>
-        <w:br/>
-      </w:r>
-      <w:r>
-        <w:rPr>
-          <w:rStyle w:val="NormalTok"/>
-        </w:rPr>
-        <w:t xml:space="preserve">    plt.ylabel(</w:t>
-      </w:r>
-      <w:r>
-        <w:rPr>
-          <w:rStyle w:val="VerbatimStringTok"/>
-        </w:rPr>
-        <w:t xml:space="preserve">r"$\langle \mathcal</w:t>
-      </w:r>
-      <w:r>
-        <w:rPr>
-          <w:rStyle w:val="SpecialCharTok"/>
-        </w:rPr>
-        <w:t xml:space="preserve">{A}</w:t>
-      </w:r>
-      <w:r>
-        <w:rPr>
-          <w:rStyle w:val="VerbatimStringTok"/>
-        </w:rPr>
-        <w:t xml:space="preserve">(t) \rangle$"</w:t>
-      </w:r>
-      <w:r>
-        <w:rPr>
-          <w:rStyle w:val="NormalTok"/>
-        </w:rPr>
-        <w:t xml:space="preserve">, fontsize</w:t>
-      </w:r>
-      <w:r>
-        <w:rPr>
-          <w:rStyle w:val="OperatorTok"/>
-        </w:rPr>
-        <w:t xml:space="preserve">=</w:t>
-      </w:r>
-      <w:r>
-        <w:rPr>
-          <w:rStyle w:val="DecValTok"/>
-        </w:rPr>
-        <w:t xml:space="preserve">14</w:t>
-      </w:r>
-      <w:r>
-        <w:rPr>
-          <w:rStyle w:val="NormalTok"/>
-        </w:rPr>
-        <w:t xml:space="preserve">)</w:t>
-      </w:r>
-      <w:r>
-        <w:br/>
-      </w:r>
-      <w:r>
-        <w:rPr>
-          <w:rStyle w:val="NormalTok"/>
-        </w:rPr>
-        <w:t xml:space="preserve">    plt.legend(fontsize</w:t>
-      </w:r>
-      <w:r>
-        <w:rPr>
-          <w:rStyle w:val="OperatorTok"/>
-        </w:rPr>
-        <w:t xml:space="preserve">=</w:t>
-      </w:r>
-      <w:r>
-        <w:rPr>
-          <w:rStyle w:val="DecValTok"/>
-        </w:rPr>
-        <w:t xml:space="preserve">12</w:t>
-      </w:r>
-      <w:r>
-        <w:rPr>
-          <w:rStyle w:val="NormalTok"/>
-        </w:rPr>
-        <w:t xml:space="preserve">)</w:t>
-      </w:r>
-      <w:r>
-        <w:br/>
-      </w:r>
-      <w:r>
-        <w:rPr>
-          <w:rStyle w:val="NormalTok"/>
-        </w:rPr>
-        <w:t xml:space="preserve">    plt.grid(</w:t>
-      </w:r>
-      <w:r>
-        <w:rPr>
-          <w:rStyle w:val="VariableTok"/>
-        </w:rPr>
-        <w:t xml:space="preserve">True</w:t>
-      </w:r>
-      <w:r>
-        <w:rPr>
-          <w:rStyle w:val="NormalTok"/>
-        </w:rPr>
-        <w:t xml:space="preserve">)</w:t>
-      </w:r>
-      <w:r>
-        <w:br/>
-      </w:r>
-      <w:r>
-        <w:rPr>
-          <w:rStyle w:val="NormalTok"/>
-        </w:rPr>
-        <w:t xml:space="preserve">    plt.tight_layout()</w:t>
-      </w:r>
-      <w:r>
-        <w:br/>
-      </w:r>
-      <w:r>
-        <w:rPr>
-          <w:rStyle w:val="NormalTok"/>
-        </w:rPr>
-        <w:t xml:space="preserve">    plt.show()</w:t>
-      </w:r>
-      <w:r>
-        <w:br/>
-      </w:r>
-      <w:r>
-        <w:br/>
-      </w:r>
-      <w:r>
-        <w:rPr>
-          <w:rStyle w:val="KeywordTok"/>
-        </w:rPr>
-        <w:t xml:space="preserve">def</w:t>
-      </w:r>
-      <w:r>
-        <w:rPr>
-          <w:rStyle w:val="NormalTok"/>
-        </w:rPr>
-        <w:t xml:space="preserve"> plot_asymmetry_vs_time(filename, lx, rho_ld, rho):</w:t>
-      </w:r>
-      <w:r>
-        <w:br/>
-      </w:r>
-      <w:r>
-        <w:rPr>
-          <w:rStyle w:val="NormalTok"/>
-        </w:rPr>
-        <w:t xml:space="preserve">    </w:t>
-      </w:r>
-      <w:r>
-        <w:rPr>
-          <w:rStyle w:val="CommentTok"/>
-        </w:rPr>
-        <w:t xml:space="preserve">"""</w:t>
-      </w:r>
-      <w:r>
-        <w:br/>
-      </w:r>
-      <w:r>
-        <w:rPr>
-          <w:rStyle w:val="CommentTok"/>
-        </w:rPr>
-        <w:t xml:space="preserve">    Compute and plot the asymmetry order parameter A(t) as a function of Timestep for a given dump file.</w:t>
-      </w:r>
-      <w:r>
-        <w:br/>
-      </w:r>
-      <w:r>
-        <w:rPr>
-          <w:rStyle w:val="CommentTok"/>
-        </w:rPr>
-        <w:t xml:space="preserve">    """</w:t>
-      </w:r>
-      <w:r>
-        <w:br/>
-      </w:r>
-      <w:r>
-        <w:rPr>
-          <w:rStyle w:val="NormalTok"/>
-        </w:rPr>
-        <w:t xml:space="preserve">    data </w:t>
-      </w:r>
-      <w:r>
-        <w:rPr>
-          <w:rStyle w:val="OperatorTok"/>
-        </w:rPr>
-        <w:t xml:space="preserve">=</w:t>
-      </w:r>
-      <w:r>
-        <w:rPr>
-          <w:rStyle w:val="NormalTok"/>
-        </w:rPr>
-        <w:t xml:space="preserve"> load_profile(filename)</w:t>
-      </w:r>
-      <w:r>
-        <w:br/>
-      </w:r>
-      <w:r>
-        <w:rPr>
-          <w:rStyle w:val="NormalTok"/>
-        </w:rPr>
-        <w:t xml:space="preserve">    </w:t>
-      </w:r>
-      <w:r>
-        <w:rPr>
-          <w:rStyle w:val="CommentTok"/>
-        </w:rPr>
-        <w:t xml:space="preserve"># Compute asymmetry at each timestep</w:t>
-      </w:r>
-      <w:r>
-        <w:br/>
-      </w:r>
-      <w:r>
-        <w:rPr>
-          <w:rStyle w:val="NormalTok"/>
-        </w:rPr>
-        <w:t xml:space="preserve">    asymmetry_list </w:t>
-      </w:r>
-      <w:r>
-        <w:rPr>
-          <w:rStyle w:val="OperatorTok"/>
-        </w:rPr>
-        <w:t xml:space="preserve">=</w:t>
-      </w:r>
-      <w:r>
-        <w:rPr>
-          <w:rStyle w:val="NormalTok"/>
-        </w:rPr>
-        <w:t xml:space="preserve"> []</w:t>
-      </w:r>
-      <w:r>
-        <w:br/>
-      </w:r>
-      <w:r>
-        <w:rPr>
-          <w:rStyle w:val="NormalTok"/>
-        </w:rPr>
-        <w:t xml:space="preserve">    timesteps </w:t>
-      </w:r>
-      <w:r>
-        <w:rPr>
-          <w:rStyle w:val="OperatorTok"/>
-        </w:rPr>
-        <w:t xml:space="preserve">=</w:t>
-      </w:r>
-      <w:r>
-        <w:rPr>
-          <w:rStyle w:val="NormalTok"/>
-        </w:rPr>
-        <w:t xml:space="preserve"> []</w:t>
-      </w:r>
-      <w:r>
-        <w:br/>
-      </w:r>
-      <w:r>
-        <w:rPr>
-          <w:rStyle w:val="NormalTok"/>
-        </w:rPr>
-        <w:t xml:space="preserve">    grouped </w:t>
-      </w:r>
-      <w:r>
-        <w:rPr>
-          <w:rStyle w:val="OperatorTok"/>
-        </w:rPr>
-        <w:t xml:space="preserve">=</w:t>
-      </w:r>
-      <w:r>
-        <w:rPr>
-          <w:rStyle w:val="NormalTok"/>
-        </w:rPr>
-        <w:t xml:space="preserve"> data.groupby(</w:t>
-      </w:r>
-      <w:r>
-        <w:rPr>
-          <w:rStyle w:val="StringTok"/>
-        </w:rPr>
-        <w:t xml:space="preserve">'Timestep'</w:t>
-      </w:r>
-      <w:r>
-        <w:rPr>
-          <w:rStyle w:val="NormalTok"/>
-        </w:rPr>
-        <w:t xml:space="preserve">)</w:t>
-      </w:r>
-      <w:r>
-        <w:br/>
-      </w:r>
-      <w:r>
-        <w:rPr>
-          <w:rStyle w:val="NormalTok"/>
-        </w:rPr>
-        <w:t xml:space="preserve">    </w:t>
-      </w:r>
-      <w:r>
-        <w:rPr>
-          <w:rStyle w:val="ControlFlowTok"/>
-        </w:rPr>
-        <w:t xml:space="preserve">for</w:t>
-      </w:r>
-      <w:r>
-        <w:rPr>
-          <w:rStyle w:val="NormalTok"/>
-        </w:rPr>
-        <w:t xml:space="preserve"> timestep, df_timestep </w:t>
-      </w:r>
-      <w:r>
-        <w:rPr>
-          <w:rStyle w:val="KeywordTok"/>
-        </w:rPr>
-        <w:t xml:space="preserve">in</w:t>
-      </w:r>
-      <w:r>
-        <w:rPr>
-          <w:rStyle w:val="NormalTok"/>
-        </w:rPr>
-        <w:t xml:space="preserve"> grouped:</w:t>
-      </w:r>
-      <w:r>
-        <w:br/>
-      </w:r>
-      <w:r>
-        <w:rPr>
-          <w:rStyle w:val="NormalTok"/>
-        </w:rPr>
-        <w:t xml:space="preserve">        asymmetry </w:t>
-      </w:r>
-      <w:r>
-        <w:rPr>
-          <w:rStyle w:val="OperatorTok"/>
-        </w:rPr>
-        <w:t xml:space="preserve">=</w:t>
-      </w:r>
-      <w:r>
-        <w:rPr>
-          <w:rStyle w:val="NormalTok"/>
-        </w:rPr>
-        <w:t xml:space="preserve"> calculate_asymmetry(df_timestep, lx</w:t>
-      </w:r>
-      <w:r>
-        <w:rPr>
-          <w:rStyle w:val="OperatorTok"/>
-        </w:rPr>
-        <w:t xml:space="preserve">=</w:t>
-      </w:r>
-      <w:r>
-        <w:rPr>
-          <w:rStyle w:val="NormalTok"/>
-        </w:rPr>
-        <w:t xml:space="preserve">lx, rho_ld</w:t>
-      </w:r>
-      <w:r>
-        <w:rPr>
-          <w:rStyle w:val="OperatorTok"/>
-        </w:rPr>
-        <w:t xml:space="preserve">=</w:t>
-      </w:r>
-      <w:r>
-        <w:rPr>
-          <w:rStyle w:val="NormalTok"/>
-        </w:rPr>
-        <w:t xml:space="preserve">rho_ld, rho</w:t>
-      </w:r>
-      <w:r>
-        <w:rPr>
-          <w:rStyle w:val="OperatorTok"/>
-        </w:rPr>
-        <w:t xml:space="preserve">=</w:t>
-      </w:r>
-      <w:r>
-        <w:rPr>
-          <w:rStyle w:val="NormalTok"/>
-        </w:rPr>
-        <w:t xml:space="preserve">rho)</w:t>
-      </w:r>
-      <w:r>
-        <w:br/>
-      </w:r>
-      <w:r>
-        <w:rPr>
-          <w:rStyle w:val="NormalTok"/>
-        </w:rPr>
-        <w:t xml:space="preserve">        asymmetry_list.append(asymmetry)</w:t>
-      </w:r>
-      <w:r>
-        <w:br/>
-      </w:r>
-      <w:r>
-        <w:rPr>
-          <w:rStyle w:val="NormalTok"/>
-        </w:rPr>
-        <w:t xml:space="preserve">        timesteps.append(timestep)</w:t>
-      </w:r>
-      <w:r>
-        <w:br/>
-      </w:r>
-      <w:r>
-        <w:br/>
-      </w:r>
-      <w:r>
-        <w:rPr>
-          <w:rStyle w:val="NormalTok"/>
-        </w:rPr>
-        <w:t xml:space="preserve">    </w:t>
-      </w:r>
-      <w:r>
-        <w:rPr>
-          <w:rStyle w:val="CommentTok"/>
-        </w:rPr>
-        <w:t xml:space="preserve"># Sort the data by timestep</w:t>
-      </w:r>
-      <w:r>
-        <w:br/>
-      </w:r>
-      <w:r>
-        <w:rPr>
-          <w:rStyle w:val="NormalTok"/>
-        </w:rPr>
-        <w:t xml:space="preserve">    timesteps, asymmetry_list </w:t>
-      </w:r>
-      <w:r>
-        <w:rPr>
-          <w:rStyle w:val="OperatorTok"/>
-        </w:rPr>
-        <w:t xml:space="preserve">=</w:t>
-      </w:r>
-      <w:r>
-        <w:rPr>
-          <w:rStyle w:val="NormalTok"/>
-        </w:rPr>
-        <w:t xml:space="preserve"> </w:t>
-      </w:r>
-      <w:r>
-        <w:rPr>
-          <w:rStyle w:val="BuiltInTok"/>
-        </w:rPr>
-        <w:t xml:space="preserve">zip</w:t>
-      </w:r>
-      <w:r>
-        <w:rPr>
-          <w:rStyle w:val="NormalTok"/>
-        </w:rPr>
-        <w:t xml:space="preserve">(</w:t>
-      </w:r>
-      <w:r>
-        <w:rPr>
-          <w:rStyle w:val="OperatorTok"/>
-        </w:rPr>
-        <w:t xml:space="preserve">*</w:t>
-      </w:r>
-      <w:r>
-        <w:rPr>
-          <w:rStyle w:val="BuiltInTok"/>
-        </w:rPr>
-        <w:t xml:space="preserve">sorted</w:t>
-      </w:r>
-      <w:r>
-        <w:rPr>
-          <w:rStyle w:val="NormalTok"/>
-        </w:rPr>
-        <w:t xml:space="preserve">(</w:t>
-      </w:r>
-      <w:r>
-        <w:rPr>
-          <w:rStyle w:val="BuiltInTok"/>
-        </w:rPr>
-        <w:t xml:space="preserve">zip</w:t>
-      </w:r>
-      <w:r>
-        <w:rPr>
-          <w:rStyle w:val="NormalTok"/>
-        </w:rPr>
-        <w:t xml:space="preserve">(timesteps, asymmetry_list)))</w:t>
-      </w:r>
-      <w:r>
-        <w:br/>
-      </w:r>
-      <w:r>
-        <w:br/>
-      </w:r>
-      <w:r>
-        <w:rPr>
-          <w:rStyle w:val="NormalTok"/>
-        </w:rPr>
-        <w:t xml:space="preserve">    </w:t>
-      </w:r>
-      <w:r>
-        <w:rPr>
-          <w:rStyle w:val="CommentTok"/>
-        </w:rPr>
-        <w:t xml:space="preserve"># Plot A(t) vs Timestep</w:t>
-      </w:r>
-      <w:r>
-        <w:br/>
-      </w:r>
-      <w:r>
-        <w:rPr>
-          <w:rStyle w:val="NormalTok"/>
-        </w:rPr>
-        <w:t xml:space="preserve">    plt.figure(figsize</w:t>
-      </w:r>
-      <w:r>
-        <w:rPr>
-          <w:rStyle w:val="OperatorTok"/>
-        </w:rPr>
-        <w:t xml:space="preserve">=</w:t>
-      </w:r>
-      <w:r>
-        <w:rPr>
-          <w:rStyle w:val="NormalTok"/>
-        </w:rPr>
-        <w:t xml:space="preserve">(</w:t>
-      </w:r>
-      <w:r>
-        <w:rPr>
-          <w:rStyle w:val="DecValTok"/>
-        </w:rPr>
-        <w:t xml:space="preserve">10</w:t>
-      </w:r>
-      <w:r>
-        <w:rPr>
-          <w:rStyle w:val="NormalTok"/>
-        </w:rPr>
-        <w:t xml:space="preserve">, </w:t>
-      </w:r>
-      <w:r>
-        <w:rPr>
-          <w:rStyle w:val="DecValTok"/>
-        </w:rPr>
-        <w:t xml:space="preserve">6</w:t>
-      </w:r>
-      <w:r>
-        <w:rPr>
-          <w:rStyle w:val="NormalTok"/>
-        </w:rPr>
-        <w:t xml:space="preserve">))</w:t>
-      </w:r>
-      <w:r>
-        <w:br/>
-      </w:r>
-      <w:r>
-        <w:rPr>
-          <w:rStyle w:val="NormalTok"/>
-        </w:rPr>
-        <w:t xml:space="preserve">    plt.plot(timesteps, asymmetry_list, linestyle</w:t>
-      </w:r>
-      <w:r>
-        <w:rPr>
-          <w:rStyle w:val="OperatorTok"/>
-        </w:rPr>
-        <w:t xml:space="preserve">=</w:t>
-      </w:r>
-      <w:r>
-        <w:rPr>
-          <w:rStyle w:val="StringTok"/>
-        </w:rPr>
-        <w:t xml:space="preserve">'-'</w:t>
-      </w:r>
-      <w:r>
-        <w:rPr>
-          <w:rStyle w:val="NormalTok"/>
-        </w:rPr>
-        <w:t xml:space="preserve">)</w:t>
-      </w:r>
-      <w:r>
-        <w:br/>
-      </w:r>
-      <w:r>
-        <w:rPr>
-          <w:rStyle w:val="NormalTok"/>
-        </w:rPr>
-        <w:t xml:space="preserve">    plt.xlabel(</w:t>
-      </w:r>
-      <w:r>
-        <w:rPr>
-          <w:rStyle w:val="StringTok"/>
-        </w:rPr>
-        <w:t xml:space="preserve">'Timestep'</w:t>
-      </w:r>
-      <w:r>
-        <w:rPr>
-          <w:rStyle w:val="NormalTok"/>
-        </w:rPr>
-        <w:t xml:space="preserve">, fontsize</w:t>
-      </w:r>
-      <w:r>
-        <w:rPr>
-          <w:rStyle w:val="OperatorTok"/>
-        </w:rPr>
-        <w:t xml:space="preserve">=</w:t>
-      </w:r>
-      <w:r>
-        <w:rPr>
-          <w:rStyle w:val="DecValTok"/>
-        </w:rPr>
-        <w:t xml:space="preserve">14</w:t>
-      </w:r>
-      <w:r>
-        <w:rPr>
-          <w:rStyle w:val="NormalTok"/>
-        </w:rPr>
-        <w:t xml:space="preserve">)</w:t>
-      </w:r>
-      <w:r>
-        <w:br/>
-      </w:r>
-      <w:r>
-        <w:rPr>
-          <w:rStyle w:val="NormalTok"/>
-        </w:rPr>
-        <w:t xml:space="preserve">    plt.ylabel(</w:t>
-      </w:r>
-      <w:r>
-        <w:rPr>
-          <w:rStyle w:val="VerbatimStringTok"/>
-        </w:rPr>
-        <w:t xml:space="preserve">r'$\mathcal</w:t>
-      </w:r>
-      <w:r>
-        <w:rPr>
-          <w:rStyle w:val="SpecialCharTok"/>
-        </w:rPr>
-        <w:t xml:space="preserve">{A}</w:t>
-      </w:r>
-      <w:r>
-        <w:rPr>
-          <w:rStyle w:val="VerbatimStringTok"/>
-        </w:rPr>
-        <w:t xml:space="preserve">(t)$'</w:t>
-      </w:r>
-      <w:r>
-        <w:rPr>
-          <w:rStyle w:val="NormalTok"/>
-        </w:rPr>
-        <w:t xml:space="preserve">, fontsize</w:t>
-      </w:r>
-      <w:r>
-        <w:rPr>
-          <w:rStyle w:val="OperatorTok"/>
-        </w:rPr>
-        <w:t xml:space="preserve">=</w:t>
-      </w:r>
-      <w:r>
-        <w:rPr>
-          <w:rStyle w:val="DecValTok"/>
-        </w:rPr>
-        <w:t xml:space="preserve">14</w:t>
-      </w:r>
-      <w:r>
-        <w:rPr>
-          <w:rStyle w:val="NormalTok"/>
-        </w:rPr>
-        <w:t xml:space="preserve">)</w:t>
-      </w:r>
-      <w:r>
-        <w:br/>
-      </w:r>
-      <w:r>
-        <w:rPr>
-          <w:rStyle w:val="NormalTok"/>
-        </w:rPr>
-        <w:t xml:space="preserve">    plt.grid(</w:t>
-      </w:r>
-      <w:r>
-        <w:rPr>
-          <w:rStyle w:val="VariableTok"/>
-        </w:rPr>
-        <w:t xml:space="preserve">True</w:t>
-      </w:r>
-      <w:r>
-        <w:rPr>
-          <w:rStyle w:val="NormalTok"/>
-        </w:rPr>
-        <w:t xml:space="preserve">)</w:t>
-      </w:r>
-      <w:r>
-        <w:br/>
-      </w:r>
-      <w:r>
-        <w:rPr>
-          <w:rStyle w:val="NormalTok"/>
-        </w:rPr>
-        <w:t xml:space="preserve">    plt.tight_layout()</w:t>
-      </w:r>
-      <w:r>
-        <w:br/>
-      </w:r>
-      <w:r>
-        <w:rPr>
-          <w:rStyle w:val="NormalTok"/>
-        </w:rPr>
-        <w:t xml:space="preserve">    plt.show()</w:t>
-      </w:r>
-      <w:r>
-        <w:br/>
-      </w:r>
-      <w:r>
-        <w:br/>
-      </w:r>
-      <w:r>
-        <w:rPr>
-          <w:rStyle w:val="NormalTok"/>
-        </w:rPr>
-        <w:t xml:space="preserve">    </w:t>
-      </w:r>
-      <w:r>
-        <w:rPr>
-          <w:rStyle w:val="CommentTok"/>
-        </w:rPr>
-        <w:t xml:space="preserve"># Optionally, return the data for further analysis</w:t>
-      </w:r>
-      <w:r>
-        <w:br/>
-      </w:r>
-      <w:r>
-        <w:rPr>
-          <w:rStyle w:val="NormalTok"/>
-        </w:rPr>
-        <w:t xml:space="preserve">    </w:t>
-      </w:r>
-      <w:r>
-        <w:rPr>
-          <w:rStyle w:val="ControlFlowTok"/>
-        </w:rPr>
-        <w:t xml:space="preserve">return</w:t>
-      </w:r>
-      <w:r>
-        <w:rPr>
-          <w:rStyle w:val="NormalTok"/>
-        </w:rPr>
-        <w:t xml:space="preserve"> timesteps, asymmetry_list</w:t>
-      </w:r>
-      <w:r>
-        <w:br/>
-      </w:r>
-      <w:r>
-        <w:br/>
-      </w:r>
-      <w:r>
-        <w:rPr>
-          <w:rStyle w:val="CommentTok"/>
-        </w:rPr>
-        <w:t xml:space="preserve"># Main script</w:t>
-      </w:r>
-      <w:r>
-        <w:br/>
-      </w:r>
-      <w:r>
-        <w:rPr>
-          <w:rStyle w:val="ControlFlowTok"/>
-        </w:rPr>
-        <w:t xml:space="preserve">if</w:t>
-      </w:r>
-      <w:r>
-        <w:rPr>
-          <w:rStyle w:val="NormalTok"/>
-        </w:rPr>
-        <w:t xml:space="preserve"> </w:t>
-      </w:r>
-      <w:r>
-        <w:rPr>
-          <w:rStyle w:val="VariableTok"/>
-        </w:rPr>
-        <w:t xml:space="preserve">__name__</w:t>
-      </w:r>
-      <w:r>
-        <w:rPr>
-          <w:rStyle w:val="NormalTok"/>
-        </w:rPr>
-        <w:t xml:space="preserve"> </w:t>
-      </w:r>
-      <w:r>
-        <w:rPr>
-          <w:rStyle w:val="OperatorTok"/>
-        </w:rPr>
-        <w:t xml:space="preserve">==</w:t>
-      </w:r>
-      <w:r>
-        <w:rPr>
-          <w:rStyle w:val="NormalTok"/>
-        </w:rPr>
-        <w:t xml:space="preserve"> </w:t>
-      </w:r>
-      <w:r>
-        <w:rPr>
-          <w:rStyle w:val="StringTok"/>
-        </w:rPr>
-        <w:t xml:space="preserve">"__main__"</w:t>
-      </w:r>
-      <w:r>
-        <w:rPr>
-          <w:rStyle w:val="NormalTok"/>
-        </w:rPr>
-        <w:t xml:space="preserve">:</w:t>
-      </w:r>
-      <w:r>
-        <w:br/>
-      </w:r>
-      <w:r>
-        <w:rPr>
-          <w:rStyle w:val="NormalTok"/>
-        </w:rPr>
-        <w:t xml:space="preserve">    folder </w:t>
-      </w:r>
-      <w:r>
-        <w:rPr>
-          <w:rStyle w:val="OperatorTok"/>
-        </w:rPr>
-        <w:t xml:space="preserve">=</w:t>
-      </w:r>
-      <w:r>
-        <w:rPr>
-          <w:rStyle w:val="NormalTok"/>
-        </w:rPr>
-        <w:t xml:space="preserve"> </w:t>
-      </w:r>
-      <w:r>
-        <w:rPr>
-          <w:rStyle w:val="StringTok"/>
-        </w:rPr>
-        <w:t xml:space="preserve">"dumps"</w:t>
-      </w:r>
-      <w:r>
-        <w:rPr>
-          <w:rStyle w:val="NormalTok"/>
-        </w:rPr>
-        <w:t xml:space="preserve">  </w:t>
-      </w:r>
-      <w:r>
-        <w:rPr>
-          <w:rStyle w:val="CommentTok"/>
-        </w:rPr>
-        <w:t xml:space="preserve"># Folder containing dump files</w:t>
-      </w:r>
-      <w:r>
-        <w:br/>
-      </w:r>
-      <w:r>
-        <w:rPr>
-          <w:rStyle w:val="NormalTok"/>
-        </w:rPr>
-        <w:t xml:space="preserve">    lx </w:t>
-      </w:r>
-      <w:r>
-        <w:rPr>
-          <w:rStyle w:val="OperatorTok"/>
-        </w:rPr>
-        <w:t xml:space="preserve">=</w:t>
-      </w:r>
-      <w:r>
-        <w:rPr>
-          <w:rStyle w:val="NormalTok"/>
-        </w:rPr>
-        <w:t xml:space="preserve"> </w:t>
-      </w:r>
-      <w:r>
-        <w:rPr>
-          <w:rStyle w:val="FloatTok"/>
-        </w:rPr>
-        <w:t xml:space="preserve">240.0</w:t>
-      </w:r>
-      <w:r>
-        <w:rPr>
-          <w:rStyle w:val="NormalTok"/>
-        </w:rPr>
-        <w:t xml:space="preserve">  </w:t>
-      </w:r>
-      <w:r>
-        <w:rPr>
-          <w:rStyle w:val="CommentTok"/>
-        </w:rPr>
-        <w:t xml:space="preserve"># Total system size in x-direction (2 * lx in your LAMMPS script)</w:t>
-      </w:r>
-      <w:r>
-        <w:br/>
-      </w:r>
-      <w:r>
-        <w:rPr>
-          <w:rStyle w:val="NormalTok"/>
-        </w:rPr>
-        <w:t xml:space="preserve">    rho_ld </w:t>
-      </w:r>
-      <w:r>
-        <w:rPr>
-          <w:rStyle w:val="OperatorTok"/>
-        </w:rPr>
-        <w:t xml:space="preserve">=</w:t>
-      </w:r>
-      <w:r>
-        <w:rPr>
-          <w:rStyle w:val="NormalTok"/>
-        </w:rPr>
-        <w:t xml:space="preserve"> </w:t>
-      </w:r>
-      <w:r>
-        <w:rPr>
-          <w:rStyle w:val="FloatTok"/>
-        </w:rPr>
-        <w:t xml:space="preserve">0.15</w:t>
-      </w:r>
-      <w:r>
-        <w:rPr>
-          <w:rStyle w:val="NormalTok"/>
-        </w:rPr>
-        <w:t xml:space="preserve">  </w:t>
-      </w:r>
-      <w:r>
-        <w:rPr>
-          <w:rStyle w:val="CommentTok"/>
-        </w:rPr>
-        <w:t xml:space="preserve"># Low-density phase value (from your context)</w:t>
-      </w:r>
-      <w:r>
-        <w:br/>
-      </w:r>
-      <w:r>
-        <w:rPr>
-          <w:rStyle w:val="NormalTok"/>
-        </w:rPr>
-        <w:t xml:space="preserve">    rho </w:t>
-      </w:r>
-      <w:r>
-        <w:rPr>
-          <w:rStyle w:val="OperatorTok"/>
-        </w:rPr>
-        <w:t xml:space="preserve">=</w:t>
-      </w:r>
-      <w:r>
-        <w:rPr>
-          <w:rStyle w:val="NormalTok"/>
-        </w:rPr>
-        <w:t xml:space="preserve"> </w:t>
-      </w:r>
-      <w:r>
-        <w:rPr>
-          <w:rStyle w:val="FloatTok"/>
-        </w:rPr>
-        <w:t xml:space="preserve">0.5</w:t>
-      </w:r>
-      <w:r>
-        <w:rPr>
-          <w:rStyle w:val="NormalTok"/>
-        </w:rPr>
-        <w:t xml:space="preserve">  </w:t>
-      </w:r>
-      <w:r>
-        <w:rPr>
-          <w:rStyle w:val="CommentTok"/>
-        </w:rPr>
-        <w:t xml:space="preserve"># Total system density (from your LAMMPS input)</w:t>
-      </w:r>
-      <w:r>
-        <w:br/>
-      </w:r>
-      <w:r>
-        <w:br/>
-      </w:r>
-      <w:r>
-        <w:rPr>
-          <w:rStyle w:val="NormalTok"/>
-        </w:rPr>
-        <w:t xml:space="preserve">    </w:t>
-      </w:r>
-      <w:r>
-        <w:rPr>
-          <w:rStyle w:val="CommentTok"/>
-        </w:rPr>
-        <w:t xml:space="preserve"># Option 1: Process all dump files and calculate average asymmetry</w:t>
-      </w:r>
-      <w:r>
-        <w:br/>
-      </w:r>
-      <w:r>
-        <w:rPr>
-          <w:rStyle w:val="NormalTok"/>
-        </w:rPr>
-        <w:t xml:space="preserve">    </w:t>
-      </w:r>
-      <w:r>
-        <w:rPr>
-          <w:rStyle w:val="CommentTok"/>
-        </w:rPr>
-        <w:t xml:space="preserve"># Uncomment the following lines to perform this operation</w:t>
-      </w:r>
-      <w:r>
-        <w:br/>
-      </w:r>
-      <w:r>
-        <w:rPr>
-          <w:rStyle w:val="NormalTok"/>
-        </w:rPr>
-        <w:t xml:space="preserve">    </w:t>
-      </w:r>
-      <w:r>
-        <w:rPr>
-          <w:rStyle w:val="CommentTok"/>
-        </w:rPr>
-        <w:t xml:space="preserve"># results = process_dump_files(folder, lx=lx, rho_ld=rho_ld, rho=rho)</w:t>
-      </w:r>
-      <w:r>
-        <w:br/>
-      </w:r>
-      <w:r>
-        <w:rPr>
-          <w:rStyle w:val="NormalTok"/>
-        </w:rPr>
-        <w:t xml:space="preserve">    </w:t>
-      </w:r>
-      <w:r>
-        <w:rPr>
-          <w:rStyle w:val="CommentTok"/>
-        </w:rPr>
-        <w:t xml:space="preserve"># if results:</w:t>
-      </w:r>
-      <w:r>
-        <w:br/>
-      </w:r>
-      <w:r>
-        <w:rPr>
-          <w:rStyle w:val="NormalTok"/>
-        </w:rPr>
-        <w:t xml:space="preserve">    </w:t>
-      </w:r>
-      <w:r>
-        <w:rPr>
-          <w:rStyle w:val="CommentTok"/>
-        </w:rPr>
-        <w:t xml:space="preserve">#     plot_asymmetry(results)</w:t>
-      </w:r>
-      <w:r>
-        <w:br/>
-      </w:r>
-      <w:r>
-        <w:rPr>
-          <w:rStyle w:val="NormalTok"/>
-        </w:rPr>
-        <w:t xml:space="preserve">    </w:t>
-      </w:r>
-      <w:r>
-        <w:rPr>
-          <w:rStyle w:val="CommentTok"/>
-        </w:rPr>
-        <w:t xml:space="preserve"># else:</w:t>
-      </w:r>
-      <w:r>
-        <w:br/>
-      </w:r>
-      <w:r>
-        <w:rPr>
-          <w:rStyle w:val="NormalTok"/>
-        </w:rPr>
-        <w:t xml:space="preserve">    </w:t>
-      </w:r>
-      <w:r>
-        <w:rPr>
-          <w:rStyle w:val="CommentTok"/>
-        </w:rPr>
-        <w:t xml:space="preserve">#     print("No results to plot.")</w:t>
-      </w:r>
-      <w:r>
-        <w:br/>
-      </w:r>
-      <w:r>
-        <w:br/>
-      </w:r>
-      <w:r>
-        <w:rPr>
-          <w:rStyle w:val="NormalTok"/>
-        </w:rPr>
-        <w:t xml:space="preserve">    </w:t>
-      </w:r>
-      <w:r>
-        <w:rPr>
-          <w:rStyle w:val="CommentTok"/>
-        </w:rPr>
-        <w:t xml:space="preserve"># Option 2: Plot asymmetry vs time for a specific dump file</w:t>
-      </w:r>
-      <w:r>
-        <w:br/>
-      </w:r>
-      <w:r>
-        <w:rPr>
-          <w:rStyle w:val="NormalTok"/>
-        </w:rPr>
-        <w:t xml:space="preserve">    </w:t>
-      </w:r>
-      <w:r>
-        <w:rPr>
-          <w:rStyle w:val="CommentTok"/>
-        </w:rPr>
-        <w:t xml:space="preserve"># Specify the filename</w:t>
-      </w:r>
-      <w:r>
-        <w:br/>
-      </w:r>
-      <w:r>
-        <w:rPr>
-          <w:rStyle w:val="NormalTok"/>
-        </w:rPr>
-        <w:t xml:space="preserve">    filename </w:t>
-      </w:r>
-      <w:r>
-        <w:rPr>
-          <w:rStyle w:val="OperatorTok"/>
-        </w:rPr>
-        <w:t xml:space="preserve">=</w:t>
-      </w:r>
-      <w:r>
-        <w:rPr>
-          <w:rStyle w:val="NormalTok"/>
-        </w:rPr>
-        <w:t xml:space="preserve"> os.path.join(folder, </w:t>
-      </w:r>
-      <w:r>
-        <w:rPr>
-          <w:rStyle w:val="StringTok"/>
-        </w:rPr>
-        <w:t xml:space="preserve">'wet.241206.0213.eps.20.ly.120.dump'</w:t>
-      </w:r>
-      <w:r>
-        <w:rPr>
-          <w:rStyle w:val="NormalTok"/>
-        </w:rPr>
-        <w:t xml:space="preserve">)  </w:t>
-      </w:r>
-      <w:r>
-        <w:rPr>
-          <w:rStyle w:val="CommentTok"/>
-        </w:rPr>
-        <w:t xml:space="preserve"># Replace with your specific file</w:t>
-      </w:r>
-      <w:r>
-        <w:br/>
-      </w:r>
-      <w:r>
-        <w:rPr>
-          <w:rStyle w:val="NormalTok"/>
-        </w:rPr>
-        <w:t xml:space="preserve">    </w:t>
-      </w:r>
-      <w:r>
-        <w:rPr>
-          <w:rStyle w:val="ControlFlowTok"/>
-        </w:rPr>
-        <w:t xml:space="preserve">if</w:t>
-      </w:r>
-      <w:r>
-        <w:rPr>
-          <w:rStyle w:val="NormalTok"/>
-        </w:rPr>
-        <w:t xml:space="preserve"> os.path.exists(filename):</w:t>
-      </w:r>
-      <w:r>
-        <w:br/>
-      </w:r>
-      <w:r>
-        <w:rPr>
-          <w:rStyle w:val="NormalTok"/>
-        </w:rPr>
-        <w:t xml:space="preserve">        timesteps, asymmetry_list </w:t>
-      </w:r>
-      <w:r>
-        <w:rPr>
-          <w:rStyle w:val="OperatorTok"/>
-        </w:rPr>
-        <w:t xml:space="preserve">=</w:t>
-      </w:r>
-      <w:r>
-        <w:rPr>
-          <w:rStyle w:val="NormalTok"/>
-        </w:rPr>
-        <w:t xml:space="preserve"> plot_asymmetry_vs_time(filename, lx</w:t>
-      </w:r>
-      <w:r>
-        <w:rPr>
-          <w:rStyle w:val="OperatorTok"/>
-        </w:rPr>
-        <w:t xml:space="preserve">=</w:t>
-      </w:r>
-      <w:r>
-        <w:rPr>
-          <w:rStyle w:val="NormalTok"/>
-        </w:rPr>
-        <w:t xml:space="preserve">lx, rho_ld</w:t>
-      </w:r>
-      <w:r>
-        <w:rPr>
-          <w:rStyle w:val="OperatorTok"/>
-        </w:rPr>
-        <w:t xml:space="preserve">=</w:t>
-      </w:r>
-      <w:r>
-        <w:rPr>
-          <w:rStyle w:val="NormalTok"/>
-        </w:rPr>
-        <w:t xml:space="preserve">rho_ld, rho</w:t>
-      </w:r>
-      <w:r>
-        <w:rPr>
-          <w:rStyle w:val="OperatorTok"/>
-        </w:rPr>
-        <w:t xml:space="preserve">=</w:t>
-      </w:r>
-      <w:r>
-        <w:rPr>
-          <w:rStyle w:val="NormalTok"/>
-        </w:rPr>
-        <w:t xml:space="preserve">rho)</w:t>
-      </w:r>
-      <w:r>
-        <w:br/>
-      </w:r>
-      <w:r>
-        <w:rPr>
-          <w:rStyle w:val="NormalTok"/>
-        </w:rPr>
-        <w:t xml:space="preserve">    </w:t>
-      </w:r>
-      <w:r>
-        <w:rPr>
-          <w:rStyle w:val="ControlFlowTok"/>
-        </w:rPr>
-        <w:t xml:space="preserve">else</w:t>
-      </w:r>
-      <w:r>
-        <w:rPr>
-          <w:rStyle w:val="NormalTok"/>
-        </w:rPr>
-        <w:t xml:space="preserve">:</w:t>
-      </w:r>
-      <w:r>
-        <w:br/>
-      </w:r>
-      <w:r>
-        <w:rPr>
-          <w:rStyle w:val="NormalTok"/>
-        </w:rPr>
-        <w:t xml:space="preserve">        </w:t>
-      </w:r>
-      <w:r>
-        <w:rPr>
-          <w:rStyle w:val="BuiltInTok"/>
-        </w:rPr>
-        <w:t xml:space="preserve">print</w:t>
-      </w:r>
-      <w:r>
-        <w:rPr>
-          <w:rStyle w:val="NormalTok"/>
-        </w:rPr>
-        <w:t xml:space="preserve">(</w:t>
-      </w:r>
-      <w:r>
-        <w:rPr>
-          <w:rStyle w:val="SpecialStringTok"/>
-        </w:rPr>
-        <w:t xml:space="preserve">f"File </w:t>
-      </w:r>
-      <w:r>
-        <w:rPr>
-          <w:rStyle w:val="SpecialCharTok"/>
-        </w:rPr>
-        <w:t xml:space="preserve">{</w:t>
-      </w:r>
-      <w:r>
-        <w:rPr>
-          <w:rStyle w:val="NormalTok"/>
-        </w:rPr>
-        <w:t xml:space="preserve">filename</w:t>
-      </w:r>
-      <w:r>
-        <w:rPr>
-          <w:rStyle w:val="SpecialCharTok"/>
-        </w:rPr>
-        <w:t xml:space="preserve">}</w:t>
-      </w:r>
-      <w:r>
-        <w:rPr>
-          <w:rStyle w:val="SpecialStringTok"/>
-        </w:rPr>
-        <w:t xml:space="preserve"> does not exist."</w:t>
-      </w:r>
-      <w:r>
-        <w:rPr>
-          <w:rStyle w:val="NormalTok"/>
-        </w:rPr>
-        <w:t xml:space="preserve">)</w:t>
+        <w:t xml:space="preserve"># print(f"File {filename} does not exist.")</w:t>
+      </w:r>
+    </w:p>
+    <w:p>
+      <w:pPr>
+        <w:pStyle w:val="SourceCode"/>
+      </w:pPr>
+      <w:r>
+        <w:rPr>
+          <w:rStyle w:val="VerbatimChar"/>
+        </w:rPr>
+        <w:t xml:space="preserve">Computed tau_r (persistence time): 104.16666666666667</w:t>
+      </w:r>
+      <w:r>
+        <w:br/>
+      </w:r>
+      <w:r>
+        <w:rPr>
+          <w:rStyle w:val="VerbatimChar"/>
+        </w:rPr>
+        <w:t xml:space="preserve">threshold: 0.08804001207000334, np.max(asymmetry_array): 0.8804001207000334</w:t>
+      </w:r>
+      <w:r>
+        <w:br/>
+      </w:r>
+      <w:r>
+        <w:rPr>
+          <w:rStyle w:val="VerbatimChar"/>
+        </w:rPr>
+        <w:t xml:space="preserve">window_size: 199</w:t>
       </w:r>
     </w:p>
     <w:tbl>
@@ -8035,7 +8484,7 @@
                     <a:graphicData uri="http://schemas.openxmlformats.org/drawingml/2006/picture">
                       <pic:pic>
                         <pic:nvPicPr>
-                          <pic:cNvPr descr="computations_files/figure-docx/fig-aop-output-1.png" id="34" name="Picture"/>
+                          <pic:cNvPr descr="computations_files/figure-docx/fig-aop-output-2.png" id="34" name="Picture"/>
                           <pic:cNvPicPr>
                             <a:picLocks noChangeArrowheads="1" noChangeAspect="1"/>
                           </pic:cNvPicPr>
@@ -8139,6 +8588,17 @@
         </w:tc>
       </w:tr>
     </w:tbl>
+    <w:p>
+      <w:pPr>
+        <w:pStyle w:val="SourceCode"/>
+      </w:pPr>
+      <w:r>
+        <w:rPr>
+          <w:rStyle w:val="VerbatimChar"/>
+        </w:rPr>
+        <w:t xml:space="preserve">Estimated steady-state relaxation time tau_c: 199.01 tau_r</w:t>
+      </w:r>
+    </w:p>
     <w:bookmarkEnd w:id="36"/>
     <w:bookmarkStart w:id="40" w:name="slurm-jobs"/>
     <w:p>

--- a/docs/computations.docx
+++ b/docs/computations.docx
@@ -4814,7 +4814,7 @@
         <w:rPr>
           <w:rStyle w:val="NormalTok"/>
         </w:rPr>
-        <w:t xml:space="preserve"> plot_asymmetry_vs_time(filename, lx, rho_ld, rho, taur, start_threshold, start_window_fraction):</w:t>
+        <w:t xml:space="preserve"> plot_asymmetry_vs_time(filename, lx, rho_ld, rho, taur):</w:t>
       </w:r>
       <w:r>
         <w:br/>
@@ -5591,61 +5591,526 @@
         <w:rPr>
           <w:rStyle w:val="CommentTok"/>
         </w:rPr>
-        <w:t xml:space="preserve"># Compute the absolute rate of change of A(t)</w:t>
-      </w:r>
-      <w:r>
-        <w:br/>
-      </w:r>
-      <w:r>
-        <w:rPr>
-          <w:rStyle w:val="NormalTok"/>
-        </w:rPr>
-        <w:t xml:space="preserve">    delta_A </w:t>
-      </w:r>
-      <w:r>
-        <w:rPr>
-          <w:rStyle w:val="OperatorTok"/>
-        </w:rPr>
-        <w:t xml:space="preserve">=</w:t>
-      </w:r>
-      <w:r>
-        <w:rPr>
-          <w:rStyle w:val="NormalTok"/>
-        </w:rPr>
-        <w:t xml:space="preserve"> np.</w:t>
+        <w:t xml:space="preserve"># Plot A(t) vs t / taur</w:t>
+      </w:r>
+      <w:r>
+        <w:br/>
+      </w:r>
+      <w:r>
+        <w:rPr>
+          <w:rStyle w:val="NormalTok"/>
+        </w:rPr>
+        <w:t xml:space="preserve">    plt.figure(figsize</w:t>
+      </w:r>
+      <w:r>
+        <w:rPr>
+          <w:rStyle w:val="OperatorTok"/>
+        </w:rPr>
+        <w:t xml:space="preserve">=</w:t>
+      </w:r>
+      <w:r>
+        <w:rPr>
+          <w:rStyle w:val="NormalTok"/>
+        </w:rPr>
+        <w:t xml:space="preserve">(</w:t>
+      </w:r>
+      <w:r>
+        <w:rPr>
+          <w:rStyle w:val="DecValTok"/>
+        </w:rPr>
+        <w:t xml:space="preserve">10</w:t>
+      </w:r>
+      <w:r>
+        <w:rPr>
+          <w:rStyle w:val="NormalTok"/>
+        </w:rPr>
+        <w:t xml:space="preserve">, </w:t>
+      </w:r>
+      <w:r>
+        <w:rPr>
+          <w:rStyle w:val="DecValTok"/>
+        </w:rPr>
+        <w:t xml:space="preserve">6</w:t>
+      </w:r>
+      <w:r>
+        <w:rPr>
+          <w:rStyle w:val="NormalTok"/>
+        </w:rPr>
+        <w:t xml:space="preserve">))</w:t>
+      </w:r>
+      <w:r>
+        <w:br/>
+      </w:r>
+      <w:r>
+        <w:rPr>
+          <w:rStyle w:val="NormalTok"/>
+        </w:rPr>
+        <w:t xml:space="preserve">    plt.plot(t_over_taur, asymmetry_array, linestyle</w:t>
+      </w:r>
+      <w:r>
+        <w:rPr>
+          <w:rStyle w:val="OperatorTok"/>
+        </w:rPr>
+        <w:t xml:space="preserve">=</w:t>
+      </w:r>
+      <w:r>
+        <w:rPr>
+          <w:rStyle w:val="StringTok"/>
+        </w:rPr>
+        <w:t xml:space="preserve">'-'</w:t>
+      </w:r>
+      <w:r>
+        <w:rPr>
+          <w:rStyle w:val="NormalTok"/>
+        </w:rPr>
+        <w:t xml:space="preserve">, label</w:t>
+      </w:r>
+      <w:r>
+        <w:rPr>
+          <w:rStyle w:val="OperatorTok"/>
+        </w:rPr>
+        <w:t xml:space="preserve">=</w:t>
+      </w:r>
+      <w:r>
+        <w:rPr>
+          <w:rStyle w:val="VerbatimStringTok"/>
+        </w:rPr>
+        <w:t xml:space="preserve">r'$\mathcal</w:t>
+      </w:r>
+      <w:r>
+        <w:rPr>
+          <w:rStyle w:val="SpecialCharTok"/>
+        </w:rPr>
+        <w:t xml:space="preserve">{A}</w:t>
+      </w:r>
+      <w:r>
+        <w:rPr>
+          <w:rStyle w:val="VerbatimStringTok"/>
+        </w:rPr>
+        <w:t xml:space="preserve">(t)$'</w:t>
+      </w:r>
+      <w:r>
+        <w:rPr>
+          <w:rStyle w:val="NormalTok"/>
+        </w:rPr>
+        <w:t xml:space="preserve">)</w:t>
+      </w:r>
+      <w:r>
+        <w:br/>
+      </w:r>
+      <w:r>
+        <w:rPr>
+          <w:rStyle w:val="NormalTok"/>
+        </w:rPr>
+        <w:t xml:space="preserve">    plt.xlabel(</w:t>
+      </w:r>
+      <w:r>
+        <w:rPr>
+          <w:rStyle w:val="VerbatimStringTok"/>
+        </w:rPr>
+        <w:t xml:space="preserve">r'$t / \tau_r$'</w:t>
+      </w:r>
+      <w:r>
+        <w:rPr>
+          <w:rStyle w:val="NormalTok"/>
+        </w:rPr>
+        <w:t xml:space="preserve">, fontsize</w:t>
+      </w:r>
+      <w:r>
+        <w:rPr>
+          <w:rStyle w:val="OperatorTok"/>
+        </w:rPr>
+        <w:t xml:space="preserve">=</w:t>
+      </w:r>
+      <w:r>
+        <w:rPr>
+          <w:rStyle w:val="DecValTok"/>
+        </w:rPr>
+        <w:t xml:space="preserve">14</w:t>
+      </w:r>
+      <w:r>
+        <w:rPr>
+          <w:rStyle w:val="NormalTok"/>
+        </w:rPr>
+        <w:t xml:space="preserve">)</w:t>
+      </w:r>
+      <w:r>
+        <w:br/>
+      </w:r>
+      <w:r>
+        <w:rPr>
+          <w:rStyle w:val="NormalTok"/>
+        </w:rPr>
+        <w:t xml:space="preserve">    plt.ylabel(</w:t>
+      </w:r>
+      <w:r>
+        <w:rPr>
+          <w:rStyle w:val="VerbatimStringTok"/>
+        </w:rPr>
+        <w:t xml:space="preserve">r'$\mathcal</w:t>
+      </w:r>
+      <w:r>
+        <w:rPr>
+          <w:rStyle w:val="SpecialCharTok"/>
+        </w:rPr>
+        <w:t xml:space="preserve">{A}</w:t>
+      </w:r>
+      <w:r>
+        <w:rPr>
+          <w:rStyle w:val="VerbatimStringTok"/>
+        </w:rPr>
+        <w:t xml:space="preserve">(t)$'</w:t>
+      </w:r>
+      <w:r>
+        <w:rPr>
+          <w:rStyle w:val="NormalTok"/>
+        </w:rPr>
+        <w:t xml:space="preserve">, fontsize</w:t>
+      </w:r>
+      <w:r>
+        <w:rPr>
+          <w:rStyle w:val="OperatorTok"/>
+        </w:rPr>
+        <w:t xml:space="preserve">=</w:t>
+      </w:r>
+      <w:r>
+        <w:rPr>
+          <w:rStyle w:val="DecValTok"/>
+        </w:rPr>
+        <w:t xml:space="preserve">14</w:t>
+      </w:r>
+      <w:r>
+        <w:rPr>
+          <w:rStyle w:val="NormalTok"/>
+        </w:rPr>
+        <w:t xml:space="preserve">)</w:t>
+      </w:r>
+      <w:r>
+        <w:br/>
+      </w:r>
+      <w:r>
+        <w:rPr>
+          <w:rStyle w:val="NormalTok"/>
+        </w:rPr>
+        <w:t xml:space="preserve">    plt.text(</w:t>
+      </w:r>
+      <w:r>
+        <w:rPr>
+          <w:rStyle w:val="FloatTok"/>
+        </w:rPr>
+        <w:t xml:space="preserve">0.05</w:t>
+      </w:r>
+      <w:r>
+        <w:rPr>
+          <w:rStyle w:val="NormalTok"/>
+        </w:rPr>
+        <w:t xml:space="preserve">, </w:t>
+      </w:r>
+      <w:r>
+        <w:rPr>
+          <w:rStyle w:val="FloatTok"/>
+        </w:rPr>
+        <w:t xml:space="preserve">0.95</w:t>
+      </w:r>
+      <w:r>
+        <w:rPr>
+          <w:rStyle w:val="NormalTok"/>
+        </w:rPr>
+        <w:t xml:space="preserve">, </w:t>
+      </w:r>
+      <w:r>
+        <w:rPr>
+          <w:rStyle w:val="SpecialStringTok"/>
+        </w:rPr>
+        <w:t xml:space="preserve">f'$</w:t>
+      </w:r>
+      <w:r>
+        <w:rPr>
+          <w:rStyle w:val="CharTok"/>
+        </w:rPr>
+        <w:t xml:space="preserve">\\</w:t>
+      </w:r>
+      <w:r>
+        <w:rPr>
+          <w:rStyle w:val="SpecialStringTok"/>
+        </w:rPr>
+        <w:t xml:space="preserve">epsilon_w$ = </w:t>
+      </w:r>
+      <w:r>
+        <w:rPr>
+          <w:rStyle w:val="SpecialCharTok"/>
+        </w:rPr>
+        <w:t xml:space="preserve">{</w:t>
+      </w:r>
+      <w:r>
+        <w:rPr>
+          <w:rStyle w:val="NormalTok"/>
+        </w:rPr>
+        <w:t xml:space="preserve">epsilon_w</w:t>
+      </w:r>
+      <w:r>
+        <w:rPr>
+          <w:rStyle w:val="SpecialCharTok"/>
+        </w:rPr>
+        <w:t xml:space="preserve">}</w:t>
+      </w:r>
+      <w:r>
+        <w:rPr>
+          <w:rStyle w:val="SpecialStringTok"/>
+        </w:rPr>
+        <w:t xml:space="preserve">, $L_y$ = </w:t>
+      </w:r>
+      <w:r>
+        <w:rPr>
+          <w:rStyle w:val="SpecialCharTok"/>
+        </w:rPr>
+        <w:t xml:space="preserve">{</w:t>
+      </w:r>
+      <w:r>
+        <w:rPr>
+          <w:rStyle w:val="NormalTok"/>
+        </w:rPr>
+        <w:t xml:space="preserve">ly</w:t>
+      </w:r>
+      <w:r>
+        <w:rPr>
+          <w:rStyle w:val="SpecialCharTok"/>
+        </w:rPr>
+        <w:t xml:space="preserve">}</w:t>
+      </w:r>
+      <w:r>
+        <w:rPr>
+          <w:rStyle w:val="SpecialStringTok"/>
+        </w:rPr>
+        <w:t xml:space="preserve">'</w:t>
+      </w:r>
+      <w:r>
+        <w:rPr>
+          <w:rStyle w:val="NormalTok"/>
+        </w:rPr>
+        <w:t xml:space="preserve">,</w:t>
+      </w:r>
+      <w:r>
+        <w:br/>
+      </w:r>
+      <w:r>
+        <w:rPr>
+          <w:rStyle w:val="NormalTok"/>
+        </w:rPr>
+        <w:t xml:space="preserve">            transform</w:t>
+      </w:r>
+      <w:r>
+        <w:rPr>
+          <w:rStyle w:val="OperatorTok"/>
+        </w:rPr>
+        <w:t xml:space="preserve">=</w:t>
+      </w:r>
+      <w:r>
+        <w:rPr>
+          <w:rStyle w:val="NormalTok"/>
+        </w:rPr>
+        <w:t xml:space="preserve">plt.gca().transAxes,</w:t>
+      </w:r>
+      <w:r>
+        <w:br/>
+      </w:r>
+      <w:r>
+        <w:rPr>
+          <w:rStyle w:val="NormalTok"/>
+        </w:rPr>
+        <w:t xml:space="preserve">            fontsize</w:t>
+      </w:r>
+      <w:r>
+        <w:rPr>
+          <w:rStyle w:val="OperatorTok"/>
+        </w:rPr>
+        <w:t xml:space="preserve">=</w:t>
+      </w:r>
+      <w:r>
+        <w:rPr>
+          <w:rStyle w:val="DecValTok"/>
+        </w:rPr>
+        <w:t xml:space="preserve">12</w:t>
+      </w:r>
+      <w:r>
+        <w:rPr>
+          <w:rStyle w:val="NormalTok"/>
+        </w:rPr>
+        <w:t xml:space="preserve">,</w:t>
+      </w:r>
+      <w:r>
+        <w:br/>
+      </w:r>
+      <w:r>
+        <w:rPr>
+          <w:rStyle w:val="NormalTok"/>
+        </w:rPr>
+        <w:t xml:space="preserve">            verticalalignment</w:t>
+      </w:r>
+      <w:r>
+        <w:rPr>
+          <w:rStyle w:val="OperatorTok"/>
+        </w:rPr>
+        <w:t xml:space="preserve">=</w:t>
+      </w:r>
+      <w:r>
+        <w:rPr>
+          <w:rStyle w:val="StringTok"/>
+        </w:rPr>
+        <w:t xml:space="preserve">'top'</w:t>
+      </w:r>
+      <w:r>
+        <w:rPr>
+          <w:rStyle w:val="NormalTok"/>
+        </w:rPr>
+        <w:t xml:space="preserve">,</w:t>
+      </w:r>
+      <w:r>
+        <w:br/>
+      </w:r>
+      <w:r>
+        <w:rPr>
+          <w:rStyle w:val="NormalTok"/>
+        </w:rPr>
+        <w:t xml:space="preserve">            bbox</w:t>
+      </w:r>
+      <w:r>
+        <w:rPr>
+          <w:rStyle w:val="OperatorTok"/>
+        </w:rPr>
+        <w:t xml:space="preserve">=</w:t>
       </w:r>
       <w:r>
         <w:rPr>
           <w:rStyle w:val="BuiltInTok"/>
         </w:rPr>
-        <w:t xml:space="preserve">abs</w:t>
-      </w:r>
-      <w:r>
-        <w:rPr>
-          <w:rStyle w:val="NormalTok"/>
-        </w:rPr>
-        <w:t xml:space="preserve">(np.diff(asymmetry_array))</w:t>
-      </w:r>
-      <w:r>
-        <w:br/>
-      </w:r>
-      <w:r>
-        <w:rPr>
-          <w:rStyle w:val="NormalTok"/>
-        </w:rPr>
-        <w:t xml:space="preserve">    delta_t </w:t>
-      </w:r>
-      <w:r>
-        <w:rPr>
-          <w:rStyle w:val="OperatorTok"/>
-        </w:rPr>
-        <w:t xml:space="preserve">=</w:t>
-      </w:r>
-      <w:r>
-        <w:rPr>
-          <w:rStyle w:val="NormalTok"/>
-        </w:rPr>
-        <w:t xml:space="preserve"> np.diff(t_over_taur)</w:t>
+        <w:t xml:space="preserve">dict</w:t>
+      </w:r>
+      <w:r>
+        <w:rPr>
+          <w:rStyle w:val="NormalTok"/>
+        </w:rPr>
+        <w:t xml:space="preserve">(facecolor</w:t>
+      </w:r>
+      <w:r>
+        <w:rPr>
+          <w:rStyle w:val="OperatorTok"/>
+        </w:rPr>
+        <w:t xml:space="preserve">=</w:t>
+      </w:r>
+      <w:r>
+        <w:rPr>
+          <w:rStyle w:val="StringTok"/>
+        </w:rPr>
+        <w:t xml:space="preserve">'white'</w:t>
+      </w:r>
+      <w:r>
+        <w:rPr>
+          <w:rStyle w:val="NormalTok"/>
+        </w:rPr>
+        <w:t xml:space="preserve">, edgecolor</w:t>
+      </w:r>
+      <w:r>
+        <w:rPr>
+          <w:rStyle w:val="OperatorTok"/>
+        </w:rPr>
+        <w:t xml:space="preserve">=</w:t>
+      </w:r>
+      <w:r>
+        <w:rPr>
+          <w:rStyle w:val="StringTok"/>
+        </w:rPr>
+        <w:t xml:space="preserve">'black'</w:t>
+      </w:r>
+      <w:r>
+        <w:rPr>
+          <w:rStyle w:val="NormalTok"/>
+        </w:rPr>
+        <w:t xml:space="preserve">, boxstyle</w:t>
+      </w:r>
+      <w:r>
+        <w:rPr>
+          <w:rStyle w:val="OperatorTok"/>
+        </w:rPr>
+        <w:t xml:space="preserve">=</w:t>
+      </w:r>
+      <w:r>
+        <w:rPr>
+          <w:rStyle w:val="StringTok"/>
+        </w:rPr>
+        <w:t xml:space="preserve">'round'</w:t>
+      </w:r>
+      <w:r>
+        <w:rPr>
+          <w:rStyle w:val="NormalTok"/>
+        </w:rPr>
+        <w:t xml:space="preserve">, pad</w:t>
+      </w:r>
+      <w:r>
+        <w:rPr>
+          <w:rStyle w:val="OperatorTok"/>
+        </w:rPr>
+        <w:t xml:space="preserve">=</w:t>
+      </w:r>
+      <w:r>
+        <w:rPr>
+          <w:rStyle w:val="FloatTok"/>
+        </w:rPr>
+        <w:t xml:space="preserve">0.5</w:t>
+      </w:r>
+      <w:r>
+        <w:rPr>
+          <w:rStyle w:val="NormalTok"/>
+        </w:rPr>
+        <w:t xml:space="preserve">))</w:t>
+      </w:r>
+      <w:r>
+        <w:br/>
+      </w:r>
+      <w:r>
+        <w:rPr>
+          <w:rStyle w:val="NormalTok"/>
+        </w:rPr>
+        <w:t xml:space="preserve">    plt.legend()</w:t>
+      </w:r>
+      <w:r>
+        <w:br/>
+      </w:r>
+      <w:r>
+        <w:rPr>
+          <w:rStyle w:val="NormalTok"/>
+        </w:rPr>
+        <w:t xml:space="preserve">    plt.grid(</w:t>
+      </w:r>
+      <w:r>
+        <w:rPr>
+          <w:rStyle w:val="VariableTok"/>
+        </w:rPr>
+        <w:t xml:space="preserve">True</w:t>
+      </w:r>
+      <w:r>
+        <w:rPr>
+          <w:rStyle w:val="NormalTok"/>
+        </w:rPr>
+        <w:t xml:space="preserve">)</w:t>
+      </w:r>
+      <w:r>
+        <w:br/>
+      </w:r>
+      <w:r>
+        <w:rPr>
+          <w:rStyle w:val="NormalTok"/>
+        </w:rPr>
+        <w:t xml:space="preserve">    plt.tight_layout()</w:t>
+      </w:r>
+      <w:r>
+        <w:br/>
+      </w:r>
+      <w:r>
+        <w:rPr>
+          <w:rStyle w:val="NormalTok"/>
+        </w:rPr>
+        <w:t xml:space="preserve">    plt.show()</w:t>
       </w:r>
       <w:r>
         <w:br/>
@@ -5661,18 +6126,546 @@
       </w:r>
       <w:r>
         <w:rPr>
+          <w:rStyle w:val="ControlFlowTok"/>
+        </w:rPr>
+        <w:t xml:space="preserve">return</w:t>
+      </w:r>
+      <w:r>
+        <w:rPr>
+          <w:rStyle w:val="NormalTok"/>
+        </w:rPr>
+        <w:t xml:space="preserve"> t_over_taur, asymmetry_array</w:t>
+      </w:r>
+      <w:r>
+        <w:br/>
+      </w:r>
+      <w:r>
+        <w:br/>
+      </w:r>
+      <w:r>
+        <w:rPr>
+          <w:rStyle w:val="KeywordTok"/>
+        </w:rPr>
+        <w:t xml:space="preserve">def</w:t>
+      </w:r>
+      <w:r>
+        <w:rPr>
+          <w:rStyle w:val="NormalTok"/>
+        </w:rPr>
+        <w:t xml:space="preserve"> compute_taur():</w:t>
+      </w:r>
+      <w:r>
+        <w:br/>
+      </w:r>
+      <w:r>
+        <w:rPr>
+          <w:rStyle w:val="NormalTok"/>
+        </w:rPr>
+        <w:t xml:space="preserve">    </w:t>
+      </w:r>
+      <w:r>
+        <w:rPr>
           <w:rStyle w:val="CommentTok"/>
         </w:rPr>
-        <w:t xml:space="preserve"># Avoid division by zero</w:t>
-      </w:r>
-      <w:r>
-        <w:br/>
-      </w:r>
-      <w:r>
-        <w:rPr>
-          <w:rStyle w:val="NormalTok"/>
-        </w:rPr>
-        <w:t xml:space="preserve">    delta_t[delta_t </w:t>
+        <w:t xml:space="preserve">"""</w:t>
+      </w:r>
+      <w:r>
+        <w:br/>
+      </w:r>
+      <w:r>
+        <w:rPr>
+          <w:rStyle w:val="CommentTok"/>
+        </w:rPr>
+        <w:t xml:space="preserve">    Compute the persistence time tau_r based on the LAMMPS input script variables.</w:t>
+      </w:r>
+      <w:r>
+        <w:br/>
+      </w:r>
+      <w:r>
+        <w:rPr>
+          <w:rStyle w:val="CommentTok"/>
+        </w:rPr>
+        <w:t xml:space="preserve">    """</w:t>
+      </w:r>
+      <w:r>
+        <w:br/>
+      </w:r>
+      <w:r>
+        <w:rPr>
+          <w:rStyle w:val="NormalTok"/>
+        </w:rPr>
+        <w:t xml:space="preserve">    sigma </w:t>
+      </w:r>
+      <w:r>
+        <w:rPr>
+          <w:rStyle w:val="OperatorTok"/>
+        </w:rPr>
+        <w:t xml:space="preserve">=</w:t>
+      </w:r>
+      <w:r>
+        <w:rPr>
+          <w:rStyle w:val="NormalTok"/>
+        </w:rPr>
+        <w:t xml:space="preserve"> </w:t>
+      </w:r>
+      <w:r>
+        <w:rPr>
+          <w:rStyle w:val="FloatTok"/>
+        </w:rPr>
+        <w:t xml:space="preserve">1.0</w:t>
+      </w:r>
+      <w:r>
+        <w:br/>
+      </w:r>
+      <w:r>
+        <w:rPr>
+          <w:rStyle w:val="NormalTok"/>
+        </w:rPr>
+        <w:t xml:space="preserve">    wcaepsilon </w:t>
+      </w:r>
+      <w:r>
+        <w:rPr>
+          <w:rStyle w:val="OperatorTok"/>
+        </w:rPr>
+        <w:t xml:space="preserve">=</w:t>
+      </w:r>
+      <w:r>
+        <w:rPr>
+          <w:rStyle w:val="NormalTok"/>
+        </w:rPr>
+        <w:t xml:space="preserve"> </w:t>
+      </w:r>
+      <w:r>
+        <w:rPr>
+          <w:rStyle w:val="FloatTok"/>
+        </w:rPr>
+        <w:t xml:space="preserve">1.0</w:t>
+      </w:r>
+      <w:r>
+        <w:rPr>
+          <w:rStyle w:val="NormalTok"/>
+        </w:rPr>
+        <w:t xml:space="preserve">    </w:t>
+      </w:r>
+      <w:r>
+        <w:br/>
+      </w:r>
+      <w:r>
+        <w:rPr>
+          <w:rStyle w:val="NormalTok"/>
+        </w:rPr>
+        <w:t xml:space="preserve">    friction </w:t>
+      </w:r>
+      <w:r>
+        <w:rPr>
+          <w:rStyle w:val="OperatorTok"/>
+        </w:rPr>
+        <w:t xml:space="preserve">=</w:t>
+      </w:r>
+      <w:r>
+        <w:rPr>
+          <w:rStyle w:val="NormalTok"/>
+        </w:rPr>
+        <w:t xml:space="preserve"> </w:t>
+      </w:r>
+      <w:r>
+        <w:rPr>
+          <w:rStyle w:val="FloatTok"/>
+        </w:rPr>
+        <w:t xml:space="preserve">50.0</w:t>
+      </w:r>
+      <w:r>
+        <w:br/>
+      </w:r>
+      <w:r>
+        <w:rPr>
+          <w:rStyle w:val="NormalTok"/>
+        </w:rPr>
+        <w:t xml:space="preserve">    Pe </w:t>
+      </w:r>
+      <w:r>
+        <w:rPr>
+          <w:rStyle w:val="OperatorTok"/>
+        </w:rPr>
+        <w:t xml:space="preserve">=</w:t>
+      </w:r>
+      <w:r>
+        <w:rPr>
+          <w:rStyle w:val="NormalTok"/>
+        </w:rPr>
+        <w:t xml:space="preserve"> </w:t>
+      </w:r>
+      <w:r>
+        <w:rPr>
+          <w:rStyle w:val="FloatTok"/>
+        </w:rPr>
+        <w:t xml:space="preserve">50.0</w:t>
+      </w:r>
+      <w:r>
+        <w:br/>
+      </w:r>
+      <w:r>
+        <w:rPr>
+          <w:rStyle w:val="NormalTok"/>
+        </w:rPr>
+        <w:t xml:space="preserve">    activity </w:t>
+      </w:r>
+      <w:r>
+        <w:rPr>
+          <w:rStyle w:val="OperatorTok"/>
+        </w:rPr>
+        <w:t xml:space="preserve">=</w:t>
+      </w:r>
+      <w:r>
+        <w:rPr>
+          <w:rStyle w:val="NormalTok"/>
+        </w:rPr>
+        <w:t xml:space="preserve"> </w:t>
+      </w:r>
+      <w:r>
+        <w:rPr>
+          <w:rStyle w:val="DecValTok"/>
+        </w:rPr>
+        <w:t xml:space="preserve">24</w:t>
+      </w:r>
+      <w:r>
+        <w:rPr>
+          <w:rStyle w:val="NormalTok"/>
+        </w:rPr>
+        <w:t xml:space="preserve"> </w:t>
+      </w:r>
+      <w:r>
+        <w:rPr>
+          <w:rStyle w:val="OperatorTok"/>
+        </w:rPr>
+        <w:t xml:space="preserve">*</w:t>
+      </w:r>
+      <w:r>
+        <w:rPr>
+          <w:rStyle w:val="NormalTok"/>
+        </w:rPr>
+        <w:t xml:space="preserve"> wcaepsilon </w:t>
+      </w:r>
+      <w:r>
+        <w:rPr>
+          <w:rStyle w:val="OperatorTok"/>
+        </w:rPr>
+        <w:t xml:space="preserve">/</w:t>
+      </w:r>
+      <w:r>
+        <w:rPr>
+          <w:rStyle w:val="NormalTok"/>
+        </w:rPr>
+        <w:t xml:space="preserve"> (sigma </w:t>
+      </w:r>
+      <w:r>
+        <w:rPr>
+          <w:rStyle w:val="OperatorTok"/>
+        </w:rPr>
+        <w:t xml:space="preserve">*</w:t>
+      </w:r>
+      <w:r>
+        <w:rPr>
+          <w:rStyle w:val="NormalTok"/>
+        </w:rPr>
+        <w:t xml:space="preserve"> friction)  </w:t>
+      </w:r>
+      <w:r>
+        <w:rPr>
+          <w:rStyle w:val="CommentTok"/>
+        </w:rPr>
+        <w:t xml:space="preserve"># activity = 24*epsilon/(sigma*friction)</w:t>
+      </w:r>
+      <w:r>
+        <w:br/>
+      </w:r>
+      <w:r>
+        <w:rPr>
+          <w:rStyle w:val="NormalTok"/>
+        </w:rPr>
+        <w:t xml:space="preserve">    T </w:t>
+      </w:r>
+      <w:r>
+        <w:rPr>
+          <w:rStyle w:val="OperatorTok"/>
+        </w:rPr>
+        <w:t xml:space="preserve">=</w:t>
+      </w:r>
+      <w:r>
+        <w:rPr>
+          <w:rStyle w:val="NormalTok"/>
+        </w:rPr>
+        <w:t xml:space="preserve"> activity </w:t>
+      </w:r>
+      <w:r>
+        <w:rPr>
+          <w:rStyle w:val="OperatorTok"/>
+        </w:rPr>
+        <w:t xml:space="preserve">*</w:t>
+      </w:r>
+      <w:r>
+        <w:rPr>
+          <w:rStyle w:val="NormalTok"/>
+        </w:rPr>
+        <w:t xml:space="preserve"> friction </w:t>
+      </w:r>
+      <w:r>
+        <w:rPr>
+          <w:rStyle w:val="OperatorTok"/>
+        </w:rPr>
+        <w:t xml:space="preserve">*</w:t>
+      </w:r>
+      <w:r>
+        <w:rPr>
+          <w:rStyle w:val="NormalTok"/>
+        </w:rPr>
+        <w:t xml:space="preserve"> sigma </w:t>
+      </w:r>
+      <w:r>
+        <w:rPr>
+          <w:rStyle w:val="OperatorTok"/>
+        </w:rPr>
+        <w:t xml:space="preserve">/</w:t>
+      </w:r>
+      <w:r>
+        <w:rPr>
+          <w:rStyle w:val="NormalTok"/>
+        </w:rPr>
+        <w:t xml:space="preserve"> (</w:t>
+      </w:r>
+      <w:r>
+        <w:rPr>
+          <w:rStyle w:val="DecValTok"/>
+        </w:rPr>
+        <w:t xml:space="preserve">3</w:t>
+      </w:r>
+      <w:r>
+        <w:rPr>
+          <w:rStyle w:val="NormalTok"/>
+        </w:rPr>
+        <w:t xml:space="preserve"> </w:t>
+      </w:r>
+      <w:r>
+        <w:rPr>
+          <w:rStyle w:val="OperatorTok"/>
+        </w:rPr>
+        <w:t xml:space="preserve">*</w:t>
+      </w:r>
+      <w:r>
+        <w:rPr>
+          <w:rStyle w:val="NormalTok"/>
+        </w:rPr>
+        <w:t xml:space="preserve"> Pe)  </w:t>
+      </w:r>
+      <w:r>
+        <w:rPr>
+          <w:rStyle w:val="CommentTok"/>
+        </w:rPr>
+        <w:t xml:space="preserve"># temperature</w:t>
+      </w:r>
+      <w:r>
+        <w:br/>
+      </w:r>
+      <w:r>
+        <w:rPr>
+          <w:rStyle w:val="NormalTok"/>
+        </w:rPr>
+        <w:t xml:space="preserve">    Dr </w:t>
+      </w:r>
+      <w:r>
+        <w:rPr>
+          <w:rStyle w:val="OperatorTok"/>
+        </w:rPr>
+        <w:t xml:space="preserve">=</w:t>
+      </w:r>
+      <w:r>
+        <w:rPr>
+          <w:rStyle w:val="NormalTok"/>
+        </w:rPr>
+        <w:t xml:space="preserve"> </w:t>
+      </w:r>
+      <w:r>
+        <w:rPr>
+          <w:rStyle w:val="DecValTok"/>
+        </w:rPr>
+        <w:t xml:space="preserve">3</w:t>
+      </w:r>
+      <w:r>
+        <w:rPr>
+          <w:rStyle w:val="NormalTok"/>
+        </w:rPr>
+        <w:t xml:space="preserve"> </w:t>
+      </w:r>
+      <w:r>
+        <w:rPr>
+          <w:rStyle w:val="OperatorTok"/>
+        </w:rPr>
+        <w:t xml:space="preserve">*</w:t>
+      </w:r>
+      <w:r>
+        <w:rPr>
+          <w:rStyle w:val="NormalTok"/>
+        </w:rPr>
+        <w:t xml:space="preserve"> T </w:t>
+      </w:r>
+      <w:r>
+        <w:rPr>
+          <w:rStyle w:val="OperatorTok"/>
+        </w:rPr>
+        <w:t xml:space="preserve">/</w:t>
+      </w:r>
+      <w:r>
+        <w:rPr>
+          <w:rStyle w:val="NormalTok"/>
+        </w:rPr>
+        <w:t xml:space="preserve"> (friction </w:t>
+      </w:r>
+      <w:r>
+        <w:rPr>
+          <w:rStyle w:val="OperatorTok"/>
+        </w:rPr>
+        <w:t xml:space="preserve">*</w:t>
+      </w:r>
+      <w:r>
+        <w:rPr>
+          <w:rStyle w:val="NormalTok"/>
+        </w:rPr>
+        <w:t xml:space="preserve"> sigma</w:t>
+      </w:r>
+      <w:r>
+        <w:rPr>
+          <w:rStyle w:val="OperatorTok"/>
+        </w:rPr>
+        <w:t xml:space="preserve">**</w:t>
+      </w:r>
+      <w:r>
+        <w:rPr>
+          <w:rStyle w:val="DecValTok"/>
+        </w:rPr>
+        <w:t xml:space="preserve">2</w:t>
+      </w:r>
+      <w:r>
+        <w:rPr>
+          <w:rStyle w:val="NormalTok"/>
+        </w:rPr>
+        <w:t xml:space="preserve">)  </w:t>
+      </w:r>
+      <w:r>
+        <w:rPr>
+          <w:rStyle w:val="CommentTok"/>
+        </w:rPr>
+        <w:t xml:space="preserve"># rotational diffusion</w:t>
+      </w:r>
+      <w:r>
+        <w:br/>
+      </w:r>
+      <w:r>
+        <w:rPr>
+          <w:rStyle w:val="NormalTok"/>
+        </w:rPr>
+        <w:t xml:space="preserve">    taur </w:t>
+      </w:r>
+      <w:r>
+        <w:rPr>
+          <w:rStyle w:val="OperatorTok"/>
+        </w:rPr>
+        <w:t xml:space="preserve">=</w:t>
+      </w:r>
+      <w:r>
+        <w:rPr>
+          <w:rStyle w:val="NormalTok"/>
+        </w:rPr>
+        <w:t xml:space="preserve"> </w:t>
+      </w:r>
+      <w:r>
+        <w:rPr>
+          <w:rStyle w:val="DecValTok"/>
+        </w:rPr>
+        <w:t xml:space="preserve">1</w:t>
+      </w:r>
+      <w:r>
+        <w:rPr>
+          <w:rStyle w:val="NormalTok"/>
+        </w:rPr>
+        <w:t xml:space="preserve"> </w:t>
+      </w:r>
+      <w:r>
+        <w:rPr>
+          <w:rStyle w:val="OperatorTok"/>
+        </w:rPr>
+        <w:t xml:space="preserve">/</w:t>
+      </w:r>
+      <w:r>
+        <w:rPr>
+          <w:rStyle w:val="NormalTok"/>
+        </w:rPr>
+        <w:t xml:space="preserve"> Dr  </w:t>
+      </w:r>
+      <w:r>
+        <w:rPr>
+          <w:rStyle w:val="CommentTok"/>
+        </w:rPr>
+        <w:t xml:space="preserve"># persistence time</w:t>
+      </w:r>
+      <w:r>
+        <w:br/>
+      </w:r>
+      <w:r>
+        <w:rPr>
+          <w:rStyle w:val="NormalTok"/>
+        </w:rPr>
+        <w:t xml:space="preserve">    </w:t>
+      </w:r>
+      <w:r>
+        <w:rPr>
+          <w:rStyle w:val="ControlFlowTok"/>
+        </w:rPr>
+        <w:t xml:space="preserve">return</w:t>
+      </w:r>
+      <w:r>
+        <w:rPr>
+          <w:rStyle w:val="NormalTok"/>
+        </w:rPr>
+        <w:t xml:space="preserve"> taur</w:t>
+      </w:r>
+      <w:r>
+        <w:br/>
+      </w:r>
+      <w:r>
+        <w:br/>
+      </w:r>
+      <w:r>
+        <w:rPr>
+          <w:rStyle w:val="CommentTok"/>
+        </w:rPr>
+        <w:t xml:space="preserve"># Main script</w:t>
+      </w:r>
+      <w:r>
+        <w:br/>
+      </w:r>
+      <w:r>
+        <w:rPr>
+          <w:rStyle w:val="ControlFlowTok"/>
+        </w:rPr>
+        <w:t xml:space="preserve">if</w:t>
+      </w:r>
+      <w:r>
+        <w:rPr>
+          <w:rStyle w:val="NormalTok"/>
+        </w:rPr>
+        <w:t xml:space="preserve"> </w:t>
+      </w:r>
+      <w:r>
+        <w:rPr>
+          <w:rStyle w:val="VariableTok"/>
+        </w:rPr>
+        <w:t xml:space="preserve">__name__</w:t>
+      </w:r>
+      <w:r>
+        <w:rPr>
+          <w:rStyle w:val="NormalTok"/>
+        </w:rPr>
+        <w:t xml:space="preserve"> </w:t>
       </w:r>
       <w:r>
         <w:rPr>
@@ -5688,255 +6681,396 @@
       </w:r>
       <w:r>
         <w:rPr>
+          <w:rStyle w:val="StringTok"/>
+        </w:rPr>
+        <w:t xml:space="preserve">"__main__"</w:t>
+      </w:r>
+      <w:r>
+        <w:rPr>
+          <w:rStyle w:val="NormalTok"/>
+        </w:rPr>
+        <w:t xml:space="preserve">:</w:t>
+      </w:r>
+      <w:r>
+        <w:br/>
+      </w:r>
+      <w:r>
+        <w:rPr>
+          <w:rStyle w:val="NormalTok"/>
+        </w:rPr>
+        <w:t xml:space="preserve">    folder </w:t>
+      </w:r>
+      <w:r>
+        <w:rPr>
+          <w:rStyle w:val="OperatorTok"/>
+        </w:rPr>
+        <w:t xml:space="preserve">=</w:t>
+      </w:r>
+      <w:r>
+        <w:rPr>
+          <w:rStyle w:val="NormalTok"/>
+        </w:rPr>
+        <w:t xml:space="preserve"> </w:t>
+      </w:r>
+      <w:r>
+        <w:rPr>
+          <w:rStyle w:val="StringTok"/>
+        </w:rPr>
+        <w:t xml:space="preserve">"dumps"</w:t>
+      </w:r>
+      <w:r>
+        <w:rPr>
+          <w:rStyle w:val="NormalTok"/>
+        </w:rPr>
+        <w:t xml:space="preserve">  </w:t>
+      </w:r>
+      <w:r>
+        <w:rPr>
+          <w:rStyle w:val="CommentTok"/>
+        </w:rPr>
+        <w:t xml:space="preserve"># Folder containing dump files</w:t>
+      </w:r>
+      <w:r>
+        <w:br/>
+      </w:r>
+      <w:r>
+        <w:rPr>
+          <w:rStyle w:val="NormalTok"/>
+        </w:rPr>
+        <w:t xml:space="preserve">    lx </w:t>
+      </w:r>
+      <w:r>
+        <w:rPr>
+          <w:rStyle w:val="OperatorTok"/>
+        </w:rPr>
+        <w:t xml:space="preserve">=</w:t>
+      </w:r>
+      <w:r>
+        <w:rPr>
+          <w:rStyle w:val="NormalTok"/>
+        </w:rPr>
+        <w:t xml:space="preserve"> </w:t>
+      </w:r>
+      <w:r>
+        <w:rPr>
+          <w:rStyle w:val="FloatTok"/>
+        </w:rPr>
+        <w:t xml:space="preserve">240.0</w:t>
+      </w:r>
+      <w:r>
+        <w:rPr>
+          <w:rStyle w:val="NormalTok"/>
+        </w:rPr>
+        <w:t xml:space="preserve">  </w:t>
+      </w:r>
+      <w:r>
+        <w:rPr>
+          <w:rStyle w:val="CommentTok"/>
+        </w:rPr>
+        <w:t xml:space="preserve"># Total system size in x-direction</w:t>
+      </w:r>
+      <w:r>
+        <w:br/>
+      </w:r>
+      <w:r>
+        <w:rPr>
+          <w:rStyle w:val="NormalTok"/>
+        </w:rPr>
+        <w:t xml:space="preserve">    rho_ld </w:t>
+      </w:r>
+      <w:r>
+        <w:rPr>
+          <w:rStyle w:val="OperatorTok"/>
+        </w:rPr>
+        <w:t xml:space="preserve">=</w:t>
+      </w:r>
+      <w:r>
+        <w:rPr>
+          <w:rStyle w:val="NormalTok"/>
+        </w:rPr>
+        <w:t xml:space="preserve"> </w:t>
+      </w:r>
+      <w:r>
+        <w:rPr>
+          <w:rStyle w:val="FloatTok"/>
+        </w:rPr>
+        <w:t xml:space="preserve">0.15</w:t>
+      </w:r>
+      <w:r>
+        <w:rPr>
+          <w:rStyle w:val="NormalTok"/>
+        </w:rPr>
+        <w:t xml:space="preserve">  </w:t>
+      </w:r>
+      <w:r>
+        <w:rPr>
+          <w:rStyle w:val="CommentTok"/>
+        </w:rPr>
+        <w:t xml:space="preserve"># Low-density MIPS value</w:t>
+      </w:r>
+      <w:r>
+        <w:br/>
+      </w:r>
+      <w:r>
+        <w:rPr>
+          <w:rStyle w:val="NormalTok"/>
+        </w:rPr>
+        <w:t xml:space="preserve">    rho </w:t>
+      </w:r>
+      <w:r>
+        <w:rPr>
+          <w:rStyle w:val="OperatorTok"/>
+        </w:rPr>
+        <w:t xml:space="preserve">=</w:t>
+      </w:r>
+      <w:r>
+        <w:rPr>
+          <w:rStyle w:val="NormalTok"/>
+        </w:rPr>
+        <w:t xml:space="preserve"> </w:t>
+      </w:r>
+      <w:r>
+        <w:rPr>
+          <w:rStyle w:val="FloatTok"/>
+        </w:rPr>
+        <w:t xml:space="preserve">0.5</w:t>
+      </w:r>
+      <w:r>
+        <w:rPr>
+          <w:rStyle w:val="NormalTok"/>
+        </w:rPr>
+        <w:t xml:space="preserve">  </w:t>
+      </w:r>
+      <w:r>
+        <w:rPr>
+          <w:rStyle w:val="CommentTok"/>
+        </w:rPr>
+        <w:t xml:space="preserve"># Total system density</w:t>
+      </w:r>
+      <w:r>
+        <w:br/>
+      </w:r>
+      <w:r>
+        <w:rPr>
+          <w:rStyle w:val="NormalTok"/>
+        </w:rPr>
+        <w:t xml:space="preserve">    </w:t>
+      </w:r>
+      <w:r>
+        <w:rPr>
+          <w:rStyle w:val="CommentTok"/>
+        </w:rPr>
+        <w:t xml:space="preserve"># Compute taur</w:t>
+      </w:r>
+      <w:r>
+        <w:br/>
+      </w:r>
+      <w:r>
+        <w:rPr>
+          <w:rStyle w:val="NormalTok"/>
+        </w:rPr>
+        <w:t xml:space="preserve">    taur </w:t>
+      </w:r>
+      <w:r>
+        <w:rPr>
+          <w:rStyle w:val="OperatorTok"/>
+        </w:rPr>
+        <w:t xml:space="preserve">=</w:t>
+      </w:r>
+      <w:r>
+        <w:rPr>
+          <w:rStyle w:val="NormalTok"/>
+        </w:rPr>
+        <w:t xml:space="preserve"> compute_taur()</w:t>
+      </w:r>
+      <w:r>
+        <w:br/>
+      </w:r>
+      <w:r>
+        <w:rPr>
+          <w:rStyle w:val="NormalTok"/>
+        </w:rPr>
+        <w:t xml:space="preserve">    </w:t>
+      </w:r>
+      <w:r>
+        <w:rPr>
+          <w:rStyle w:val="BuiltInTok"/>
+        </w:rPr>
+        <w:t xml:space="preserve">print</w:t>
+      </w:r>
+      <w:r>
+        <w:rPr>
+          <w:rStyle w:val="NormalTok"/>
+        </w:rPr>
+        <w:t xml:space="preserve">(</w:t>
+      </w:r>
+      <w:r>
+        <w:rPr>
+          <w:rStyle w:val="SpecialStringTok"/>
+        </w:rPr>
+        <w:t xml:space="preserve">f"Computed tau_r (persistence time): </w:t>
+      </w:r>
+      <w:r>
+        <w:rPr>
+          <w:rStyle w:val="SpecialCharTok"/>
+        </w:rPr>
+        <w:t xml:space="preserve">{</w:t>
+      </w:r>
+      <w:r>
+        <w:rPr>
+          <w:rStyle w:val="NormalTok"/>
+        </w:rPr>
+        <w:t xml:space="preserve">taur</w:t>
+      </w:r>
+      <w:r>
+        <w:rPr>
+          <w:rStyle w:val="SpecialCharTok"/>
+        </w:rPr>
+        <w:t xml:space="preserve">}</w:t>
+      </w:r>
+      <w:r>
+        <w:rPr>
+          <w:rStyle w:val="SpecialStringTok"/>
+        </w:rPr>
+        <w:t xml:space="preserve">"</w:t>
+      </w:r>
+      <w:r>
+        <w:rPr>
+          <w:rStyle w:val="NormalTok"/>
+        </w:rPr>
+        <w:t xml:space="preserve">)</w:t>
+      </w:r>
+      <w:r>
+        <w:br/>
+      </w:r>
+      <w:r>
+        <w:br/>
+      </w:r>
+      <w:r>
+        <w:rPr>
+          <w:rStyle w:val="NormalTok"/>
+        </w:rPr>
+        <w:t xml:space="preserve">    </w:t>
+      </w:r>
+      <w:r>
+        <w:rPr>
+          <w:rStyle w:val="CommentTok"/>
+        </w:rPr>
+        <w:t xml:space="preserve"># Plot asymmetry vs time for multiple dump files</w:t>
+      </w:r>
+      <w:r>
+        <w:br/>
+      </w:r>
+      <w:r>
+        <w:rPr>
+          <w:rStyle w:val="NormalTok"/>
+        </w:rPr>
+        <w:t xml:space="preserve">    </w:t>
+      </w:r>
+      <w:r>
+        <w:rPr>
+          <w:rStyle w:val="ControlFlowTok"/>
+        </w:rPr>
+        <w:t xml:space="preserve">for</w:t>
+      </w:r>
+      <w:r>
+        <w:rPr>
+          <w:rStyle w:val="NormalTok"/>
+        </w:rPr>
+        <w:t xml:space="preserve"> eps </w:t>
+      </w:r>
+      <w:r>
+        <w:rPr>
+          <w:rStyle w:val="KeywordTok"/>
+        </w:rPr>
+        <w:t xml:space="preserve">in</w:t>
+      </w:r>
+      <w:r>
+        <w:rPr>
+          <w:rStyle w:val="NormalTok"/>
+        </w:rPr>
+        <w:t xml:space="preserve"> </w:t>
+      </w:r>
+      <w:r>
+        <w:rPr>
+          <w:rStyle w:val="BuiltInTok"/>
+        </w:rPr>
+        <w:t xml:space="preserve">range</w:t>
+      </w:r>
+      <w:r>
+        <w:rPr>
+          <w:rStyle w:val="NormalTok"/>
+        </w:rPr>
+        <w:t xml:space="preserve">(</w:t>
+      </w:r>
+      <w:r>
+        <w:rPr>
           <w:rStyle w:val="DecValTok"/>
         </w:rPr>
-        <w:t xml:space="preserve">0</w:t>
-      </w:r>
-      <w:r>
-        <w:rPr>
-          <w:rStyle w:val="NormalTok"/>
-        </w:rPr>
-        <w:t xml:space="preserve">] </w:t>
-      </w:r>
-      <w:r>
-        <w:rPr>
-          <w:rStyle w:val="OperatorTok"/>
-        </w:rPr>
-        <w:t xml:space="preserve">=</w:t>
-      </w:r>
-      <w:r>
-        <w:rPr>
-          <w:rStyle w:val="NormalTok"/>
-        </w:rPr>
-        <w:t xml:space="preserve"> np.nan</w:t>
-      </w:r>
-      <w:r>
-        <w:br/>
-      </w:r>
-      <w:r>
-        <w:br/>
-      </w:r>
-      <w:r>
-        <w:rPr>
-          <w:rStyle w:val="NormalTok"/>
-        </w:rPr>
-        <w:t xml:space="preserve">    </w:t>
+        <w:t xml:space="preserve">20</w:t>
+      </w:r>
+      <w:r>
+        <w:rPr>
+          <w:rStyle w:val="NormalTok"/>
+        </w:rPr>
+        <w:t xml:space="preserve">, </w:t>
+      </w:r>
+      <w:r>
+        <w:rPr>
+          <w:rStyle w:val="DecValTok"/>
+        </w:rPr>
+        <w:t xml:space="preserve">51</w:t>
+      </w:r>
+      <w:r>
+        <w:rPr>
+          <w:rStyle w:val="NormalTok"/>
+        </w:rPr>
+        <w:t xml:space="preserve">, </w:t>
+      </w:r>
+      <w:r>
+        <w:rPr>
+          <w:rStyle w:val="DecValTok"/>
+        </w:rPr>
+        <w:t xml:space="preserve">5</w:t>
+      </w:r>
+      <w:r>
+        <w:rPr>
+          <w:rStyle w:val="NormalTok"/>
+        </w:rPr>
+        <w:t xml:space="preserve">):  </w:t>
       </w:r>
       <w:r>
         <w:rPr>
           <w:rStyle w:val="CommentTok"/>
         </w:rPr>
-        <w:t xml:space="preserve"># Compute the rate of change per unit time</w:t>
-      </w:r>
-      <w:r>
-        <w:br/>
-      </w:r>
-      <w:r>
-        <w:rPr>
-          <w:rStyle w:val="NormalTok"/>
-        </w:rPr>
-        <w:t xml:space="preserve">    rate_of_change </w:t>
-      </w:r>
-      <w:r>
-        <w:rPr>
-          <w:rStyle w:val="OperatorTok"/>
-        </w:rPr>
-        <w:t xml:space="preserve">=</w:t>
-      </w:r>
-      <w:r>
-        <w:rPr>
-          <w:rStyle w:val="NormalTok"/>
-        </w:rPr>
-        <w:t xml:space="preserve"> delta_A </w:t>
-      </w:r>
-      <w:r>
-        <w:rPr>
-          <w:rStyle w:val="OperatorTok"/>
-        </w:rPr>
-        <w:t xml:space="preserve">/</w:t>
-      </w:r>
-      <w:r>
-        <w:rPr>
-          <w:rStyle w:val="NormalTok"/>
-        </w:rPr>
-        <w:t xml:space="preserve"> delta_t</w:t>
-      </w:r>
-      <w:r>
-        <w:br/>
-      </w:r>
-      <w:r>
-        <w:rPr>
-          <w:rStyle w:val="NormalTok"/>
-        </w:rPr>
-        <w:t xml:space="preserve">    i </w:t>
-      </w:r>
-      <w:r>
-        <w:rPr>
-          <w:rStyle w:val="OperatorTok"/>
-        </w:rPr>
-        <w:t xml:space="preserve">=</w:t>
-      </w:r>
-      <w:r>
-        <w:rPr>
-          <w:rStyle w:val="NormalTok"/>
-        </w:rPr>
-        <w:t xml:space="preserve"> </w:t>
-      </w:r>
-      <w:r>
-        <w:rPr>
-          <w:rStyle w:val="DecValTok"/>
-        </w:rPr>
-        <w:t xml:space="preserve">0</w:t>
-      </w:r>
-      <w:r>
-        <w:br/>
-      </w:r>
-      <w:r>
-        <w:rPr>
-          <w:rStyle w:val="NormalTok"/>
-        </w:rPr>
-        <w:t xml:space="preserve">    </w:t>
-      </w:r>
-      <w:r>
-        <w:rPr>
-          <w:rStyle w:val="CommentTok"/>
-        </w:rPr>
-        <w:t xml:space="preserve"># while i &lt; len(rate_of_change):</w:t>
-      </w:r>
-      <w:r>
-        <w:br/>
-      </w:r>
-      <w:r>
-        <w:rPr>
-          <w:rStyle w:val="NormalTok"/>
-        </w:rPr>
-        <w:t xml:space="preserve">    </w:t>
-      </w:r>
-      <w:r>
-        <w:rPr>
-          <w:rStyle w:val="CommentTok"/>
-        </w:rPr>
-        <w:t xml:space="preserve">#     print(f"rate_of_change {i}: {rate_of_change[i]}")</w:t>
-      </w:r>
-      <w:r>
-        <w:br/>
-      </w:r>
-      <w:r>
-        <w:rPr>
-          <w:rStyle w:val="NormalTok"/>
-        </w:rPr>
-        <w:t xml:space="preserve">    </w:t>
-      </w:r>
-      <w:r>
-        <w:rPr>
-          <w:rStyle w:val="CommentTok"/>
-        </w:rPr>
-        <w:t xml:space="preserve">#     i += 1</w:t>
-      </w:r>
-      <w:r>
-        <w:br/>
-      </w:r>
-      <w:r>
-        <w:br/>
-      </w:r>
-      <w:r>
-        <w:rPr>
-          <w:rStyle w:val="NormalTok"/>
-        </w:rPr>
-        <w:t xml:space="preserve">    </w:t>
-      </w:r>
-      <w:r>
-        <w:rPr>
-          <w:rStyle w:val="CommentTok"/>
-        </w:rPr>
-        <w:t xml:space="preserve"># Define a threshold for the rate of change</w:t>
-      </w:r>
-      <w:r>
-        <w:br/>
-      </w:r>
-      <w:r>
-        <w:rPr>
-          <w:rStyle w:val="NormalTok"/>
-        </w:rPr>
-        <w:t xml:space="preserve">    </w:t>
-      </w:r>
-      <w:r>
-        <w:rPr>
-          <w:rStyle w:val="CommentTok"/>
-        </w:rPr>
-        <w:t xml:space="preserve"># For example, start_threshold * 100% of the maximum A(t) per unit time</w:t>
-      </w:r>
-      <w:r>
-        <w:br/>
-      </w:r>
-      <w:r>
-        <w:rPr>
-          <w:rStyle w:val="NormalTok"/>
-        </w:rPr>
-        <w:t xml:space="preserve">    threshold </w:t>
-      </w:r>
-      <w:r>
-        <w:rPr>
-          <w:rStyle w:val="OperatorTok"/>
-        </w:rPr>
-        <w:t xml:space="preserve">=</w:t>
-      </w:r>
-      <w:r>
-        <w:rPr>
-          <w:rStyle w:val="NormalTok"/>
-        </w:rPr>
-        <w:t xml:space="preserve"> start_threshold </w:t>
-      </w:r>
-      <w:r>
-        <w:rPr>
-          <w:rStyle w:val="OperatorTok"/>
-        </w:rPr>
-        <w:t xml:space="preserve">*</w:t>
-      </w:r>
-      <w:r>
-        <w:rPr>
-          <w:rStyle w:val="NormalTok"/>
-        </w:rPr>
-        <w:t xml:space="preserve"> np.</w:t>
-      </w:r>
-      <w:r>
-        <w:rPr>
-          <w:rStyle w:val="BuiltInTok"/>
-        </w:rPr>
-        <w:t xml:space="preserve">max</w:t>
-      </w:r>
-      <w:r>
-        <w:rPr>
-          <w:rStyle w:val="NormalTok"/>
-        </w:rPr>
-        <w:t xml:space="preserve">(asymmetry_array)</w:t>
-      </w:r>
-      <w:r>
-        <w:br/>
-      </w:r>
-      <w:r>
-        <w:rPr>
-          <w:rStyle w:val="NormalTok"/>
-        </w:rPr>
-        <w:t xml:space="preserve">    </w:t>
-      </w:r>
-      <w:r>
-        <w:rPr>
-          <w:rStyle w:val="BuiltInTok"/>
-        </w:rPr>
-        <w:t xml:space="preserve">print</w:t>
-      </w:r>
-      <w:r>
-        <w:rPr>
-          <w:rStyle w:val="NormalTok"/>
-        </w:rPr>
-        <w:t xml:space="preserve">(</w:t>
+        <w:t xml:space="preserve"># Iterate over eps values: 20, 25, 30, ..., 50</w:t>
+      </w:r>
+      <w:r>
+        <w:br/>
+      </w:r>
+      <w:r>
+        <w:rPr>
+          <w:rStyle w:val="NormalTok"/>
+        </w:rPr>
+        <w:t xml:space="preserve">        filename </w:t>
+      </w:r>
+      <w:r>
+        <w:rPr>
+          <w:rStyle w:val="OperatorTok"/>
+        </w:rPr>
+        <w:t xml:space="preserve">=</w:t>
+      </w:r>
+      <w:r>
+        <w:rPr>
+          <w:rStyle w:val="NormalTok"/>
+        </w:rPr>
+        <w:t xml:space="preserve"> os.path.join(folder, </w:t>
       </w:r>
       <w:r>
         <w:rPr>
           <w:rStyle w:val="SpecialStringTok"/>
         </w:rPr>
-        <w:t xml:space="preserve">f"threshold: </w:t>
+        <w:t xml:space="preserve">f'wet.241206.0213.eps.</w:t>
       </w:r>
       <w:r>
         <w:rPr>
@@ -5948,7 +7082,7 @@
         <w:rPr>
           <w:rStyle w:val="NormalTok"/>
         </w:rPr>
-        <w:t xml:space="preserve">threshold</w:t>
+        <w:t xml:space="preserve">eps</w:t>
       </w:r>
       <w:r>
         <w:rPr>
@@ -5960,49 +7094,7 @@
         <w:rPr>
           <w:rStyle w:val="SpecialStringTok"/>
         </w:rPr>
-        <w:t xml:space="preserve">, np.max(asymmetry_array): </w:t>
-      </w:r>
-      <w:r>
-        <w:rPr>
-          <w:rStyle w:val="SpecialCharTok"/>
-        </w:rPr>
-        <w:t xml:space="preserve">{</w:t>
-      </w:r>
-      <w:r>
-        <w:rPr>
-          <w:rStyle w:val="NormalTok"/>
-        </w:rPr>
-        <w:t xml:space="preserve">np</w:t>
-      </w:r>
-      <w:r>
-        <w:rPr>
-          <w:rStyle w:val="SpecialCharTok"/>
-        </w:rPr>
-        <w:t xml:space="preserve">.</w:t>
-      </w:r>
-      <w:r>
-        <w:rPr>
-          <w:rStyle w:val="BuiltInTok"/>
-        </w:rPr>
-        <w:t xml:space="preserve">max</w:t>
-      </w:r>
-      <w:r>
-        <w:rPr>
-          <w:rStyle w:val="NormalTok"/>
-        </w:rPr>
-        <w:t xml:space="preserve">(asymmetry_array)</w:t>
-      </w:r>
-      <w:r>
-        <w:rPr>
-          <w:rStyle w:val="SpecialCharTok"/>
-        </w:rPr>
-        <w:t xml:space="preserve">}</w:t>
-      </w:r>
-      <w:r>
-        <w:rPr>
-          <w:rStyle w:val="SpecialStringTok"/>
-        </w:rPr>
-        <w:t xml:space="preserve">"</w:t>
+        <w:t xml:space="preserve">.ly.120.dump'</w:t>
       </w:r>
       <w:r>
         <w:rPr>
@@ -6014,364 +7106,10 @@
         <w:br/>
       </w:r>
       <w:r>
-        <w:br/>
-      </w:r>
-      <w:r>
-        <w:rPr>
-          <w:rStyle w:val="NormalTok"/>
-        </w:rPr>
-        <w:t xml:space="preserve">    </w:t>
-      </w:r>
-      <w:r>
-        <w:rPr>
-          <w:rStyle w:val="CommentTok"/>
-        </w:rPr>
-        <w:t xml:space="preserve"># Identify when rate of change consistently remains below the threshold</w:t>
-      </w:r>
-      <w:r>
-        <w:br/>
-      </w:r>
-      <w:r>
-        <w:rPr>
-          <w:rStyle w:val="NormalTok"/>
-        </w:rPr>
-        <w:t xml:space="preserve">    window_size </w:t>
-      </w:r>
-      <w:r>
-        <w:rPr>
-          <w:rStyle w:val="OperatorTok"/>
-        </w:rPr>
-        <w:t xml:space="preserve">=</w:t>
-      </w:r>
-      <w:r>
-        <w:rPr>
-          <w:rStyle w:val="NormalTok"/>
-        </w:rPr>
-        <w:t xml:space="preserve"> </w:t>
-      </w:r>
-      <w:r>
-        <w:rPr>
-          <w:rStyle w:val="BuiltInTok"/>
-        </w:rPr>
-        <w:t xml:space="preserve">max</w:t>
-      </w:r>
-      <w:r>
-        <w:rPr>
-          <w:rStyle w:val="NormalTok"/>
-        </w:rPr>
-        <w:t xml:space="preserve">(</w:t>
-      </w:r>
-      <w:r>
-        <w:rPr>
-          <w:rStyle w:val="DecValTok"/>
-        </w:rPr>
-        <w:t xml:space="preserve">1</w:t>
-      </w:r>
-      <w:r>
-        <w:rPr>
-          <w:rStyle w:val="NormalTok"/>
-        </w:rPr>
-        <w:t xml:space="preserve">, </w:t>
-      </w:r>
-      <w:r>
-        <w:rPr>
-          <w:rStyle w:val="BuiltInTok"/>
-        </w:rPr>
-        <w:t xml:space="preserve">int</w:t>
-      </w:r>
-      <w:r>
-        <w:rPr>
-          <w:rStyle w:val="NormalTok"/>
-        </w:rPr>
-        <w:t xml:space="preserve">(</w:t>
-      </w:r>
-      <w:r>
-        <w:rPr>
-          <w:rStyle w:val="BuiltInTok"/>
-        </w:rPr>
-        <w:t xml:space="preserve">len</w:t>
-      </w:r>
-      <w:r>
-        <w:rPr>
-          <w:rStyle w:val="NormalTok"/>
-        </w:rPr>
-        <w:t xml:space="preserve">(rate_of_change) </w:t>
-      </w:r>
-      <w:r>
-        <w:rPr>
-          <w:rStyle w:val="OperatorTok"/>
-        </w:rPr>
-        <w:t xml:space="preserve">*</w:t>
-      </w:r>
-      <w:r>
-        <w:rPr>
-          <w:rStyle w:val="NormalTok"/>
-        </w:rPr>
-        <w:t xml:space="preserve"> start_window_fraction))  </w:t>
-      </w:r>
-      <w:r>
-        <w:rPr>
-          <w:rStyle w:val="CommentTok"/>
-        </w:rPr>
-        <w:t xml:space="preserve"># start_window_fraction * 100% of data length</w:t>
-      </w:r>
-      <w:r>
-        <w:br/>
-      </w:r>
-      <w:r>
-        <w:rPr>
-          <w:rStyle w:val="NormalTok"/>
-        </w:rPr>
-        <w:t xml:space="preserve">    </w:t>
-      </w:r>
-      <w:r>
-        <w:rPr>
-          <w:rStyle w:val="BuiltInTok"/>
-        </w:rPr>
-        <w:t xml:space="preserve">print</w:t>
-      </w:r>
-      <w:r>
-        <w:rPr>
-          <w:rStyle w:val="NormalTok"/>
-        </w:rPr>
-        <w:t xml:space="preserve">(</w:t>
-      </w:r>
-      <w:r>
-        <w:rPr>
-          <w:rStyle w:val="SpecialStringTok"/>
-        </w:rPr>
-        <w:t xml:space="preserve">f"window_size: </w:t>
-      </w:r>
-      <w:r>
-        <w:rPr>
-          <w:rStyle w:val="SpecialCharTok"/>
-        </w:rPr>
-        <w:t xml:space="preserve">{</w:t>
-      </w:r>
-      <w:r>
-        <w:rPr>
-          <w:rStyle w:val="NormalTok"/>
-        </w:rPr>
-        <w:t xml:space="preserve">window_size</w:t>
-      </w:r>
-      <w:r>
-        <w:rPr>
-          <w:rStyle w:val="SpecialCharTok"/>
-        </w:rPr>
-        <w:t xml:space="preserve">}</w:t>
-      </w:r>
-      <w:r>
-        <w:rPr>
-          <w:rStyle w:val="SpecialStringTok"/>
-        </w:rPr>
-        <w:t xml:space="preserve">"</w:t>
-      </w:r>
-      <w:r>
-        <w:rPr>
-          <w:rStyle w:val="NormalTok"/>
-        </w:rPr>
-        <w:t xml:space="preserve">)</w:t>
-      </w:r>
-      <w:r>
-        <w:br/>
-      </w:r>
-      <w:r>
-        <w:rPr>
-          <w:rStyle w:val="NormalTok"/>
-        </w:rPr>
-        <w:t xml:space="preserve">    below_threshold </w:t>
-      </w:r>
-      <w:r>
-        <w:rPr>
-          <w:rStyle w:val="OperatorTok"/>
-        </w:rPr>
-        <w:t xml:space="preserve">=</w:t>
-      </w:r>
-      <w:r>
-        <w:rPr>
-          <w:rStyle w:val="NormalTok"/>
-        </w:rPr>
-        <w:t xml:space="preserve"> rate_of_change </w:t>
-      </w:r>
-      <w:r>
-        <w:rPr>
-          <w:rStyle w:val="OperatorTok"/>
-        </w:rPr>
-        <w:t xml:space="preserve">&lt;</w:t>
-      </w:r>
-      <w:r>
-        <w:rPr>
-          <w:rStyle w:val="NormalTok"/>
-        </w:rPr>
-        <w:t xml:space="preserve"> threshold</w:t>
-      </w:r>
-      <w:r>
-        <w:br/>
-      </w:r>
-      <w:r>
-        <w:rPr>
-          <w:rStyle w:val="NormalTok"/>
-        </w:rPr>
-        <w:t xml:space="preserve">    </w:t>
-      </w:r>
-      <w:r>
-        <w:rPr>
-          <w:rStyle w:val="CommentTok"/>
-        </w:rPr>
-        <w:t xml:space="preserve"># Use a rolling window to check for consecutive points below threshold</w:t>
-      </w:r>
-      <w:r>
-        <w:br/>
-      </w:r>
-      <w:r>
-        <w:rPr>
-          <w:rStyle w:val="NormalTok"/>
-        </w:rPr>
-        <w:t xml:space="preserve">    below_threshold_series </w:t>
-      </w:r>
-      <w:r>
-        <w:rPr>
-          <w:rStyle w:val="OperatorTok"/>
-        </w:rPr>
-        <w:t xml:space="preserve">=</w:t>
-      </w:r>
-      <w:r>
-        <w:rPr>
-          <w:rStyle w:val="NormalTok"/>
-        </w:rPr>
-        <w:t xml:space="preserve"> pd.Series(below_threshold)</w:t>
-      </w:r>
-      <w:r>
-        <w:br/>
-      </w:r>
-      <w:r>
-        <w:rPr>
-          <w:rStyle w:val="NormalTok"/>
-        </w:rPr>
-        <w:t xml:space="preserve">    rolling_sum </w:t>
-      </w:r>
-      <w:r>
-        <w:rPr>
-          <w:rStyle w:val="OperatorTok"/>
-        </w:rPr>
-        <w:t xml:space="preserve">=</w:t>
-      </w:r>
-      <w:r>
-        <w:rPr>
-          <w:rStyle w:val="NormalTok"/>
-        </w:rPr>
-        <w:t xml:space="preserve"> below_threshold_series.rolling(window</w:t>
-      </w:r>
-      <w:r>
-        <w:rPr>
-          <w:rStyle w:val="OperatorTok"/>
-        </w:rPr>
-        <w:t xml:space="preserve">=</w:t>
-      </w:r>
-      <w:r>
-        <w:rPr>
-          <w:rStyle w:val="NormalTok"/>
-        </w:rPr>
-        <w:t xml:space="preserve">window_size, min_periods</w:t>
-      </w:r>
-      <w:r>
-        <w:rPr>
-          <w:rStyle w:val="OperatorTok"/>
-        </w:rPr>
-        <w:t xml:space="preserve">=</w:t>
-      </w:r>
-      <w:r>
-        <w:rPr>
-          <w:rStyle w:val="DecValTok"/>
-        </w:rPr>
-        <w:t xml:space="preserve">1</w:t>
-      </w:r>
-      <w:r>
-        <w:rPr>
-          <w:rStyle w:val="NormalTok"/>
-        </w:rPr>
-        <w:t xml:space="preserve">).</w:t>
-      </w:r>
-      <w:r>
-        <w:rPr>
-          <w:rStyle w:val="BuiltInTok"/>
-        </w:rPr>
-        <w:t xml:space="preserve">sum</w:t>
-      </w:r>
-      <w:r>
-        <w:rPr>
-          <w:rStyle w:val="NormalTok"/>
-        </w:rPr>
-        <w:t xml:space="preserve">()</w:t>
-      </w:r>
-      <w:r>
-        <w:br/>
-      </w:r>
-      <w:r>
-        <w:rPr>
-          <w:rStyle w:val="NormalTok"/>
-        </w:rPr>
-        <w:t xml:space="preserve">    </w:t>
-      </w:r>
-      <w:r>
-        <w:rPr>
-          <w:rStyle w:val="CommentTok"/>
-        </w:rPr>
-        <w:t xml:space="preserve"># Find the index where the rolling sum equals the window size (steady state)</w:t>
-      </w:r>
-      <w:r>
-        <w:br/>
-      </w:r>
-      <w:r>
-        <w:rPr>
-          <w:rStyle w:val="NormalTok"/>
-        </w:rPr>
-        <w:t xml:space="preserve">    steady_indices </w:t>
-      </w:r>
-      <w:r>
-        <w:rPr>
-          <w:rStyle w:val="OperatorTok"/>
-        </w:rPr>
-        <w:t xml:space="preserve">=</w:t>
-      </w:r>
-      <w:r>
-        <w:rPr>
-          <w:rStyle w:val="NormalTok"/>
-        </w:rPr>
-        <w:t xml:space="preserve"> np.where(rolling_sum </w:t>
-      </w:r>
-      <w:r>
-        <w:rPr>
-          <w:rStyle w:val="OperatorTok"/>
-        </w:rPr>
-        <w:t xml:space="preserve">==</w:t>
-      </w:r>
-      <w:r>
-        <w:rPr>
-          <w:rStyle w:val="NormalTok"/>
-        </w:rPr>
-        <w:t xml:space="preserve"> window_size)[</w:t>
-      </w:r>
-      <w:r>
-        <w:rPr>
-          <w:rStyle w:val="DecValTok"/>
-        </w:rPr>
-        <w:t xml:space="preserve">0</w:t>
-      </w:r>
-      <w:r>
-        <w:rPr>
-          <w:rStyle w:val="NormalTok"/>
-        </w:rPr>
-        <w:t xml:space="preserve">]</w:t>
-      </w:r>
-      <w:r>
-        <w:br/>
-      </w:r>
-      <w:r>
-        <w:rPr>
-          <w:rStyle w:val="NormalTok"/>
-        </w:rPr>
-        <w:t xml:space="preserve">    </w:t>
+        <w:rPr>
+          <w:rStyle w:val="NormalTok"/>
+        </w:rPr>
+        <w:t xml:space="preserve">        </w:t>
       </w:r>
       <w:r>
         <w:rPr>
@@ -6383,1737 +7121,6 @@
         <w:rPr>
           <w:rStyle w:val="NormalTok"/>
         </w:rPr>
-        <w:t xml:space="preserve"> </w:t>
-      </w:r>
-      <w:r>
-        <w:rPr>
-          <w:rStyle w:val="BuiltInTok"/>
-        </w:rPr>
-        <w:t xml:space="preserve">len</w:t>
-      </w:r>
-      <w:r>
-        <w:rPr>
-          <w:rStyle w:val="NormalTok"/>
-        </w:rPr>
-        <w:t xml:space="preserve">(steady_indices) </w:t>
-      </w:r>
-      <w:r>
-        <w:rPr>
-          <w:rStyle w:val="OperatorTok"/>
-        </w:rPr>
-        <w:t xml:space="preserve">&gt;</w:t>
-      </w:r>
-      <w:r>
-        <w:rPr>
-          <w:rStyle w:val="NormalTok"/>
-        </w:rPr>
-        <w:t xml:space="preserve"> </w:t>
-      </w:r>
-      <w:r>
-        <w:rPr>
-          <w:rStyle w:val="DecValTok"/>
-        </w:rPr>
-        <w:t xml:space="preserve">0</w:t>
-      </w:r>
-      <w:r>
-        <w:rPr>
-          <w:rStyle w:val="NormalTok"/>
-        </w:rPr>
-        <w:t xml:space="preserve">:</w:t>
-      </w:r>
-      <w:r>
-        <w:br/>
-      </w:r>
-      <w:r>
-        <w:rPr>
-          <w:rStyle w:val="NormalTok"/>
-        </w:rPr>
-        <w:t xml:space="preserve">        tau_c_index </w:t>
-      </w:r>
-      <w:r>
-        <w:rPr>
-          <w:rStyle w:val="OperatorTok"/>
-        </w:rPr>
-        <w:t xml:space="preserve">=</w:t>
-      </w:r>
-      <w:r>
-        <w:rPr>
-          <w:rStyle w:val="NormalTok"/>
-        </w:rPr>
-        <w:t xml:space="preserve"> steady_indices[</w:t>
-      </w:r>
-      <w:r>
-        <w:rPr>
-          <w:rStyle w:val="DecValTok"/>
-        </w:rPr>
-        <w:t xml:space="preserve">0</w:t>
-      </w:r>
-      <w:r>
-        <w:rPr>
-          <w:rStyle w:val="NormalTok"/>
-        </w:rPr>
-        <w:t xml:space="preserve">] </w:t>
-      </w:r>
-      <w:r>
-        <w:rPr>
-          <w:rStyle w:val="OperatorTok"/>
-        </w:rPr>
-        <w:t xml:space="preserve">+</w:t>
-      </w:r>
-      <w:r>
-        <w:rPr>
-          <w:rStyle w:val="NormalTok"/>
-        </w:rPr>
-        <w:t xml:space="preserve"> </w:t>
-      </w:r>
-      <w:r>
-        <w:rPr>
-          <w:rStyle w:val="DecValTok"/>
-        </w:rPr>
-        <w:t xml:space="preserve">1</w:t>
-      </w:r>
-      <w:r>
-        <w:rPr>
-          <w:rStyle w:val="NormalTok"/>
-        </w:rPr>
-        <w:t xml:space="preserve">  </w:t>
-      </w:r>
-      <w:r>
-        <w:rPr>
-          <w:rStyle w:val="CommentTok"/>
-        </w:rPr>
-        <w:t xml:space="preserve"># +1 because rate_of_change is one element shorter</w:t>
-      </w:r>
-      <w:r>
-        <w:br/>
-      </w:r>
-      <w:r>
-        <w:rPr>
-          <w:rStyle w:val="NormalTok"/>
-        </w:rPr>
-        <w:t xml:space="preserve">        tau_c_timestep </w:t>
-      </w:r>
-      <w:r>
-        <w:rPr>
-          <w:rStyle w:val="OperatorTok"/>
-        </w:rPr>
-        <w:t xml:space="preserve">=</w:t>
-      </w:r>
-      <w:r>
-        <w:rPr>
-          <w:rStyle w:val="NormalTok"/>
-        </w:rPr>
-        <w:t xml:space="preserve"> timestep_array[tau_c_index]</w:t>
-      </w:r>
-      <w:r>
-        <w:br/>
-      </w:r>
-      <w:r>
-        <w:rPr>
-          <w:rStyle w:val="NormalTok"/>
-        </w:rPr>
-        <w:t xml:space="preserve">        tau_c </w:t>
-      </w:r>
-      <w:r>
-        <w:rPr>
-          <w:rStyle w:val="OperatorTok"/>
-        </w:rPr>
-        <w:t xml:space="preserve">=</w:t>
-      </w:r>
-      <w:r>
-        <w:rPr>
-          <w:rStyle w:val="NormalTok"/>
-        </w:rPr>
-        <w:t xml:space="preserve"> t_over_taur[tau_c_index]</w:t>
-      </w:r>
-      <w:r>
-        <w:br/>
-      </w:r>
-      <w:r>
-        <w:rPr>
-          <w:rStyle w:val="NormalTok"/>
-        </w:rPr>
-        <w:t xml:space="preserve">        </w:t>
-      </w:r>
-      <w:r>
-        <w:rPr>
-          <w:rStyle w:val="CommentTok"/>
-        </w:rPr>
-        <w:t xml:space="preserve"># print(f"Estimated relaxation time tau_c: {tau_c:.2f} tau_r (Timestep: {tau_c_timestep})")</w:t>
-      </w:r>
-      <w:r>
-        <w:br/>
-      </w:r>
-      <w:r>
-        <w:rPr>
-          <w:rStyle w:val="NormalTok"/>
-        </w:rPr>
-        <w:t xml:space="preserve">    </w:t>
-      </w:r>
-      <w:r>
-        <w:rPr>
-          <w:rStyle w:val="ControlFlowTok"/>
-        </w:rPr>
-        <w:t xml:space="preserve">else</w:t>
-      </w:r>
-      <w:r>
-        <w:rPr>
-          <w:rStyle w:val="NormalTok"/>
-        </w:rPr>
-        <w:t xml:space="preserve">:</w:t>
-      </w:r>
-      <w:r>
-        <w:br/>
-      </w:r>
-      <w:r>
-        <w:rPr>
-          <w:rStyle w:val="NormalTok"/>
-        </w:rPr>
-        <w:t xml:space="preserve">        </w:t>
-      </w:r>
-      <w:r>
-        <w:rPr>
-          <w:rStyle w:val="CommentTok"/>
-        </w:rPr>
-        <w:t xml:space="preserve"># print("Could not determine relaxation time tau_c; rate of change did not consistently fall below threshold.")</w:t>
-      </w:r>
-      <w:r>
-        <w:br/>
-      </w:r>
-      <w:r>
-        <w:rPr>
-          <w:rStyle w:val="NormalTok"/>
-        </w:rPr>
-        <w:t xml:space="preserve">        tau_c </w:t>
-      </w:r>
-      <w:r>
-        <w:rPr>
-          <w:rStyle w:val="OperatorTok"/>
-        </w:rPr>
-        <w:t xml:space="preserve">=</w:t>
-      </w:r>
-      <w:r>
-        <w:rPr>
-          <w:rStyle w:val="NormalTok"/>
-        </w:rPr>
-        <w:t xml:space="preserve"> </w:t>
-      </w:r>
-      <w:r>
-        <w:rPr>
-          <w:rStyle w:val="VariableTok"/>
-        </w:rPr>
-        <w:t xml:space="preserve">None</w:t>
-      </w:r>
-      <w:r>
-        <w:br/>
-      </w:r>
-      <w:r>
-        <w:br/>
-      </w:r>
-      <w:r>
-        <w:rPr>
-          <w:rStyle w:val="NormalTok"/>
-        </w:rPr>
-        <w:t xml:space="preserve">    </w:t>
-      </w:r>
-      <w:r>
-        <w:rPr>
-          <w:rStyle w:val="CommentTok"/>
-        </w:rPr>
-        <w:t xml:space="preserve"># Plot A(t) vs t / taur</w:t>
-      </w:r>
-      <w:r>
-        <w:br/>
-      </w:r>
-      <w:r>
-        <w:rPr>
-          <w:rStyle w:val="NormalTok"/>
-        </w:rPr>
-        <w:t xml:space="preserve">    plt.figure(figsize</w:t>
-      </w:r>
-      <w:r>
-        <w:rPr>
-          <w:rStyle w:val="OperatorTok"/>
-        </w:rPr>
-        <w:t xml:space="preserve">=</w:t>
-      </w:r>
-      <w:r>
-        <w:rPr>
-          <w:rStyle w:val="NormalTok"/>
-        </w:rPr>
-        <w:t xml:space="preserve">(</w:t>
-      </w:r>
-      <w:r>
-        <w:rPr>
-          <w:rStyle w:val="DecValTok"/>
-        </w:rPr>
-        <w:t xml:space="preserve">10</w:t>
-      </w:r>
-      <w:r>
-        <w:rPr>
-          <w:rStyle w:val="NormalTok"/>
-        </w:rPr>
-        <w:t xml:space="preserve">, </w:t>
-      </w:r>
-      <w:r>
-        <w:rPr>
-          <w:rStyle w:val="DecValTok"/>
-        </w:rPr>
-        <w:t xml:space="preserve">6</w:t>
-      </w:r>
-      <w:r>
-        <w:rPr>
-          <w:rStyle w:val="NormalTok"/>
-        </w:rPr>
-        <w:t xml:space="preserve">))</w:t>
-      </w:r>
-      <w:r>
-        <w:br/>
-      </w:r>
-      <w:r>
-        <w:rPr>
-          <w:rStyle w:val="NormalTok"/>
-        </w:rPr>
-        <w:t xml:space="preserve">    plt.plot(t_over_taur, asymmetry_array, linestyle</w:t>
-      </w:r>
-      <w:r>
-        <w:rPr>
-          <w:rStyle w:val="OperatorTok"/>
-        </w:rPr>
-        <w:t xml:space="preserve">=</w:t>
-      </w:r>
-      <w:r>
-        <w:rPr>
-          <w:rStyle w:val="StringTok"/>
-        </w:rPr>
-        <w:t xml:space="preserve">'-'</w:t>
-      </w:r>
-      <w:r>
-        <w:rPr>
-          <w:rStyle w:val="NormalTok"/>
-        </w:rPr>
-        <w:t xml:space="preserve">, label</w:t>
-      </w:r>
-      <w:r>
-        <w:rPr>
-          <w:rStyle w:val="OperatorTok"/>
-        </w:rPr>
-        <w:t xml:space="preserve">=</w:t>
-      </w:r>
-      <w:r>
-        <w:rPr>
-          <w:rStyle w:val="VerbatimStringTok"/>
-        </w:rPr>
-        <w:t xml:space="preserve">r'$\mathcal</w:t>
-      </w:r>
-      <w:r>
-        <w:rPr>
-          <w:rStyle w:val="SpecialCharTok"/>
-        </w:rPr>
-        <w:t xml:space="preserve">{A}</w:t>
-      </w:r>
-      <w:r>
-        <w:rPr>
-          <w:rStyle w:val="VerbatimStringTok"/>
-        </w:rPr>
-        <w:t xml:space="preserve">(t)$'</w:t>
-      </w:r>
-      <w:r>
-        <w:rPr>
-          <w:rStyle w:val="NormalTok"/>
-        </w:rPr>
-        <w:t xml:space="preserve">)</w:t>
-      </w:r>
-      <w:r>
-        <w:br/>
-      </w:r>
-      <w:r>
-        <w:rPr>
-          <w:rStyle w:val="NormalTok"/>
-        </w:rPr>
-        <w:t xml:space="preserve">    </w:t>
-      </w:r>
-      <w:r>
-        <w:rPr>
-          <w:rStyle w:val="ControlFlowTok"/>
-        </w:rPr>
-        <w:t xml:space="preserve">if</w:t>
-      </w:r>
-      <w:r>
-        <w:rPr>
-          <w:rStyle w:val="NormalTok"/>
-        </w:rPr>
-        <w:t xml:space="preserve"> tau_c </w:t>
-      </w:r>
-      <w:r>
-        <w:rPr>
-          <w:rStyle w:val="KeywordTok"/>
-        </w:rPr>
-        <w:t xml:space="preserve">is</w:t>
-      </w:r>
-      <w:r>
-        <w:rPr>
-          <w:rStyle w:val="NormalTok"/>
-        </w:rPr>
-        <w:t xml:space="preserve"> </w:t>
-      </w:r>
-      <w:r>
-        <w:rPr>
-          <w:rStyle w:val="KeywordTok"/>
-        </w:rPr>
-        <w:t xml:space="preserve">not</w:t>
-      </w:r>
-      <w:r>
-        <w:rPr>
-          <w:rStyle w:val="NormalTok"/>
-        </w:rPr>
-        <w:t xml:space="preserve"> </w:t>
-      </w:r>
-      <w:r>
-        <w:rPr>
-          <w:rStyle w:val="VariableTok"/>
-        </w:rPr>
-        <w:t xml:space="preserve">None</w:t>
-      </w:r>
-      <w:r>
-        <w:rPr>
-          <w:rStyle w:val="NormalTok"/>
-        </w:rPr>
-        <w:t xml:space="preserve">:</w:t>
-      </w:r>
-      <w:r>
-        <w:br/>
-      </w:r>
-      <w:r>
-        <w:rPr>
-          <w:rStyle w:val="NormalTok"/>
-        </w:rPr>
-        <w:t xml:space="preserve">        plt.axvline(x</w:t>
-      </w:r>
-      <w:r>
-        <w:rPr>
-          <w:rStyle w:val="OperatorTok"/>
-        </w:rPr>
-        <w:t xml:space="preserve">=</w:t>
-      </w:r>
-      <w:r>
-        <w:rPr>
-          <w:rStyle w:val="NormalTok"/>
-        </w:rPr>
-        <w:t xml:space="preserve">tau_c, color</w:t>
-      </w:r>
-      <w:r>
-        <w:rPr>
-          <w:rStyle w:val="OperatorTok"/>
-        </w:rPr>
-        <w:t xml:space="preserve">=</w:t>
-      </w:r>
-      <w:r>
-        <w:rPr>
-          <w:rStyle w:val="StringTok"/>
-        </w:rPr>
-        <w:t xml:space="preserve">'red'</w:t>
-      </w:r>
-      <w:r>
-        <w:rPr>
-          <w:rStyle w:val="NormalTok"/>
-        </w:rPr>
-        <w:t xml:space="preserve">, linestyle</w:t>
-      </w:r>
-      <w:r>
-        <w:rPr>
-          <w:rStyle w:val="OperatorTok"/>
-        </w:rPr>
-        <w:t xml:space="preserve">=</w:t>
-      </w:r>
-      <w:r>
-        <w:rPr>
-          <w:rStyle w:val="StringTok"/>
-        </w:rPr>
-        <w:t xml:space="preserve">'--'</w:t>
-      </w:r>
-      <w:r>
-        <w:rPr>
-          <w:rStyle w:val="NormalTok"/>
-        </w:rPr>
-        <w:t xml:space="preserve">, label</w:t>
-      </w:r>
-      <w:r>
-        <w:rPr>
-          <w:rStyle w:val="OperatorTok"/>
-        </w:rPr>
-        <w:t xml:space="preserve">=</w:t>
-      </w:r>
-      <w:r>
-        <w:rPr>
-          <w:rStyle w:val="VerbatimStringTok"/>
-        </w:rPr>
-        <w:t xml:space="preserve">r'Estimated $\tau_c$'</w:t>
-      </w:r>
-      <w:r>
-        <w:rPr>
-          <w:rStyle w:val="NormalTok"/>
-        </w:rPr>
-        <w:t xml:space="preserve">)</w:t>
-      </w:r>
-      <w:r>
-        <w:br/>
-      </w:r>
-      <w:r>
-        <w:rPr>
-          <w:rStyle w:val="NormalTok"/>
-        </w:rPr>
-        <w:t xml:space="preserve">    plt.xlabel(</w:t>
-      </w:r>
-      <w:r>
-        <w:rPr>
-          <w:rStyle w:val="VerbatimStringTok"/>
-        </w:rPr>
-        <w:t xml:space="preserve">r'$t / \tau_r$'</w:t>
-      </w:r>
-      <w:r>
-        <w:rPr>
-          <w:rStyle w:val="NormalTok"/>
-        </w:rPr>
-        <w:t xml:space="preserve">, fontsize</w:t>
-      </w:r>
-      <w:r>
-        <w:rPr>
-          <w:rStyle w:val="OperatorTok"/>
-        </w:rPr>
-        <w:t xml:space="preserve">=</w:t>
-      </w:r>
-      <w:r>
-        <w:rPr>
-          <w:rStyle w:val="DecValTok"/>
-        </w:rPr>
-        <w:t xml:space="preserve">14</w:t>
-      </w:r>
-      <w:r>
-        <w:rPr>
-          <w:rStyle w:val="NormalTok"/>
-        </w:rPr>
-        <w:t xml:space="preserve">)</w:t>
-      </w:r>
-      <w:r>
-        <w:br/>
-      </w:r>
-      <w:r>
-        <w:rPr>
-          <w:rStyle w:val="NormalTok"/>
-        </w:rPr>
-        <w:t xml:space="preserve">    plt.ylabel(</w:t>
-      </w:r>
-      <w:r>
-        <w:rPr>
-          <w:rStyle w:val="VerbatimStringTok"/>
-        </w:rPr>
-        <w:t xml:space="preserve">r'$\mathcal</w:t>
-      </w:r>
-      <w:r>
-        <w:rPr>
-          <w:rStyle w:val="SpecialCharTok"/>
-        </w:rPr>
-        <w:t xml:space="preserve">{A}</w:t>
-      </w:r>
-      <w:r>
-        <w:rPr>
-          <w:rStyle w:val="VerbatimStringTok"/>
-        </w:rPr>
-        <w:t xml:space="preserve">(t)$'</w:t>
-      </w:r>
-      <w:r>
-        <w:rPr>
-          <w:rStyle w:val="NormalTok"/>
-        </w:rPr>
-        <w:t xml:space="preserve">, fontsize</w:t>
-      </w:r>
-      <w:r>
-        <w:rPr>
-          <w:rStyle w:val="OperatorTok"/>
-        </w:rPr>
-        <w:t xml:space="preserve">=</w:t>
-      </w:r>
-      <w:r>
-        <w:rPr>
-          <w:rStyle w:val="DecValTok"/>
-        </w:rPr>
-        <w:t xml:space="preserve">14</w:t>
-      </w:r>
-      <w:r>
-        <w:rPr>
-          <w:rStyle w:val="NormalTok"/>
-        </w:rPr>
-        <w:t xml:space="preserve">)</w:t>
-      </w:r>
-      <w:r>
-        <w:br/>
-      </w:r>
-      <w:r>
-        <w:rPr>
-          <w:rStyle w:val="NormalTok"/>
-        </w:rPr>
-        <w:t xml:space="preserve">    </w:t>
-      </w:r>
-      <w:r>
-        <w:rPr>
-          <w:rStyle w:val="CommentTok"/>
-        </w:rPr>
-        <w:t xml:space="preserve"># plt.title(f'Asymmetry Order Parameter over Time\n($\epsilon_w$ = {epsilon_w}, $L_y$ = {ly})', fontsize=16)</w:t>
-      </w:r>
-      <w:r>
-        <w:br/>
-      </w:r>
-      <w:r>
-        <w:rPr>
-          <w:rStyle w:val="NormalTok"/>
-        </w:rPr>
-        <w:t xml:space="preserve">    plt.legend()</w:t>
-      </w:r>
-      <w:r>
-        <w:br/>
-      </w:r>
-      <w:r>
-        <w:rPr>
-          <w:rStyle w:val="NormalTok"/>
-        </w:rPr>
-        <w:t xml:space="preserve">    plt.grid(</w:t>
-      </w:r>
-      <w:r>
-        <w:rPr>
-          <w:rStyle w:val="VariableTok"/>
-        </w:rPr>
-        <w:t xml:space="preserve">True</w:t>
-      </w:r>
-      <w:r>
-        <w:rPr>
-          <w:rStyle w:val="NormalTok"/>
-        </w:rPr>
-        <w:t xml:space="preserve">)</w:t>
-      </w:r>
-      <w:r>
-        <w:br/>
-      </w:r>
-      <w:r>
-        <w:rPr>
-          <w:rStyle w:val="NormalTok"/>
-        </w:rPr>
-        <w:t xml:space="preserve">    plt.tight_layout()</w:t>
-      </w:r>
-      <w:r>
-        <w:br/>
-      </w:r>
-      <w:r>
-        <w:rPr>
-          <w:rStyle w:val="NormalTok"/>
-        </w:rPr>
-        <w:t xml:space="preserve">    plt.show()</w:t>
-      </w:r>
-      <w:r>
-        <w:br/>
-      </w:r>
-      <w:r>
-        <w:br/>
-      </w:r>
-      <w:r>
-        <w:rPr>
-          <w:rStyle w:val="NormalTok"/>
-        </w:rPr>
-        <w:t xml:space="preserve">    </w:t>
-      </w:r>
-      <w:r>
-        <w:rPr>
-          <w:rStyle w:val="ControlFlowTok"/>
-        </w:rPr>
-        <w:t xml:space="preserve">return</w:t>
-      </w:r>
-      <w:r>
-        <w:rPr>
-          <w:rStyle w:val="NormalTok"/>
-        </w:rPr>
-        <w:t xml:space="preserve"> t_over_taur, asymmetry_array, tau_c</w:t>
-      </w:r>
-      <w:r>
-        <w:br/>
-      </w:r>
-      <w:r>
-        <w:br/>
-      </w:r>
-      <w:r>
-        <w:rPr>
-          <w:rStyle w:val="KeywordTok"/>
-        </w:rPr>
-        <w:t xml:space="preserve">def</w:t>
-      </w:r>
-      <w:r>
-        <w:rPr>
-          <w:rStyle w:val="NormalTok"/>
-        </w:rPr>
-        <w:t xml:space="preserve"> compute_taur():</w:t>
-      </w:r>
-      <w:r>
-        <w:br/>
-      </w:r>
-      <w:r>
-        <w:rPr>
-          <w:rStyle w:val="NormalTok"/>
-        </w:rPr>
-        <w:t xml:space="preserve">    </w:t>
-      </w:r>
-      <w:r>
-        <w:rPr>
-          <w:rStyle w:val="CommentTok"/>
-        </w:rPr>
-        <w:t xml:space="preserve">"""</w:t>
-      </w:r>
-      <w:r>
-        <w:br/>
-      </w:r>
-      <w:r>
-        <w:rPr>
-          <w:rStyle w:val="CommentTok"/>
-        </w:rPr>
-        <w:t xml:space="preserve">    Compute the persistence time tau_r based on the LAMMPS input script variables.</w:t>
-      </w:r>
-      <w:r>
-        <w:br/>
-      </w:r>
-      <w:r>
-        <w:rPr>
-          <w:rStyle w:val="CommentTok"/>
-        </w:rPr>
-        <w:t xml:space="preserve">    """</w:t>
-      </w:r>
-      <w:r>
-        <w:br/>
-      </w:r>
-      <w:r>
-        <w:rPr>
-          <w:rStyle w:val="NormalTok"/>
-        </w:rPr>
-        <w:t xml:space="preserve">    sigma </w:t>
-      </w:r>
-      <w:r>
-        <w:rPr>
-          <w:rStyle w:val="OperatorTok"/>
-        </w:rPr>
-        <w:t xml:space="preserve">=</w:t>
-      </w:r>
-      <w:r>
-        <w:rPr>
-          <w:rStyle w:val="NormalTok"/>
-        </w:rPr>
-        <w:t xml:space="preserve"> </w:t>
-      </w:r>
-      <w:r>
-        <w:rPr>
-          <w:rStyle w:val="FloatTok"/>
-        </w:rPr>
-        <w:t xml:space="preserve">1.0</w:t>
-      </w:r>
-      <w:r>
-        <w:br/>
-      </w:r>
-      <w:r>
-        <w:rPr>
-          <w:rStyle w:val="NormalTok"/>
-        </w:rPr>
-        <w:t xml:space="preserve">    wcaepsilon </w:t>
-      </w:r>
-      <w:r>
-        <w:rPr>
-          <w:rStyle w:val="OperatorTok"/>
-        </w:rPr>
-        <w:t xml:space="preserve">=</w:t>
-      </w:r>
-      <w:r>
-        <w:rPr>
-          <w:rStyle w:val="NormalTok"/>
-        </w:rPr>
-        <w:t xml:space="preserve"> </w:t>
-      </w:r>
-      <w:r>
-        <w:rPr>
-          <w:rStyle w:val="FloatTok"/>
-        </w:rPr>
-        <w:t xml:space="preserve">1.0</w:t>
-      </w:r>
-      <w:r>
-        <w:rPr>
-          <w:rStyle w:val="NormalTok"/>
-        </w:rPr>
-        <w:t xml:space="preserve">    </w:t>
-      </w:r>
-      <w:r>
-        <w:br/>
-      </w:r>
-      <w:r>
-        <w:rPr>
-          <w:rStyle w:val="NormalTok"/>
-        </w:rPr>
-        <w:t xml:space="preserve">    friction </w:t>
-      </w:r>
-      <w:r>
-        <w:rPr>
-          <w:rStyle w:val="OperatorTok"/>
-        </w:rPr>
-        <w:t xml:space="preserve">=</w:t>
-      </w:r>
-      <w:r>
-        <w:rPr>
-          <w:rStyle w:val="NormalTok"/>
-        </w:rPr>
-        <w:t xml:space="preserve"> </w:t>
-      </w:r>
-      <w:r>
-        <w:rPr>
-          <w:rStyle w:val="FloatTok"/>
-        </w:rPr>
-        <w:t xml:space="preserve">50.0</w:t>
-      </w:r>
-      <w:r>
-        <w:br/>
-      </w:r>
-      <w:r>
-        <w:rPr>
-          <w:rStyle w:val="NormalTok"/>
-        </w:rPr>
-        <w:t xml:space="preserve">    Pe </w:t>
-      </w:r>
-      <w:r>
-        <w:rPr>
-          <w:rStyle w:val="OperatorTok"/>
-        </w:rPr>
-        <w:t xml:space="preserve">=</w:t>
-      </w:r>
-      <w:r>
-        <w:rPr>
-          <w:rStyle w:val="NormalTok"/>
-        </w:rPr>
-        <w:t xml:space="preserve"> </w:t>
-      </w:r>
-      <w:r>
-        <w:rPr>
-          <w:rStyle w:val="FloatTok"/>
-        </w:rPr>
-        <w:t xml:space="preserve">50.0</w:t>
-      </w:r>
-      <w:r>
-        <w:br/>
-      </w:r>
-      <w:r>
-        <w:rPr>
-          <w:rStyle w:val="NormalTok"/>
-        </w:rPr>
-        <w:t xml:space="preserve">    activity </w:t>
-      </w:r>
-      <w:r>
-        <w:rPr>
-          <w:rStyle w:val="OperatorTok"/>
-        </w:rPr>
-        <w:t xml:space="preserve">=</w:t>
-      </w:r>
-      <w:r>
-        <w:rPr>
-          <w:rStyle w:val="NormalTok"/>
-        </w:rPr>
-        <w:t xml:space="preserve"> </w:t>
-      </w:r>
-      <w:r>
-        <w:rPr>
-          <w:rStyle w:val="DecValTok"/>
-        </w:rPr>
-        <w:t xml:space="preserve">24</w:t>
-      </w:r>
-      <w:r>
-        <w:rPr>
-          <w:rStyle w:val="NormalTok"/>
-        </w:rPr>
-        <w:t xml:space="preserve"> </w:t>
-      </w:r>
-      <w:r>
-        <w:rPr>
-          <w:rStyle w:val="OperatorTok"/>
-        </w:rPr>
-        <w:t xml:space="preserve">*</w:t>
-      </w:r>
-      <w:r>
-        <w:rPr>
-          <w:rStyle w:val="NormalTok"/>
-        </w:rPr>
-        <w:t xml:space="preserve"> wcaepsilon </w:t>
-      </w:r>
-      <w:r>
-        <w:rPr>
-          <w:rStyle w:val="OperatorTok"/>
-        </w:rPr>
-        <w:t xml:space="preserve">/</w:t>
-      </w:r>
-      <w:r>
-        <w:rPr>
-          <w:rStyle w:val="NormalTok"/>
-        </w:rPr>
-        <w:t xml:space="preserve"> (sigma </w:t>
-      </w:r>
-      <w:r>
-        <w:rPr>
-          <w:rStyle w:val="OperatorTok"/>
-        </w:rPr>
-        <w:t xml:space="preserve">*</w:t>
-      </w:r>
-      <w:r>
-        <w:rPr>
-          <w:rStyle w:val="NormalTok"/>
-        </w:rPr>
-        <w:t xml:space="preserve"> friction)  </w:t>
-      </w:r>
-      <w:r>
-        <w:rPr>
-          <w:rStyle w:val="CommentTok"/>
-        </w:rPr>
-        <w:t xml:space="preserve"># activity = 24*epsilon/(sigma*friction)</w:t>
-      </w:r>
-      <w:r>
-        <w:br/>
-      </w:r>
-      <w:r>
-        <w:rPr>
-          <w:rStyle w:val="NormalTok"/>
-        </w:rPr>
-        <w:t xml:space="preserve">    T </w:t>
-      </w:r>
-      <w:r>
-        <w:rPr>
-          <w:rStyle w:val="OperatorTok"/>
-        </w:rPr>
-        <w:t xml:space="preserve">=</w:t>
-      </w:r>
-      <w:r>
-        <w:rPr>
-          <w:rStyle w:val="NormalTok"/>
-        </w:rPr>
-        <w:t xml:space="preserve"> activity </w:t>
-      </w:r>
-      <w:r>
-        <w:rPr>
-          <w:rStyle w:val="OperatorTok"/>
-        </w:rPr>
-        <w:t xml:space="preserve">*</w:t>
-      </w:r>
-      <w:r>
-        <w:rPr>
-          <w:rStyle w:val="NormalTok"/>
-        </w:rPr>
-        <w:t xml:space="preserve"> friction </w:t>
-      </w:r>
-      <w:r>
-        <w:rPr>
-          <w:rStyle w:val="OperatorTok"/>
-        </w:rPr>
-        <w:t xml:space="preserve">*</w:t>
-      </w:r>
-      <w:r>
-        <w:rPr>
-          <w:rStyle w:val="NormalTok"/>
-        </w:rPr>
-        <w:t xml:space="preserve"> sigma </w:t>
-      </w:r>
-      <w:r>
-        <w:rPr>
-          <w:rStyle w:val="OperatorTok"/>
-        </w:rPr>
-        <w:t xml:space="preserve">/</w:t>
-      </w:r>
-      <w:r>
-        <w:rPr>
-          <w:rStyle w:val="NormalTok"/>
-        </w:rPr>
-        <w:t xml:space="preserve"> (</w:t>
-      </w:r>
-      <w:r>
-        <w:rPr>
-          <w:rStyle w:val="DecValTok"/>
-        </w:rPr>
-        <w:t xml:space="preserve">3</w:t>
-      </w:r>
-      <w:r>
-        <w:rPr>
-          <w:rStyle w:val="NormalTok"/>
-        </w:rPr>
-        <w:t xml:space="preserve"> </w:t>
-      </w:r>
-      <w:r>
-        <w:rPr>
-          <w:rStyle w:val="OperatorTok"/>
-        </w:rPr>
-        <w:t xml:space="preserve">*</w:t>
-      </w:r>
-      <w:r>
-        <w:rPr>
-          <w:rStyle w:val="NormalTok"/>
-        </w:rPr>
-        <w:t xml:space="preserve"> Pe)  </w:t>
-      </w:r>
-      <w:r>
-        <w:rPr>
-          <w:rStyle w:val="CommentTok"/>
-        </w:rPr>
-        <w:t xml:space="preserve"># temperature</w:t>
-      </w:r>
-      <w:r>
-        <w:br/>
-      </w:r>
-      <w:r>
-        <w:rPr>
-          <w:rStyle w:val="NormalTok"/>
-        </w:rPr>
-        <w:t xml:space="preserve">    Dr </w:t>
-      </w:r>
-      <w:r>
-        <w:rPr>
-          <w:rStyle w:val="OperatorTok"/>
-        </w:rPr>
-        <w:t xml:space="preserve">=</w:t>
-      </w:r>
-      <w:r>
-        <w:rPr>
-          <w:rStyle w:val="NormalTok"/>
-        </w:rPr>
-        <w:t xml:space="preserve"> </w:t>
-      </w:r>
-      <w:r>
-        <w:rPr>
-          <w:rStyle w:val="DecValTok"/>
-        </w:rPr>
-        <w:t xml:space="preserve">3</w:t>
-      </w:r>
-      <w:r>
-        <w:rPr>
-          <w:rStyle w:val="NormalTok"/>
-        </w:rPr>
-        <w:t xml:space="preserve"> </w:t>
-      </w:r>
-      <w:r>
-        <w:rPr>
-          <w:rStyle w:val="OperatorTok"/>
-        </w:rPr>
-        <w:t xml:space="preserve">*</w:t>
-      </w:r>
-      <w:r>
-        <w:rPr>
-          <w:rStyle w:val="NormalTok"/>
-        </w:rPr>
-        <w:t xml:space="preserve"> T </w:t>
-      </w:r>
-      <w:r>
-        <w:rPr>
-          <w:rStyle w:val="OperatorTok"/>
-        </w:rPr>
-        <w:t xml:space="preserve">/</w:t>
-      </w:r>
-      <w:r>
-        <w:rPr>
-          <w:rStyle w:val="NormalTok"/>
-        </w:rPr>
-        <w:t xml:space="preserve"> (friction </w:t>
-      </w:r>
-      <w:r>
-        <w:rPr>
-          <w:rStyle w:val="OperatorTok"/>
-        </w:rPr>
-        <w:t xml:space="preserve">*</w:t>
-      </w:r>
-      <w:r>
-        <w:rPr>
-          <w:rStyle w:val="NormalTok"/>
-        </w:rPr>
-        <w:t xml:space="preserve"> sigma</w:t>
-      </w:r>
-      <w:r>
-        <w:rPr>
-          <w:rStyle w:val="OperatorTok"/>
-        </w:rPr>
-        <w:t xml:space="preserve">**</w:t>
-      </w:r>
-      <w:r>
-        <w:rPr>
-          <w:rStyle w:val="DecValTok"/>
-        </w:rPr>
-        <w:t xml:space="preserve">2</w:t>
-      </w:r>
-      <w:r>
-        <w:rPr>
-          <w:rStyle w:val="NormalTok"/>
-        </w:rPr>
-        <w:t xml:space="preserve">)  </w:t>
-      </w:r>
-      <w:r>
-        <w:rPr>
-          <w:rStyle w:val="CommentTok"/>
-        </w:rPr>
-        <w:t xml:space="preserve"># rotational diffusion</w:t>
-      </w:r>
-      <w:r>
-        <w:br/>
-      </w:r>
-      <w:r>
-        <w:rPr>
-          <w:rStyle w:val="NormalTok"/>
-        </w:rPr>
-        <w:t xml:space="preserve">    taur </w:t>
-      </w:r>
-      <w:r>
-        <w:rPr>
-          <w:rStyle w:val="OperatorTok"/>
-        </w:rPr>
-        <w:t xml:space="preserve">=</w:t>
-      </w:r>
-      <w:r>
-        <w:rPr>
-          <w:rStyle w:val="NormalTok"/>
-        </w:rPr>
-        <w:t xml:space="preserve"> </w:t>
-      </w:r>
-      <w:r>
-        <w:rPr>
-          <w:rStyle w:val="DecValTok"/>
-        </w:rPr>
-        <w:t xml:space="preserve">1</w:t>
-      </w:r>
-      <w:r>
-        <w:rPr>
-          <w:rStyle w:val="NormalTok"/>
-        </w:rPr>
-        <w:t xml:space="preserve"> </w:t>
-      </w:r>
-      <w:r>
-        <w:rPr>
-          <w:rStyle w:val="OperatorTok"/>
-        </w:rPr>
-        <w:t xml:space="preserve">/</w:t>
-      </w:r>
-      <w:r>
-        <w:rPr>
-          <w:rStyle w:val="NormalTok"/>
-        </w:rPr>
-        <w:t xml:space="preserve"> Dr  </w:t>
-      </w:r>
-      <w:r>
-        <w:rPr>
-          <w:rStyle w:val="CommentTok"/>
-        </w:rPr>
-        <w:t xml:space="preserve"># persistence time</w:t>
-      </w:r>
-      <w:r>
-        <w:br/>
-      </w:r>
-      <w:r>
-        <w:rPr>
-          <w:rStyle w:val="NormalTok"/>
-        </w:rPr>
-        <w:t xml:space="preserve">    </w:t>
-      </w:r>
-      <w:r>
-        <w:rPr>
-          <w:rStyle w:val="ControlFlowTok"/>
-        </w:rPr>
-        <w:t xml:space="preserve">return</w:t>
-      </w:r>
-      <w:r>
-        <w:rPr>
-          <w:rStyle w:val="NormalTok"/>
-        </w:rPr>
-        <w:t xml:space="preserve"> taur</w:t>
-      </w:r>
-      <w:r>
-        <w:br/>
-      </w:r>
-      <w:r>
-        <w:br/>
-      </w:r>
-      <w:r>
-        <w:rPr>
-          <w:rStyle w:val="CommentTok"/>
-        </w:rPr>
-        <w:t xml:space="preserve"># Main script</w:t>
-      </w:r>
-      <w:r>
-        <w:br/>
-      </w:r>
-      <w:r>
-        <w:rPr>
-          <w:rStyle w:val="ControlFlowTok"/>
-        </w:rPr>
-        <w:t xml:space="preserve">if</w:t>
-      </w:r>
-      <w:r>
-        <w:rPr>
-          <w:rStyle w:val="NormalTok"/>
-        </w:rPr>
-        <w:t xml:space="preserve"> </w:t>
-      </w:r>
-      <w:r>
-        <w:rPr>
-          <w:rStyle w:val="VariableTok"/>
-        </w:rPr>
-        <w:t xml:space="preserve">__name__</w:t>
-      </w:r>
-      <w:r>
-        <w:rPr>
-          <w:rStyle w:val="NormalTok"/>
-        </w:rPr>
-        <w:t xml:space="preserve"> </w:t>
-      </w:r>
-      <w:r>
-        <w:rPr>
-          <w:rStyle w:val="OperatorTok"/>
-        </w:rPr>
-        <w:t xml:space="preserve">==</w:t>
-      </w:r>
-      <w:r>
-        <w:rPr>
-          <w:rStyle w:val="NormalTok"/>
-        </w:rPr>
-        <w:t xml:space="preserve"> </w:t>
-      </w:r>
-      <w:r>
-        <w:rPr>
-          <w:rStyle w:val="StringTok"/>
-        </w:rPr>
-        <w:t xml:space="preserve">"__main__"</w:t>
-      </w:r>
-      <w:r>
-        <w:rPr>
-          <w:rStyle w:val="NormalTok"/>
-        </w:rPr>
-        <w:t xml:space="preserve">:</w:t>
-      </w:r>
-      <w:r>
-        <w:br/>
-      </w:r>
-      <w:r>
-        <w:rPr>
-          <w:rStyle w:val="NormalTok"/>
-        </w:rPr>
-        <w:t xml:space="preserve">    folder </w:t>
-      </w:r>
-      <w:r>
-        <w:rPr>
-          <w:rStyle w:val="OperatorTok"/>
-        </w:rPr>
-        <w:t xml:space="preserve">=</w:t>
-      </w:r>
-      <w:r>
-        <w:rPr>
-          <w:rStyle w:val="NormalTok"/>
-        </w:rPr>
-        <w:t xml:space="preserve"> </w:t>
-      </w:r>
-      <w:r>
-        <w:rPr>
-          <w:rStyle w:val="StringTok"/>
-        </w:rPr>
-        <w:t xml:space="preserve">"dumps"</w:t>
-      </w:r>
-      <w:r>
-        <w:rPr>
-          <w:rStyle w:val="NormalTok"/>
-        </w:rPr>
-        <w:t xml:space="preserve">  </w:t>
-      </w:r>
-      <w:r>
-        <w:rPr>
-          <w:rStyle w:val="CommentTok"/>
-        </w:rPr>
-        <w:t xml:space="preserve"># Folder containing dump files</w:t>
-      </w:r>
-      <w:r>
-        <w:br/>
-      </w:r>
-      <w:r>
-        <w:rPr>
-          <w:rStyle w:val="NormalTok"/>
-        </w:rPr>
-        <w:t xml:space="preserve">    lx </w:t>
-      </w:r>
-      <w:r>
-        <w:rPr>
-          <w:rStyle w:val="OperatorTok"/>
-        </w:rPr>
-        <w:t xml:space="preserve">=</w:t>
-      </w:r>
-      <w:r>
-        <w:rPr>
-          <w:rStyle w:val="NormalTok"/>
-        </w:rPr>
-        <w:t xml:space="preserve"> </w:t>
-      </w:r>
-      <w:r>
-        <w:rPr>
-          <w:rStyle w:val="FloatTok"/>
-        </w:rPr>
-        <w:t xml:space="preserve">240.0</w:t>
-      </w:r>
-      <w:r>
-        <w:rPr>
-          <w:rStyle w:val="NormalTok"/>
-        </w:rPr>
-        <w:t xml:space="preserve">  </w:t>
-      </w:r>
-      <w:r>
-        <w:rPr>
-          <w:rStyle w:val="CommentTok"/>
-        </w:rPr>
-        <w:t xml:space="preserve"># Total system size in x-direction</w:t>
-      </w:r>
-      <w:r>
-        <w:br/>
-      </w:r>
-      <w:r>
-        <w:rPr>
-          <w:rStyle w:val="NormalTok"/>
-        </w:rPr>
-        <w:t xml:space="preserve">    rho_ld </w:t>
-      </w:r>
-      <w:r>
-        <w:rPr>
-          <w:rStyle w:val="OperatorTok"/>
-        </w:rPr>
-        <w:t xml:space="preserve">=</w:t>
-      </w:r>
-      <w:r>
-        <w:rPr>
-          <w:rStyle w:val="NormalTok"/>
-        </w:rPr>
-        <w:t xml:space="preserve"> </w:t>
-      </w:r>
-      <w:r>
-        <w:rPr>
-          <w:rStyle w:val="FloatTok"/>
-        </w:rPr>
-        <w:t xml:space="preserve">0.15</w:t>
-      </w:r>
-      <w:r>
-        <w:rPr>
-          <w:rStyle w:val="NormalTok"/>
-        </w:rPr>
-        <w:t xml:space="preserve">  </w:t>
-      </w:r>
-      <w:r>
-        <w:rPr>
-          <w:rStyle w:val="CommentTok"/>
-        </w:rPr>
-        <w:t xml:space="preserve"># Low-density MIPS value</w:t>
-      </w:r>
-      <w:r>
-        <w:br/>
-      </w:r>
-      <w:r>
-        <w:rPr>
-          <w:rStyle w:val="NormalTok"/>
-        </w:rPr>
-        <w:t xml:space="preserve">    rho </w:t>
-      </w:r>
-      <w:r>
-        <w:rPr>
-          <w:rStyle w:val="OperatorTok"/>
-        </w:rPr>
-        <w:t xml:space="preserve">=</w:t>
-      </w:r>
-      <w:r>
-        <w:rPr>
-          <w:rStyle w:val="NormalTok"/>
-        </w:rPr>
-        <w:t xml:space="preserve"> </w:t>
-      </w:r>
-      <w:r>
-        <w:rPr>
-          <w:rStyle w:val="FloatTok"/>
-        </w:rPr>
-        <w:t xml:space="preserve">0.5</w:t>
-      </w:r>
-      <w:r>
-        <w:rPr>
-          <w:rStyle w:val="NormalTok"/>
-        </w:rPr>
-        <w:t xml:space="preserve">  </w:t>
-      </w:r>
-      <w:r>
-        <w:rPr>
-          <w:rStyle w:val="CommentTok"/>
-        </w:rPr>
-        <w:t xml:space="preserve"># Total system density</w:t>
-      </w:r>
-      <w:r>
-        <w:br/>
-      </w:r>
-      <w:r>
-        <w:rPr>
-          <w:rStyle w:val="NormalTok"/>
-        </w:rPr>
-        <w:t xml:space="preserve">    </w:t>
-      </w:r>
-      <w:r>
-        <w:rPr>
-          <w:rStyle w:val="CommentTok"/>
-        </w:rPr>
-        <w:t xml:space="preserve"># Compute taur</w:t>
-      </w:r>
-      <w:r>
-        <w:br/>
-      </w:r>
-      <w:r>
-        <w:rPr>
-          <w:rStyle w:val="NormalTok"/>
-        </w:rPr>
-        <w:t xml:space="preserve">    taur </w:t>
-      </w:r>
-      <w:r>
-        <w:rPr>
-          <w:rStyle w:val="OperatorTok"/>
-        </w:rPr>
-        <w:t xml:space="preserve">=</w:t>
-      </w:r>
-      <w:r>
-        <w:rPr>
-          <w:rStyle w:val="NormalTok"/>
-        </w:rPr>
-        <w:t xml:space="preserve"> compute_taur()</w:t>
-      </w:r>
-      <w:r>
-        <w:br/>
-      </w:r>
-      <w:r>
-        <w:rPr>
-          <w:rStyle w:val="NormalTok"/>
-        </w:rPr>
-        <w:t xml:space="preserve">    </w:t>
-      </w:r>
-      <w:r>
-        <w:rPr>
-          <w:rStyle w:val="BuiltInTok"/>
-        </w:rPr>
-        <w:t xml:space="preserve">print</w:t>
-      </w:r>
-      <w:r>
-        <w:rPr>
-          <w:rStyle w:val="NormalTok"/>
-        </w:rPr>
-        <w:t xml:space="preserve">(</w:t>
-      </w:r>
-      <w:r>
-        <w:rPr>
-          <w:rStyle w:val="SpecialStringTok"/>
-        </w:rPr>
-        <w:t xml:space="preserve">f"Computed tau_r (persistence time): </w:t>
-      </w:r>
-      <w:r>
-        <w:rPr>
-          <w:rStyle w:val="SpecialCharTok"/>
-        </w:rPr>
-        <w:t xml:space="preserve">{</w:t>
-      </w:r>
-      <w:r>
-        <w:rPr>
-          <w:rStyle w:val="NormalTok"/>
-        </w:rPr>
-        <w:t xml:space="preserve">taur</w:t>
-      </w:r>
-      <w:r>
-        <w:rPr>
-          <w:rStyle w:val="SpecialCharTok"/>
-        </w:rPr>
-        <w:t xml:space="preserve">}</w:t>
-      </w:r>
-      <w:r>
-        <w:rPr>
-          <w:rStyle w:val="SpecialStringTok"/>
-        </w:rPr>
-        <w:t xml:space="preserve">"</w:t>
-      </w:r>
-      <w:r>
-        <w:rPr>
-          <w:rStyle w:val="NormalTok"/>
-        </w:rPr>
-        <w:t xml:space="preserve">)</w:t>
-      </w:r>
-      <w:r>
-        <w:br/>
-      </w:r>
-      <w:r>
-        <w:br/>
-      </w:r>
-      <w:r>
-        <w:rPr>
-          <w:rStyle w:val="NormalTok"/>
-        </w:rPr>
-        <w:t xml:space="preserve">    </w:t>
-      </w:r>
-      <w:r>
-        <w:rPr>
-          <w:rStyle w:val="CommentTok"/>
-        </w:rPr>
-        <w:t xml:space="preserve"># Parameters for steady-state detection</w:t>
-      </w:r>
-      <w:r>
-        <w:br/>
-      </w:r>
-      <w:r>
-        <w:rPr>
-          <w:rStyle w:val="NormalTok"/>
-        </w:rPr>
-        <w:t xml:space="preserve">    start_threshold </w:t>
-      </w:r>
-      <w:r>
-        <w:rPr>
-          <w:rStyle w:val="OperatorTok"/>
-        </w:rPr>
-        <w:t xml:space="preserve">=</w:t>
-      </w:r>
-      <w:r>
-        <w:rPr>
-          <w:rStyle w:val="NormalTok"/>
-        </w:rPr>
-        <w:t xml:space="preserve"> </w:t>
-      </w:r>
-      <w:r>
-        <w:rPr>
-          <w:rStyle w:val="FloatTok"/>
-        </w:rPr>
-        <w:t xml:space="preserve">0.1</w:t>
-      </w:r>
-      <w:r>
-        <w:rPr>
-          <w:rStyle w:val="NormalTok"/>
-        </w:rPr>
-        <w:t xml:space="preserve">           </w:t>
-      </w:r>
-      <w:r>
-        <w:rPr>
-          <w:rStyle w:val="CommentTok"/>
-        </w:rPr>
-        <w:t xml:space="preserve"># fraction of max(A) for start detection</w:t>
-      </w:r>
-      <w:r>
-        <w:br/>
-      </w:r>
-      <w:r>
-        <w:rPr>
-          <w:rStyle w:val="NormalTok"/>
-        </w:rPr>
-        <w:t xml:space="preserve">    start_window_fraction </w:t>
-      </w:r>
-      <w:r>
-        <w:rPr>
-          <w:rStyle w:val="OperatorTok"/>
-        </w:rPr>
-        <w:t xml:space="preserve">=</w:t>
-      </w:r>
-      <w:r>
-        <w:rPr>
-          <w:rStyle w:val="NormalTok"/>
-        </w:rPr>
-        <w:t xml:space="preserve"> </w:t>
-      </w:r>
-      <w:r>
-        <w:rPr>
-          <w:rStyle w:val="FloatTok"/>
-        </w:rPr>
-        <w:t xml:space="preserve">0.2</w:t>
-      </w:r>
-      <w:r>
-        <w:rPr>
-          <w:rStyle w:val="NormalTok"/>
-        </w:rPr>
-        <w:t xml:space="preserve">     </w:t>
-      </w:r>
-      <w:r>
-        <w:rPr>
-          <w:rStyle w:val="CommentTok"/>
-        </w:rPr>
-        <w:t xml:space="preserve"># fraction of data for rolling window at start detection</w:t>
-      </w:r>
-      <w:r>
-        <w:br/>
-      </w:r>
-      <w:r>
-        <w:br/>
-      </w:r>
-      <w:r>
-        <w:rPr>
-          <w:rStyle w:val="NormalTok"/>
-        </w:rPr>
-        <w:t xml:space="preserve">    </w:t>
-      </w:r>
-      <w:r>
-        <w:rPr>
-          <w:rStyle w:val="CommentTok"/>
-        </w:rPr>
-        <w:t xml:space="preserve"># Plot asymmetry vs time for multiple dump files</w:t>
-      </w:r>
-      <w:r>
-        <w:br/>
-      </w:r>
-      <w:r>
-        <w:rPr>
-          <w:rStyle w:val="NormalTok"/>
-        </w:rPr>
-        <w:t xml:space="preserve">    </w:t>
-      </w:r>
-      <w:r>
-        <w:rPr>
-          <w:rStyle w:val="ControlFlowTok"/>
-        </w:rPr>
-        <w:t xml:space="preserve">for</w:t>
-      </w:r>
-      <w:r>
-        <w:rPr>
-          <w:rStyle w:val="NormalTok"/>
-        </w:rPr>
-        <w:t xml:space="preserve"> eps </w:t>
-      </w:r>
-      <w:r>
-        <w:rPr>
-          <w:rStyle w:val="KeywordTok"/>
-        </w:rPr>
-        <w:t xml:space="preserve">in</w:t>
-      </w:r>
-      <w:r>
-        <w:rPr>
-          <w:rStyle w:val="NormalTok"/>
-        </w:rPr>
-        <w:t xml:space="preserve"> </w:t>
-      </w:r>
-      <w:r>
-        <w:rPr>
-          <w:rStyle w:val="BuiltInTok"/>
-        </w:rPr>
-        <w:t xml:space="preserve">range</w:t>
-      </w:r>
-      <w:r>
-        <w:rPr>
-          <w:rStyle w:val="NormalTok"/>
-        </w:rPr>
-        <w:t xml:space="preserve">(</w:t>
-      </w:r>
-      <w:r>
-        <w:rPr>
-          <w:rStyle w:val="DecValTok"/>
-        </w:rPr>
-        <w:t xml:space="preserve">20</w:t>
-      </w:r>
-      <w:r>
-        <w:rPr>
-          <w:rStyle w:val="NormalTok"/>
-        </w:rPr>
-        <w:t xml:space="preserve">, </w:t>
-      </w:r>
-      <w:r>
-        <w:rPr>
-          <w:rStyle w:val="DecValTok"/>
-        </w:rPr>
-        <w:t xml:space="preserve">51</w:t>
-      </w:r>
-      <w:r>
-        <w:rPr>
-          <w:rStyle w:val="NormalTok"/>
-        </w:rPr>
-        <w:t xml:space="preserve">, </w:t>
-      </w:r>
-      <w:r>
-        <w:rPr>
-          <w:rStyle w:val="DecValTok"/>
-        </w:rPr>
-        <w:t xml:space="preserve">5</w:t>
-      </w:r>
-      <w:r>
-        <w:rPr>
-          <w:rStyle w:val="NormalTok"/>
-        </w:rPr>
-        <w:t xml:space="preserve">):  </w:t>
-      </w:r>
-      <w:r>
-        <w:rPr>
-          <w:rStyle w:val="CommentTok"/>
-        </w:rPr>
-        <w:t xml:space="preserve"># Iterate over eps values: 20, 25, 30, ..., 50</w:t>
-      </w:r>
-      <w:r>
-        <w:br/>
-      </w:r>
-      <w:r>
-        <w:rPr>
-          <w:rStyle w:val="NormalTok"/>
-        </w:rPr>
-        <w:t xml:space="preserve">        filename </w:t>
-      </w:r>
-      <w:r>
-        <w:rPr>
-          <w:rStyle w:val="OperatorTok"/>
-        </w:rPr>
-        <w:t xml:space="preserve">=</w:t>
-      </w:r>
-      <w:r>
-        <w:rPr>
-          <w:rStyle w:val="NormalTok"/>
-        </w:rPr>
-        <w:t xml:space="preserve"> os.path.join(folder, </w:t>
-      </w:r>
-      <w:r>
-        <w:rPr>
-          <w:rStyle w:val="SpecialStringTok"/>
-        </w:rPr>
-        <w:t xml:space="preserve">f'wet.241206.0213.eps.</w:t>
-      </w:r>
-      <w:r>
-        <w:rPr>
-          <w:rStyle w:val="SpecialCharTok"/>
-        </w:rPr>
-        <w:t xml:space="preserve">{</w:t>
-      </w:r>
-      <w:r>
-        <w:rPr>
-          <w:rStyle w:val="NormalTok"/>
-        </w:rPr>
-        <w:t xml:space="preserve">eps</w:t>
-      </w:r>
-      <w:r>
-        <w:rPr>
-          <w:rStyle w:val="SpecialCharTok"/>
-        </w:rPr>
-        <w:t xml:space="preserve">}</w:t>
-      </w:r>
-      <w:r>
-        <w:rPr>
-          <w:rStyle w:val="SpecialStringTok"/>
-        </w:rPr>
-        <w:t xml:space="preserve">.ly.120.dump'</w:t>
-      </w:r>
-      <w:r>
-        <w:rPr>
-          <w:rStyle w:val="NormalTok"/>
-        </w:rPr>
-        <w:t xml:space="preserve">)</w:t>
-      </w:r>
-      <w:r>
-        <w:br/>
-      </w:r>
-      <w:r>
-        <w:rPr>
-          <w:rStyle w:val="NormalTok"/>
-        </w:rPr>
-        <w:t xml:space="preserve">        </w:t>
-      </w:r>
-      <w:r>
-        <w:rPr>
-          <w:rStyle w:val="ControlFlowTok"/>
-        </w:rPr>
-        <w:t xml:space="preserve">if</w:t>
-      </w:r>
-      <w:r>
-        <w:rPr>
-          <w:rStyle w:val="NormalTok"/>
-        </w:rPr>
         <w:t xml:space="preserve"> os.path.exists(filename):</w:t>
       </w:r>
       <w:r>
@@ -8123,7 +7130,7 @@
         <w:rPr>
           <w:rStyle w:val="NormalTok"/>
         </w:rPr>
-        <w:t xml:space="preserve">            t_over_taur, asymmetry_array, tau_c </w:t>
+        <w:t xml:space="preserve">            t_over_taur, asymmetry_array </w:t>
       </w:r>
       <w:r>
         <w:rPr>
@@ -8183,217 +7190,7 @@
         <w:rPr>
           <w:rStyle w:val="NormalTok"/>
         </w:rPr>
-        <w:t xml:space="preserve">taur,</w:t>
-      </w:r>
-      <w:r>
-        <w:br/>
-      </w:r>
-      <w:r>
-        <w:rPr>
-          <w:rStyle w:val="NormalTok"/>
-        </w:rPr>
-        <w:t xml:space="preserve">            start_threshold</w:t>
-      </w:r>
-      <w:r>
-        <w:rPr>
-          <w:rStyle w:val="OperatorTok"/>
-        </w:rPr>
-        <w:t xml:space="preserve">=</w:t>
-      </w:r>
-      <w:r>
-        <w:rPr>
-          <w:rStyle w:val="NormalTok"/>
-        </w:rPr>
-        <w:t xml:space="preserve">start_threshold,</w:t>
-      </w:r>
-      <w:r>
-        <w:br/>
-      </w:r>
-      <w:r>
-        <w:rPr>
-          <w:rStyle w:val="NormalTok"/>
-        </w:rPr>
-        <w:t xml:space="preserve">            start_window_fraction</w:t>
-      </w:r>
-      <w:r>
-        <w:rPr>
-          <w:rStyle w:val="OperatorTok"/>
-        </w:rPr>
-        <w:t xml:space="preserve">=</w:t>
-      </w:r>
-      <w:r>
-        <w:rPr>
-          <w:rStyle w:val="NormalTok"/>
-        </w:rPr>
-        <w:t xml:space="preserve">start_window_fraction)</w:t>
-      </w:r>
-      <w:r>
-        <w:br/>
-      </w:r>
-      <w:r>
-        <w:rPr>
-          <w:rStyle w:val="NormalTok"/>
-        </w:rPr>
-        <w:t xml:space="preserve">            </w:t>
-      </w:r>
-      <w:r>
-        <w:rPr>
-          <w:rStyle w:val="ControlFlowTok"/>
-        </w:rPr>
-        <w:t xml:space="preserve">if</w:t>
-      </w:r>
-      <w:r>
-        <w:rPr>
-          <w:rStyle w:val="NormalTok"/>
-        </w:rPr>
-        <w:t xml:space="preserve"> tau_c </w:t>
-      </w:r>
-      <w:r>
-        <w:rPr>
-          <w:rStyle w:val="KeywordTok"/>
-        </w:rPr>
-        <w:t xml:space="preserve">is</w:t>
-      </w:r>
-      <w:r>
-        <w:rPr>
-          <w:rStyle w:val="NormalTok"/>
-        </w:rPr>
-        <w:t xml:space="preserve"> </w:t>
-      </w:r>
-      <w:r>
-        <w:rPr>
-          <w:rStyle w:val="KeywordTok"/>
-        </w:rPr>
-        <w:t xml:space="preserve">not</w:t>
-      </w:r>
-      <w:r>
-        <w:rPr>
-          <w:rStyle w:val="NormalTok"/>
-        </w:rPr>
-        <w:t xml:space="preserve"> </w:t>
-      </w:r>
-      <w:r>
-        <w:rPr>
-          <w:rStyle w:val="VariableTok"/>
-        </w:rPr>
-        <w:t xml:space="preserve">None</w:t>
-      </w:r>
-      <w:r>
-        <w:rPr>
-          <w:rStyle w:val="NormalTok"/>
-        </w:rPr>
-        <w:t xml:space="preserve">:</w:t>
-      </w:r>
-      <w:r>
-        <w:br/>
-      </w:r>
-      <w:r>
-        <w:rPr>
-          <w:rStyle w:val="NormalTok"/>
-        </w:rPr>
-        <w:t xml:space="preserve">                </w:t>
-      </w:r>
-      <w:r>
-        <w:rPr>
-          <w:rStyle w:val="BuiltInTok"/>
-        </w:rPr>
-        <w:t xml:space="preserve">print</w:t>
-      </w:r>
-      <w:r>
-        <w:rPr>
-          <w:rStyle w:val="NormalTok"/>
-        </w:rPr>
-        <w:t xml:space="preserve">(</w:t>
-      </w:r>
-      <w:r>
-        <w:rPr>
-          <w:rStyle w:val="SpecialStringTok"/>
-        </w:rPr>
-        <w:t xml:space="preserve">f"Estimated steady-state relaxation time tau_c: </w:t>
-      </w:r>
-      <w:r>
-        <w:rPr>
-          <w:rStyle w:val="SpecialCharTok"/>
-        </w:rPr>
-        <w:t xml:space="preserve">{</w:t>
-      </w:r>
-      <w:r>
-        <w:rPr>
-          <w:rStyle w:val="NormalTok"/>
-        </w:rPr>
-        <w:t xml:space="preserve">tau_c</w:t>
-      </w:r>
-      <w:r>
-        <w:rPr>
-          <w:rStyle w:val="SpecialCharTok"/>
-        </w:rPr>
-        <w:t xml:space="preserve">:.2f}</w:t>
-      </w:r>
-      <w:r>
-        <w:rPr>
-          <w:rStyle w:val="SpecialStringTok"/>
-        </w:rPr>
-        <w:t xml:space="preserve"> tau_r"</w:t>
-      </w:r>
-      <w:r>
-        <w:rPr>
-          <w:rStyle w:val="NormalTok"/>
-        </w:rPr>
-        <w:t xml:space="preserve">)</w:t>
-      </w:r>
-      <w:r>
-        <w:br/>
-      </w:r>
-      <w:r>
-        <w:rPr>
-          <w:rStyle w:val="NormalTok"/>
-        </w:rPr>
-        <w:t xml:space="preserve">            </w:t>
-      </w:r>
-      <w:r>
-        <w:rPr>
-          <w:rStyle w:val="ControlFlowTok"/>
-        </w:rPr>
-        <w:t xml:space="preserve">else</w:t>
-      </w:r>
-      <w:r>
-        <w:rPr>
-          <w:rStyle w:val="NormalTok"/>
-        </w:rPr>
-        <w:t xml:space="preserve">:</w:t>
-      </w:r>
-      <w:r>
-        <w:br/>
-      </w:r>
-      <w:r>
-        <w:rPr>
-          <w:rStyle w:val="NormalTok"/>
-        </w:rPr>
-        <w:t xml:space="preserve">                </w:t>
-      </w:r>
-      <w:r>
-        <w:rPr>
-          <w:rStyle w:val="BuiltInTok"/>
-        </w:rPr>
-        <w:t xml:space="preserve">print</w:t>
-      </w:r>
-      <w:r>
-        <w:rPr>
-          <w:rStyle w:val="NormalTok"/>
-        </w:rPr>
-        <w:t xml:space="preserve">(</w:t>
-      </w:r>
-      <w:r>
-        <w:rPr>
-          <w:rStyle w:val="StringTok"/>
-        </w:rPr>
-        <w:t xml:space="preserve">"Could not determine relaxation time tau_c."</w:t>
-      </w:r>
-      <w:r>
-        <w:rPr>
-          <w:rStyle w:val="NormalTok"/>
-        </w:rPr>
-        <w:t xml:space="preserve">)</w:t>
+        <w:t xml:space="preserve">taur)</w:t>
       </w:r>
       <w:r>
         <w:br/>
@@ -8435,24 +7232,6 @@
           <w:rStyle w:val="VerbatimChar"/>
         </w:rPr>
         <w:t xml:space="preserve">Computed tau_r (persistence time): 104.16666666666667</w:t>
-      </w:r>
-      <w:r>
-        <w:br/>
-      </w:r>
-      <w:r>
-        <w:rPr>
-          <w:rStyle w:val="VerbatimChar"/>
-        </w:rPr>
-        <w:t xml:space="preserve">threshold: 0.08804001207000334, np.max(asymmetry_array): 0.8804001207000334</w:t>
-      </w:r>
-      <w:r>
-        <w:br/>
-      </w:r>
-      <w:r>
-        <w:rPr>
-          <w:rStyle w:val="VerbatimChar"/>
-        </w:rPr>
-        <w:t xml:space="preserve">window_size: 199</w:t>
       </w:r>
     </w:p>
     <w:tbl>
@@ -8588,19 +7367,8 @@
         </w:tc>
       </w:tr>
     </w:tbl>
-    <w:p>
-      <w:pPr>
-        <w:pStyle w:val="SourceCode"/>
-      </w:pPr>
-      <w:r>
-        <w:rPr>
-          <w:rStyle w:val="VerbatimChar"/>
-        </w:rPr>
-        <w:t xml:space="preserve">Estimated steady-state relaxation time tau_c: 199.01 tau_r</w:t>
-      </w:r>
-    </w:p>
     <w:bookmarkEnd w:id="36"/>
-    <w:bookmarkStart w:id="40" w:name="slurm-jobs"/>
+    <w:bookmarkStart w:id="37" w:name="slurm-jobs"/>
     <w:p>
       <w:pPr>
         <w:pStyle w:val="Heading1"/>
@@ -8852,8 +7620,1249 @@
         <w:t xml:space="preserve">.</w:t>
       </w:r>
     </w:p>
-    <w:bookmarkStart w:id="39" w:name="refs"/>
-    <w:bookmarkStart w:id="38" w:name="ref-turci_wetting_2021"/>
+    <w:p>
+      <w:pPr>
+        <w:numPr>
+          <w:ilvl w:val="0"/>
+          <w:numId w:val="1001"/>
+        </w:numPr>
+      </w:pPr>
+      <w:r>
+        <w:rPr>
+          <w:b/>
+          <w:bCs/>
+        </w:rPr>
+        <w:t xml:space="preserve">slurm-10846320</w:t>
+      </w:r>
+      <w:r>
+        <w:t xml:space="preserve">: As soon as I moved to 3D, I experienced, for the first time, an issue where not enough atoms were created:</w:t>
+      </w:r>
+    </w:p>
+    <w:p>
+      <w:pPr>
+        <w:pStyle w:val="SourceCode"/>
+        <w:numPr>
+          <w:ilvl w:val="0"/>
+          <w:numId w:val="1000"/>
+        </w:numPr>
+      </w:pPr>
+      <w:r>
+        <w:rPr>
+          <w:rStyle w:val="VerbatimChar"/>
+        </w:rPr>
+        <w:t xml:space="preserve">Created orthogonal box = (-50 -12 -12) to (50 12 12)</w:t>
+      </w:r>
+      <w:r>
+        <w:br/>
+      </w:r>
+      <w:r>
+        <w:rPr>
+          <w:rStyle w:val="VerbatimChar"/>
+        </w:rPr>
+        <w:t xml:space="preserve">  16 by 2 by 2 MPI processor grid</w:t>
+      </w:r>
+      <w:r>
+        <w:br/>
+      </w:r>
+      <w:r>
+        <w:rPr>
+          <w:rStyle w:val="VerbatimChar"/>
+        </w:rPr>
+        <w:t xml:space="preserve">WARNING: Only inserted 37118 particles out of 43200 (../create_atoms.cpp:894)</w:t>
+      </w:r>
+      <w:r>
+        <w:br/>
+      </w:r>
+      <w:r>
+        <w:rPr>
+          <w:rStyle w:val="VerbatimChar"/>
+        </w:rPr>
+        <w:t xml:space="preserve">Created 37118 atoms</w:t>
+      </w:r>
+      <w:r>
+        <w:br/>
+      </w:r>
+      <w:r>
+        <w:rPr>
+          <w:rStyle w:val="VerbatimChar"/>
+        </w:rPr>
+        <w:t xml:space="preserve">  using lattice units in orthogonal box = (-50 -12 -12) to (50 12 12)</w:t>
+      </w:r>
+      <w:r>
+        <w:br/>
+      </w:r>
+      <w:r>
+        <w:rPr>
+          <w:rStyle w:val="VerbatimChar"/>
+        </w:rPr>
+        <w:t xml:space="preserve">  create_atoms CPU = 334.523 seconds</w:t>
+      </w:r>
+    </w:p>
+    <w:p>
+      <w:pPr>
+        <w:numPr>
+          <w:ilvl w:val="0"/>
+          <w:numId w:val="1000"/>
+        </w:numPr>
+      </w:pPr>
+      <w:r>
+        <w:t xml:space="preserve">Message to Francesco:</w:t>
+      </w:r>
+    </w:p>
+    <w:p>
+      <w:pPr>
+        <w:pStyle w:val="BlockText"/>
+        <w:numPr>
+          <w:ilvl w:val="0"/>
+          <w:numId w:val="1000"/>
+        </w:numPr>
+      </w:pPr>
+      <w:r>
+        <w:t xml:space="preserve">I fixed it! I realised the random insertion was basically the Monte Carlo placement of atoms in the box, so I relaxed the constraint for the overlap parameter to be 0.8 rather than ${sigma} (which is 1), then added a short soft-potential relaxation before switching to WCA parameters, allowing atoms to move apart. Then I ran a short FIRE minimisation before proceeding with ABP dynamics, and boom! It all works out perfectly! It took about 6 hours of reading LAMMPS documentation to solve this issue, but it worked, so I was so happy to share!</w:t>
+      </w:r>
+    </w:p>
+    <w:p>
+      <w:pPr>
+        <w:numPr>
+          <w:ilvl w:val="0"/>
+          <w:numId w:val="1000"/>
+        </w:numPr>
+      </w:pPr>
+      <w:r>
+        <w:rPr>
+          <w:b/>
+          <w:bCs/>
+        </w:rPr>
+        <w:t xml:space="preserve">Before</w:t>
+      </w:r>
+      <w:r>
+        <w:t xml:space="preserve">:</w:t>
+      </w:r>
+    </w:p>
+    <w:p>
+      <w:pPr>
+        <w:pStyle w:val="SourceCode"/>
+        <w:numPr>
+          <w:ilvl w:val="0"/>
+          <w:numId w:val="1000"/>
+        </w:numPr>
+      </w:pPr>
+      <w:r>
+        <w:rPr>
+          <w:rStyle w:val="VerbatimChar"/>
+        </w:rPr>
+        <w:t xml:space="preserve"># Define simulation box and atoms</w:t>
+      </w:r>
+      <w:r>
+        <w:br/>
+      </w:r>
+      <w:r>
+        <w:rPr>
+          <w:rStyle w:val="VerbatimChar"/>
+        </w:rPr>
+        <w:t xml:space="preserve">region box block -${lx} ${lx} -${ly} ${ly} -${lz} ${lz}</w:t>
+      </w:r>
+      <w:r>
+        <w:br/>
+      </w:r>
+      <w:r>
+        <w:rPr>
+          <w:rStyle w:val="VerbatimChar"/>
+        </w:rPr>
+        <w:t xml:space="preserve">create_box 1 box # allocate one atom type within this region</w:t>
+      </w:r>
+      <w:r>
+        <w:br/>
+      </w:r>
+      <w:r>
+        <w:rPr>
+          <w:rStyle w:val="VerbatimChar"/>
+        </w:rPr>
+        <w:t xml:space="preserve">create_atoms 1 random ${npart} ${seed} box overlap ${sigma} # create 'npart' particles dispersed at random in the box</w:t>
+      </w:r>
+      <w:r>
+        <w:br/>
+      </w:r>
+      <w:r>
+        <w:br/>
+      </w:r>
+      <w:r>
+        <w:rPr>
+          <w:rStyle w:val="VerbatimChar"/>
+        </w:rPr>
+        <w:t xml:space="preserve"># Pair potential</w:t>
+      </w:r>
+      <w:r>
+        <w:br/>
+      </w:r>
+      <w:r>
+        <w:rPr>
+          <w:rStyle w:val="VerbatimChar"/>
+        </w:rPr>
+        <w:t xml:space="preserve">pair_style lj/cut 3.0 # LJ potential truncated at rc</w:t>
+      </w:r>
+      <w:r>
+        <w:br/>
+      </w:r>
+      <w:r>
+        <w:rPr>
+          <w:rStyle w:val="VerbatimChar"/>
+        </w:rPr>
+        <w:t xml:space="preserve">pair_coeff * * ${wcaepsilon} ${sigma} ${rc} # set WCA parameters for ALL particles (indicated by the two asterisks)</w:t>
+      </w:r>
+      <w:r>
+        <w:br/>
+      </w:r>
+      <w:r>
+        <w:rPr>
+          <w:rStyle w:val="VerbatimChar"/>
+        </w:rPr>
+        <w:t xml:space="preserve">pair_modify shift yes # shift potential to zero at rc</w:t>
+      </w:r>
+      <w:r>
+        <w:br/>
+      </w:r>
+      <w:r>
+        <w:rPr>
+          <w:rStyle w:val="VerbatimChar"/>
+        </w:rPr>
+        <w:t xml:space="preserve">mass 1 1 # set particle mass to 1 in LJ units</w:t>
+      </w:r>
+      <w:r>
+        <w:br/>
+      </w:r>
+      <w:r>
+        <w:br/>
+      </w:r>
+      <w:r>
+        <w:rPr>
+          <w:rStyle w:val="VerbatimChar"/>
+        </w:rPr>
+        <w:t xml:space="preserve"># Neighbor list settings of every = 1 and delay = 0 are required for the minimisation, read 'minimize' document</w:t>
+      </w:r>
+      <w:r>
+        <w:br/>
+      </w:r>
+      <w:r>
+        <w:rPr>
+          <w:rStyle w:val="VerbatimChar"/>
+        </w:rPr>
+        <w:t xml:space="preserve">neighbor 0.3 bin</w:t>
+      </w:r>
+      <w:r>
+        <w:br/>
+      </w:r>
+      <w:r>
+        <w:rPr>
+          <w:rStyle w:val="VerbatimChar"/>
+        </w:rPr>
+        <w:t xml:space="preserve">neigh_modify every 1 delay 0 check yes</w:t>
+      </w:r>
+      <w:r>
+        <w:br/>
+      </w:r>
+      <w:r>
+        <w:br/>
+      </w:r>
+      <w:r>
+        <w:rPr>
+          <w:rStyle w:val="VerbatimChar"/>
+        </w:rPr>
+        <w:t xml:space="preserve"># ABP dynamics</w:t>
+      </w:r>
+      <w:r>
+        <w:br/>
+      </w:r>
+      <w:r>
+        <w:rPr>
+          <w:rStyle w:val="VerbatimChar"/>
+        </w:rPr>
+        <w:t xml:space="preserve">fix 1 all abp2d ${T} ${friction} ${activity} ${seed} # implements fix_abp</w:t>
+      </w:r>
+    </w:p>
+    <w:p>
+      <w:pPr>
+        <w:numPr>
+          <w:ilvl w:val="0"/>
+          <w:numId w:val="1000"/>
+        </w:numPr>
+      </w:pPr>
+      <w:r>
+        <w:rPr>
+          <w:b/>
+          <w:bCs/>
+        </w:rPr>
+        <w:t xml:space="preserve">After</w:t>
+      </w:r>
+      <w:r>
+        <w:t xml:space="preserve">:</w:t>
+      </w:r>
+    </w:p>
+    <w:p>
+      <w:pPr>
+        <w:pStyle w:val="SourceCode"/>
+        <w:numPr>
+          <w:ilvl w:val="0"/>
+          <w:numId w:val="1000"/>
+        </w:numPr>
+      </w:pPr>
+      <w:r>
+        <w:rPr>
+          <w:rStyle w:val="VerbatimChar"/>
+        </w:rPr>
+        <w:t xml:space="preserve"># Define simulation box and atoms</w:t>
+      </w:r>
+      <w:r>
+        <w:br/>
+      </w:r>
+      <w:r>
+        <w:rPr>
+          <w:rStyle w:val="VerbatimChar"/>
+        </w:rPr>
+        <w:t xml:space="preserve">region box block -${lx} ${lx} -${ly} ${ly} -${lz} ${lz}</w:t>
+      </w:r>
+      <w:r>
+        <w:br/>
+      </w:r>
+      <w:r>
+        <w:rPr>
+          <w:rStyle w:val="VerbatimChar"/>
+        </w:rPr>
+        <w:t xml:space="preserve">create_box 1 box # allocate one atom type within this region</w:t>
+      </w:r>
+      <w:r>
+        <w:br/>
+      </w:r>
+      <w:r>
+        <w:br/>
+      </w:r>
+      <w:r>
+        <w:rPr>
+          <w:rStyle w:val="VerbatimChar"/>
+        </w:rPr>
+        <w:t xml:space="preserve"># ---- Modified Section for Atom Creation and Pre-Relaxation ----</w:t>
+      </w:r>
+      <w:r>
+        <w:br/>
+      </w:r>
+      <w:r>
+        <w:br/>
+      </w:r>
+      <w:r>
+        <w:rPr>
+          <w:rStyle w:val="VerbatimChar"/>
+        </w:rPr>
+        <w:t xml:space="preserve"># Attempt to create all atoms with a slightly relaxed overlap constraint</w:t>
+      </w:r>
+      <w:r>
+        <w:br/>
+      </w:r>
+      <w:r>
+        <w:rPr>
+          <w:rStyle w:val="VerbatimChar"/>
+        </w:rPr>
+        <w:t xml:space="preserve"># Setting 'overlap 0.8' means atoms can be placed if their pairwise distance</w:t>
+      </w:r>
+      <w:r>
+        <w:br/>
+      </w:r>
+      <w:r>
+        <w:rPr>
+          <w:rStyle w:val="VerbatimChar"/>
+        </w:rPr>
+        <w:t xml:space="preserve"># is at least 0.8*diameter (instead of full 1.0*diameter), making insertion easier.</w:t>
+      </w:r>
+      <w:r>
+        <w:br/>
+      </w:r>
+      <w:r>
+        <w:rPr>
+          <w:rStyle w:val="VerbatimChar"/>
+        </w:rPr>
+        <w:t xml:space="preserve">create_atoms 1 random ${npart} ${seed} box overlap 0.8 # create 'npart' particles dispersed at random in the box</w:t>
+      </w:r>
+      <w:r>
+        <w:br/>
+      </w:r>
+      <w:r>
+        <w:br/>
+      </w:r>
+      <w:r>
+        <w:rPr>
+          <w:rStyle w:val="VerbatimChar"/>
+        </w:rPr>
+        <w:t xml:space="preserve"># Immediately after insertion, a soft-potential relaxation to push particles apart.</w:t>
+      </w:r>
+      <w:r>
+        <w:br/>
+      </w:r>
+      <w:r>
+        <w:rPr>
+          <w:rStyle w:val="VerbatimChar"/>
+        </w:rPr>
+        <w:t xml:space="preserve"># Switch to a soft pair style:</w:t>
+      </w:r>
+      <w:r>
+        <w:br/>
+      </w:r>
+      <w:r>
+        <w:rPr>
+          <w:rStyle w:val="VerbatimChar"/>
+        </w:rPr>
+        <w:t xml:space="preserve">pair_style soft 1.122462  # The cutoff isn't crucial here; just needs to be &gt;= sigma</w:t>
+      </w:r>
+      <w:r>
+        <w:br/>
+      </w:r>
+      <w:r>
+        <w:rPr>
+          <w:rStyle w:val="VerbatimChar"/>
+        </w:rPr>
+        <w:t xml:space="preserve">pair_coeff * * 10.0       # Initial softness amplitude; 10.0 is fairly large repulsion</w:t>
+      </w:r>
+      <w:r>
+        <w:br/>
+      </w:r>
+      <w:r>
+        <w:rPr>
+          <w:rStyle w:val="VerbatimChar"/>
+        </w:rPr>
+        <w:t xml:space="preserve">mass 1 1 # set particle mass to 1 in LJ units</w:t>
+      </w:r>
+      <w:r>
+        <w:br/>
+      </w:r>
+      <w:r>
+        <w:br/>
+      </w:r>
+      <w:r>
+        <w:rPr>
+          <w:rStyle w:val="VerbatimChar"/>
+        </w:rPr>
+        <w:t xml:space="preserve"># A short run to resolve overlaps:</w:t>
+      </w:r>
+      <w:r>
+        <w:br/>
+      </w:r>
+      <w:r>
+        <w:rPr>
+          <w:rStyle w:val="VerbatimChar"/>
+        </w:rPr>
+        <w:t xml:space="preserve">fix relax all nve</w:t>
+      </w:r>
+      <w:r>
+        <w:br/>
+      </w:r>
+      <w:r>
+        <w:rPr>
+          <w:rStyle w:val="VerbatimChar"/>
+        </w:rPr>
+        <w:t xml:space="preserve">thermo_style custom step pe press density</w:t>
+      </w:r>
+      <w:r>
+        <w:br/>
+      </w:r>
+      <w:r>
+        <w:rPr>
+          <w:rStyle w:val="VerbatimChar"/>
+        </w:rPr>
+        <w:t xml:space="preserve">thermo 1000</w:t>
+      </w:r>
+      <w:r>
+        <w:br/>
+      </w:r>
+      <w:r>
+        <w:br/>
+      </w:r>
+      <w:r>
+        <w:rPr>
+          <w:rStyle w:val="VerbatimChar"/>
+        </w:rPr>
+        <w:t xml:space="preserve"># Run for some steps to separate particles:</w:t>
+      </w:r>
+      <w:r>
+        <w:br/>
+      </w:r>
+      <w:r>
+        <w:rPr>
+          <w:rStyle w:val="VerbatimChar"/>
+        </w:rPr>
+        <w:t xml:space="preserve">run 10000</w:t>
+      </w:r>
+      <w:r>
+        <w:br/>
+      </w:r>
+      <w:r>
+        <w:rPr>
+          <w:rStyle w:val="VerbatimChar"/>
+        </w:rPr>
+        <w:t xml:space="preserve">unfix relax</w:t>
+      </w:r>
+      <w:r>
+        <w:br/>
+      </w:r>
+      <w:r>
+        <w:br/>
+      </w:r>
+      <w:r>
+        <w:rPr>
+          <w:rStyle w:val="VerbatimChar"/>
+        </w:rPr>
+        <w:t xml:space="preserve"># Pair potential</w:t>
+      </w:r>
+      <w:r>
+        <w:br/>
+      </w:r>
+      <w:r>
+        <w:rPr>
+          <w:rStyle w:val="VerbatimChar"/>
+        </w:rPr>
+        <w:t xml:space="preserve">pair_style lj/cut 3.0 # LJ potential truncated at rc</w:t>
+      </w:r>
+      <w:r>
+        <w:br/>
+      </w:r>
+      <w:r>
+        <w:rPr>
+          <w:rStyle w:val="VerbatimChar"/>
+        </w:rPr>
+        <w:t xml:space="preserve">pair_coeff * * ${wcaepsilon} ${sigma} ${rc} # set WCA parameters for ALL particles (indicated by the two asterisks)</w:t>
+      </w:r>
+      <w:r>
+        <w:br/>
+      </w:r>
+      <w:r>
+        <w:rPr>
+          <w:rStyle w:val="VerbatimChar"/>
+        </w:rPr>
+        <w:t xml:space="preserve">pair_modify shift yes # shift potential to zero at rc</w:t>
+      </w:r>
+      <w:r>
+        <w:br/>
+      </w:r>
+      <w:r>
+        <w:br/>
+      </w:r>
+      <w:r>
+        <w:rPr>
+          <w:rStyle w:val="VerbatimChar"/>
+        </w:rPr>
+        <w:t xml:space="preserve"># Neighbor list settings of every = 1 and delay = 0 are required for the minimisation, read 'minimize' document</w:t>
+      </w:r>
+      <w:r>
+        <w:br/>
+      </w:r>
+      <w:r>
+        <w:rPr>
+          <w:rStyle w:val="VerbatimChar"/>
+        </w:rPr>
+        <w:t xml:space="preserve">neighbor 0.3 bin</w:t>
+      </w:r>
+      <w:r>
+        <w:br/>
+      </w:r>
+      <w:r>
+        <w:rPr>
+          <w:rStyle w:val="VerbatimChar"/>
+        </w:rPr>
+        <w:t xml:space="preserve">neigh_modify every 1 delay 0 check yes</w:t>
+      </w:r>
+      <w:r>
+        <w:br/>
+      </w:r>
+      <w:r>
+        <w:br/>
+      </w:r>
+      <w:r>
+        <w:rPr>
+          <w:rStyle w:val="VerbatimChar"/>
+        </w:rPr>
+        <w:t xml:space="preserve"># Run a short minimisation before starting ABP:</w:t>
+      </w:r>
+      <w:r>
+        <w:br/>
+      </w:r>
+      <w:r>
+        <w:rPr>
+          <w:rStyle w:val="VerbatimChar"/>
+        </w:rPr>
+        <w:t xml:space="preserve">min_style fire</w:t>
+      </w:r>
+      <w:r>
+        <w:br/>
+      </w:r>
+      <w:r>
+        <w:rPr>
+          <w:rStyle w:val="VerbatimChar"/>
+        </w:rPr>
+        <w:t xml:space="preserve">minimize 1.0e-9 1.0e-9 1000 1000</w:t>
+      </w:r>
+      <w:r>
+        <w:br/>
+      </w:r>
+      <w:r>
+        <w:rPr>
+          <w:rStyle w:val="VerbatimChar"/>
+        </w:rPr>
+        <w:t xml:space="preserve">reset_timestep 0</w:t>
+      </w:r>
+      <w:r>
+        <w:br/>
+      </w:r>
+      <w:r>
+        <w:br/>
+      </w:r>
+      <w:r>
+        <w:rPr>
+          <w:rStyle w:val="VerbatimChar"/>
+        </w:rPr>
+        <w:t xml:space="preserve"># ABP dynamics</w:t>
+      </w:r>
+      <w:r>
+        <w:br/>
+      </w:r>
+      <w:r>
+        <w:rPr>
+          <w:rStyle w:val="VerbatimChar"/>
+        </w:rPr>
+        <w:t xml:space="preserve">fix 1 all abp ${T} ${friction} ${activity} ${seed} # implements fix_abp</w:t>
+      </w:r>
+    </w:p>
+    <w:bookmarkEnd w:id="37"/>
+    <w:bookmarkStart w:id="42" w:name="ovito"/>
+    <w:p>
+      <w:pPr>
+        <w:pStyle w:val="Heading1"/>
+      </w:pPr>
+      <w:r>
+        <w:t xml:space="preserve">4. OVITO</w:t>
+      </w:r>
+    </w:p>
+    <w:bookmarkStart w:id="41" w:name="coordination-analysis"/>
+    <w:p>
+      <w:pPr>
+        <w:pStyle w:val="Heading2"/>
+      </w:pPr>
+      <w:r>
+        <w:t xml:space="preserve">4.1 Coordination Analysis</w:t>
+      </w:r>
+    </w:p>
+    <w:p>
+      <w:pPr>
+        <w:pStyle w:val="FirstParagraph"/>
+      </w:pPr>
+      <w:r>
+        <w:t xml:space="preserve">To visualise a meaningful local density, I used the</w:t>
+      </w:r>
+      <w:r>
+        <w:t xml:space="preserve"> </w:t>
+      </w:r>
+      <w:r>
+        <w:rPr>
+          <w:b/>
+          <w:bCs/>
+        </w:rPr>
+        <w:t xml:space="preserve">Coordination Number</w:t>
+      </w:r>
+      <w:r>
+        <w:t xml:space="preserve"> </w:t>
+      </w:r>
+      <w:r>
+        <w:t xml:space="preserve">(the number of neighbours within a defined radius) as a property for each particle. The</w:t>
+      </w:r>
+      <w:r>
+        <w:t xml:space="preserve"> </w:t>
+      </w:r>
+      <w:r>
+        <w:rPr>
+          <w:b/>
+          <w:bCs/>
+        </w:rPr>
+        <w:t xml:space="preserve">Coordination Analysis</w:t>
+      </w:r>
+      <w:r>
+        <w:t xml:space="preserve"> </w:t>
+      </w:r>
+      <w:r>
+        <w:t xml:space="preserve">modifier in OVITO provides an approximate measure of local density by counting the neighbours within a specified cutoff radius. In my case, the neighbour cutoff radius, derived from the LAMMPS simulation setup, is</w:t>
+      </w:r>
+      <w:r>
+        <w:t xml:space="preserve"> </w:t>
+      </w:r>
+      <m:oMath>
+        <m:sSub>
+          <m:e>
+            <m:r>
+              <m:t>r</m:t>
+            </m:r>
+          </m:e>
+          <m:sub>
+            <m:r>
+              <m:rPr>
+                <m:nor/>
+                <m:sty m:val="p"/>
+              </m:rPr>
+              <m:t>eff</m:t>
+            </m:r>
+          </m:sub>
+        </m:sSub>
+        <m:r>
+          <m:rPr>
+            <m:sty m:val="p"/>
+          </m:rPr>
+          <m:t>=</m:t>
+        </m:r>
+        <m:sSup>
+          <m:e>
+            <m:r>
+              <m:t>2</m:t>
+            </m:r>
+          </m:e>
+          <m:sup>
+            <m:r>
+              <m:t>1</m:t>
+            </m:r>
+            <m:r>
+              <m:rPr>
+                <m:sty m:val="p"/>
+              </m:rPr>
+              <m:t>/</m:t>
+            </m:r>
+            <m:r>
+              <m:t>6</m:t>
+            </m:r>
+          </m:sup>
+        </m:sSup>
+        <m:r>
+          <m:rPr>
+            <m:sty m:val="p"/>
+          </m:rPr>
+          <m:t>⋅</m:t>
+        </m:r>
+        <m:r>
+          <m:t>σ</m:t>
+        </m:r>
+        <m:r>
+          <m:rPr>
+            <m:sty m:val="p"/>
+          </m:rPr>
+          <m:t>+</m:t>
+        </m:r>
+        <m:r>
+          <m:t>0.3</m:t>
+        </m:r>
+        <m:r>
+          <m:rPr>
+            <m:sty m:val="p"/>
+          </m:rPr>
+          <m:t>=</m:t>
+        </m:r>
+        <m:r>
+          <m:t>1.422462</m:t>
+        </m:r>
+      </m:oMath>
+      <w:r>
+        <w:t xml:space="preserve">, where</w:t>
+      </w:r>
+      <w:r>
+        <w:t xml:space="preserve"> </w:t>
+      </w:r>
+      <m:oMath>
+        <m:r>
+          <m:t>0.3</m:t>
+        </m:r>
+      </m:oMath>
+      <w:r>
+        <w:t xml:space="preserve"> </w:t>
+      </w:r>
+      <w:r>
+        <w:t xml:space="preserve">is the buffer added to the neighbour list with</w:t>
+      </w:r>
+      <w:r>
+        <w:t xml:space="preserve"> </w:t>
+      </w:r>
+      <w:r>
+        <w:rPr>
+          <w:rStyle w:val="VerbatimChar"/>
+        </w:rPr>
+        <w:t xml:space="preserve">neighbor 0.3 bin</w:t>
+      </w:r>
+      <w:r>
+        <w:t xml:space="preserve">.</w:t>
+      </w:r>
+    </w:p>
+    <w:p>
+      <w:pPr>
+        <w:pStyle w:val="BodyText"/>
+      </w:pPr>
+      <w:r>
+        <w:t xml:space="preserve">The local density is calculated as:</w:t>
+      </w:r>
+    </w:p>
+    <w:p>
+      <w:pPr>
+        <w:pStyle w:val="BodyText"/>
+      </w:pPr>
+      <m:oMathPara>
+        <m:oMathParaPr>
+          <m:jc m:val="center"/>
+        </m:oMathParaPr>
+        <m:oMath>
+          <m:sSub>
+            <m:e>
+              <m:r>
+                <m:t>ρ</m:t>
+              </m:r>
+            </m:e>
+            <m:sub>
+              <m:r>
+                <m:rPr>
+                  <m:nor/>
+                  <m:sty m:val="p"/>
+                </m:rPr>
+                <m:t>local</m:t>
+              </m:r>
+            </m:sub>
+          </m:sSub>
+          <m:r>
+            <m:rPr>
+              <m:sty m:val="p"/>
+            </m:rPr>
+            <m:t>=</m:t>
+          </m:r>
+          <m:f>
+            <m:fPr>
+              <m:type m:val="bar"/>
+            </m:fPr>
+            <m:num>
+              <m:r>
+                <m:rPr>
+                  <m:nor/>
+                  <m:sty m:val="p"/>
+                </m:rPr>
+                <m:t>Coordination Number</m:t>
+              </m:r>
+            </m:num>
+            <m:den>
+              <m:f>
+                <m:fPr>
+                  <m:type m:val="bar"/>
+                </m:fPr>
+                <m:num>
+                  <m:r>
+                    <m:t>4</m:t>
+                  </m:r>
+                </m:num>
+                <m:den>
+                  <m:r>
+                    <m:t>3</m:t>
+                  </m:r>
+                </m:den>
+              </m:f>
+              <m:r>
+                <m:t>π</m:t>
+              </m:r>
+              <m:sSubSup>
+                <m:e>
+                  <m:r>
+                    <m:t>r</m:t>
+                  </m:r>
+                </m:e>
+                <m:sub>
+                  <m:r>
+                    <m:rPr>
+                      <m:nor/>
+                      <m:sty m:val="p"/>
+                    </m:rPr>
+                    <m:t>eff</m:t>
+                  </m:r>
+                </m:sub>
+                <m:sup>
+                  <m:r>
+                    <m:t>3</m:t>
+                  </m:r>
+                </m:sup>
+              </m:sSubSup>
+            </m:den>
+          </m:f>
+          <m:r>
+            <m:rPr>
+              <m:sty m:val="p"/>
+            </m:rPr>
+            <m:t>,</m:t>
+          </m:r>
+        </m:oMath>
+      </m:oMathPara>
+    </w:p>
+    <w:p>
+      <w:pPr>
+        <w:pStyle w:val="FirstParagraph"/>
+      </w:pPr>
+      <w:r>
+        <w:t xml:space="preserve">where</w:t>
+      </w:r>
+      <w:r>
+        <w:t xml:space="preserve"> </w:t>
+      </w:r>
+      <m:oMath>
+        <m:sSub>
+          <m:e>
+            <m:r>
+              <m:t>r</m:t>
+            </m:r>
+          </m:e>
+          <m:sub>
+            <m:r>
+              <m:rPr>
+                <m:nor/>
+                <m:sty m:val="p"/>
+              </m:rPr>
+              <m:t>eff</m:t>
+            </m:r>
+          </m:sub>
+        </m:sSub>
+        <m:r>
+          <m:rPr>
+            <m:sty m:val="p"/>
+          </m:rPr>
+          <m:t>=</m:t>
+        </m:r>
+        <m:r>
+          <m:t>1.422462</m:t>
+        </m:r>
+      </m:oMath>
+      <w:r>
+        <w:t xml:space="preserve"> </w:t>
+      </w:r>
+      <w:r>
+        <w:t xml:space="preserve">is the effective cutoff radius. The denominator represents the volume of a sphere with radius</w:t>
+      </w:r>
+      <w:r>
+        <w:t xml:space="preserve"> </w:t>
+      </w:r>
+      <m:oMath>
+        <m:sSub>
+          <m:e>
+            <m:r>
+              <m:t>r</m:t>
+            </m:r>
+          </m:e>
+          <m:sub>
+            <m:r>
+              <m:rPr>
+                <m:nor/>
+                <m:sty m:val="p"/>
+              </m:rPr>
+              <m:t>eff</m:t>
+            </m:r>
+          </m:sub>
+        </m:sSub>
+      </m:oMath>
+      <w:r>
+        <w:t xml:space="preserve">, corresponding to the local volume used for density estimation. In the</w:t>
+      </w:r>
+      <w:r>
+        <w:t xml:space="preserve"> </w:t>
+      </w:r>
+      <w:r>
+        <w:rPr>
+          <w:b/>
+          <w:bCs/>
+        </w:rPr>
+        <w:t xml:space="preserve">Compute Property</w:t>
+      </w:r>
+      <w:r>
+        <w:t xml:space="preserve"> </w:t>
+      </w:r>
+      <w:r>
+        <w:t xml:space="preserve">modifier, I used the following expression to calculate the density:</w:t>
+      </w:r>
+    </w:p>
+    <w:p>
+      <w:pPr>
+        <w:pStyle w:val="SourceCode"/>
+      </w:pPr>
+      <w:r>
+        <w:rPr>
+          <w:rStyle w:val="VerbatimChar"/>
+        </w:rPr>
+        <w:t xml:space="preserve">Coordination / (4/3 * pi * 1.422462^3)</w:t>
+      </w:r>
+    </w:p>
+    <w:p>
+      <w:pPr>
+        <w:pStyle w:val="FirstParagraph"/>
+      </w:pPr>
+      <w:r>
+        <w:t xml:space="preserve">This output property was named</w:t>
+      </w:r>
+      <w:r>
+        <w:t xml:space="preserve"> </w:t>
+      </w:r>
+      <w:r>
+        <w:rPr>
+          <w:b/>
+          <w:bCs/>
+        </w:rPr>
+        <w:t xml:space="preserve">Density</w:t>
+      </w:r>
+      <w:r>
+        <w:t xml:space="preserve">, as it was subsequently used for colour coding in the visualisation.</w:t>
+      </w:r>
+    </w:p>
+    <w:tbl>
+      <w:tblPr>
+        <w:tblStyle w:val="FigureTable"/>
+        <w:tblW w:type="auto" w:w="0"/>
+        <w:jc w:val="center"/>
+        <w:tblLook w:firstRow="0" w:lastRow="0" w:firstColumn="0" w:lastColumn="0"/>
+      </w:tblPr>
+      <w:tblGrid>
+        <w:gridCol w:w="7920"/>
+      </w:tblGrid>
+      <w:tr>
+        <w:tc>
+          <w:tcPr/>
+          <w:p>
+            <w:pPr>
+              <w:pStyle w:val="Compact"/>
+              <w:jc w:val="center"/>
+            </w:pPr>
+            <w:r>
+              <w:t xml:space="preserve">Modifcations</w:t>
+            </w:r>
+          </w:p>
+        </w:tc>
+      </w:tr>
+    </w:tbl>
+    <w:p>
+      <w:pPr>
+        <w:pStyle w:val="ImageCaption"/>
+      </w:pPr>
+      <w:r>
+        <w:t xml:space="preserve">Modifcations</w:t>
+      </w:r>
+    </w:p>
+    <w:p>
+      <w:pPr>
+        <w:pStyle w:val="BodyText"/>
+      </w:pPr>
+      <w:r>
+        <w:t xml:space="preserve">To visualise the density, I applied a</w:t>
+      </w:r>
+      <w:r>
+        <w:t xml:space="preserve"> </w:t>
+      </w:r>
+      <w:r>
+        <w:rPr>
+          <w:b/>
+          <w:bCs/>
+        </w:rPr>
+        <w:t xml:space="preserve">Color Coding</w:t>
+      </w:r>
+      <w:r>
+        <w:t xml:space="preserve"> </w:t>
+      </w:r>
+      <w:r>
+        <w:t xml:space="preserve">modifier to map the density property to a colour scale. Regions with high coordination numbers (dense regions) are highlighted in brighter colours, while sparse regions appear dimmer.</w:t>
+      </w:r>
+    </w:p>
+    <w:p>
+      <w:pPr>
+        <w:pStyle w:val="BodyText"/>
+      </w:pPr>
+      <w:r>
+        <w:t xml:space="preserve">The number of histogram bins in the Coordination Analysis was carefully chosen to balance resolution and computational efficiency. The number of bins is given by:</w:t>
+      </w:r>
+    </w:p>
+    <w:p>
+      <w:pPr>
+        <w:pStyle w:val="BodyText"/>
+      </w:pPr>
+      <m:oMathPara>
+        <m:oMathParaPr>
+          <m:jc m:val="center"/>
+        </m:oMathParaPr>
+        <m:oMath>
+          <m:r>
+            <m:rPr>
+              <m:nor/>
+              <m:sty m:val="p"/>
+            </m:rPr>
+            <m:t>Number of bins</m:t>
+          </m:r>
+          <m:r>
+            <m:rPr>
+              <m:sty m:val="p"/>
+            </m:rPr>
+            <m:t>=</m:t>
+          </m:r>
+          <m:f>
+            <m:fPr>
+              <m:type m:val="bar"/>
+            </m:fPr>
+            <m:num>
+              <m:r>
+                <m:rPr>
+                  <m:nor/>
+                  <m:sty m:val="p"/>
+                </m:rPr>
+                <m:t>Effective cutoff radius</m:t>
+              </m:r>
+            </m:num>
+            <m:den>
+              <m:r>
+                <m:rPr>
+                  <m:nor/>
+                  <m:sty m:val="p"/>
+                </m:rPr>
+                <m:t>Bin width</m:t>
+              </m:r>
+            </m:den>
+          </m:f>
+          <m:r>
+            <m:rPr>
+              <m:sty m:val="p"/>
+            </m:rPr>
+            <m:t>=</m:t>
+          </m:r>
+          <m:f>
+            <m:fPr>
+              <m:type m:val="bar"/>
+            </m:fPr>
+            <m:num>
+              <m:r>
+                <m:t>1.422462</m:t>
+              </m:r>
+            </m:num>
+            <m:den>
+              <m:r>
+                <m:t>0.002</m:t>
+              </m:r>
+            </m:den>
+          </m:f>
+          <m:r>
+            <m:rPr>
+              <m:sty m:val="p"/>
+            </m:rPr>
+            <m:t>≈</m:t>
+          </m:r>
+          <m:r>
+            <m:t>711</m:t>
+          </m:r>
+          <m:r>
+            <m:rPr>
+              <m:sty m:val="p"/>
+            </m:rPr>
+            <m:t>.</m:t>
+          </m:r>
+        </m:oMath>
+      </m:oMathPara>
+    </w:p>
+    <w:p>
+      <w:pPr>
+        <w:pStyle w:val="FirstParagraph"/>
+      </w:pPr>
+      <w:r>
+        <w:t xml:space="preserve">The choice of a bin width of</w:t>
+      </w:r>
+      <w:r>
+        <w:t xml:space="preserve"> </w:t>
+      </w:r>
+      <m:oMath>
+        <m:r>
+          <m:t>0.002</m:t>
+        </m:r>
+      </m:oMath>
+      <w:r>
+        <w:t xml:space="preserve"> </w:t>
+      </w:r>
+      <w:r>
+        <w:t xml:space="preserve">LJ units is grounded in standard practices for molecular dynamics simulations. While the specific value is not prescribed in the literature, texts like Frenkel and Smit’s</w:t>
+      </w:r>
+      <w:r>
+        <w:t xml:space="preserve"> </w:t>
+      </w:r>
+      <w:r>
+        <w:rPr>
+          <w:i/>
+          <w:iCs/>
+        </w:rPr>
+        <w:t xml:space="preserve">Understanding Molecular Simulation, 3rd Edition, Chapter 5.1</w:t>
+      </w:r>
+      <w:r>
+        <w:t xml:space="preserve"> </w:t>
+      </w:r>
+      <w:r>
+        <w:t xml:space="preserve">emphasises the importance of sufficient resolution to capture sharp features in dense systems.</w:t>
+      </w:r>
+    </w:p>
+    <w:p>
+      <w:pPr>
+        <w:pStyle w:val="BodyText"/>
+      </w:pPr>
+      <w:r>
+        <w:t xml:space="preserve">A bin width of</w:t>
+      </w:r>
+      <w:r>
+        <w:t xml:space="preserve"> </w:t>
+      </w:r>
+      <m:oMath>
+        <m:r>
+          <m:t>0.002</m:t>
+        </m:r>
+      </m:oMath>
+      <w:r>
+        <w:t xml:space="preserve"> </w:t>
+      </w:r>
+      <w:r>
+        <w:t xml:space="preserve">represents 0.2% of the particle size, which is sufficient to resolve narrow features, such as the first peak in the RDF. This strikes a balance between resolution and computational cost. A smaller bin width, such as</w:t>
+      </w:r>
+      <w:r>
+        <w:t xml:space="preserve"> </w:t>
+      </w:r>
+      <m:oMath>
+        <m:r>
+          <m:t>0.001</m:t>
+        </m:r>
+      </m:oMath>
+      <w:r>
+        <w:t xml:space="preserve">, would provide even higher resolution but require significantly more memory and computational resources (unless I’m studying very sharp features, such as crystalline structures). Conversely, a bin width of</w:t>
+      </w:r>
+      <w:r>
+        <w:t xml:space="preserve"> </w:t>
+      </w:r>
+      <m:oMath>
+        <m:r>
+          <m:t>0.005</m:t>
+        </m:r>
+      </m:oMath>
+      <w:r>
+        <w:t xml:space="preserve"> </w:t>
+      </w:r>
+      <w:r>
+        <w:t xml:space="preserve">would reduce the number of bins to approximately 284, which I found empirically oversmooths the RDF in dense systems like mine (</w:t>
+      </w:r>
+      <m:oMath>
+        <m:r>
+          <m:t>ρ</m:t>
+        </m:r>
+        <m:r>
+          <m:rPr>
+            <m:sty m:val="p"/>
+          </m:rPr>
+          <m:t>=</m:t>
+        </m:r>
+        <m:r>
+          <m:t>0.75</m:t>
+        </m:r>
+      </m:oMath>
+      <w:r>
+        <w:t xml:space="preserve">).</w:t>
+      </w:r>
+    </w:p>
+    <w:bookmarkStart w:id="40" w:name="refs"/>
+    <w:bookmarkStart w:id="39" w:name="ref-turci_wetting_2021"/>
     <w:p>
       <w:pPr>
         <w:pStyle w:val="Bibliography"/>
@@ -8937,7 +8946,7 @@
       <w:r>
         <w:t xml:space="preserve"> </w:t>
       </w:r>
-      <w:hyperlink r:id="rId37">
+      <w:hyperlink r:id="rId38">
         <w:r>
           <w:rPr>
             <w:rStyle w:val="Hyperlink"/>
@@ -8949,9 +8958,10 @@
         <w:t xml:space="preserve">.</w:t>
       </w:r>
     </w:p>
-    <w:bookmarkEnd w:id="38"/>
     <w:bookmarkEnd w:id="39"/>
     <w:bookmarkEnd w:id="40"/>
+    <w:bookmarkEnd w:id="41"/>
+    <w:bookmarkEnd w:id="42"/>
     <w:sectPr/>
   </w:body>
 </w:document>
